--- a/ASSET_DOC/ASSET_SPL/ASSET_SPL_V011.docx
+++ b/ASSET_DOC/ASSET_SPL/ASSET_SPL_V011.docx
@@ -20,16 +20,16 @@
         <w:jc w:val="center"/>
         <w:rPr>
           <w:rFonts w:ascii="TH Sarabun New" w:hAnsi="TH Sarabun New" w:cs="TH Sarabun New"/>
-          <w:sz w:val="90"/>
-          <w:szCs w:val="90"/>
+          <w:sz w:val="72"/>
+          <w:szCs w:val="72"/>
         </w:rPr>
       </w:pPr>
       <w:r>
         <w:rPr>
           <w:rFonts w:ascii="TH Sarabun New" w:hAnsi="TH Sarabun New" w:cs="TH Sarabun New"/>
           <w:noProof/>
-          <w:sz w:val="90"/>
-          <w:szCs w:val="90"/>
+          <w:sz w:val="72"/>
+          <w:szCs w:val="72"/>
         </w:rPr>
         <mc:AlternateContent>
           <mc:Choice Requires="wps">
@@ -91,16 +91,16 @@
       <w:r>
         <w:rPr>
           <w:rFonts w:ascii="TH Sarabun New" w:hAnsi="TH Sarabun New" w:cs="TH Sarabun New"/>
-          <w:sz w:val="90"/>
-          <w:szCs w:val="90"/>
+          <w:sz w:val="72"/>
+          <w:szCs w:val="72"/>
         </w:rPr>
         <w:t xml:space="preserve">Software </w:t>
       </w:r>
       <w:r>
         <w:rPr>
           <w:rFonts w:ascii="TH Sarabun New" w:hAnsi="TH Sarabun New" w:cs="TH Sarabun New"/>
-          <w:sz w:val="90"/>
-          <w:szCs w:val="90"/>
+          <w:sz w:val="72"/>
+          <w:szCs w:val="72"/>
         </w:rPr>
         <w:t>Project Plan</w:t>
       </w:r>
@@ -189,9 +189,8 @@
           <w:sz w:val="40"/>
           <w:szCs w:val="40"/>
         </w:rPr>
-        <w:t xml:space="preserve">[The Low Value Asset Management System for </w:t>
-      </w:r>
-      <w:proofErr w:type="spellStart"/>
+        <w:t>[The Low Value Asset Management System for Mae</w:t>
+      </w:r>
       <w:r>
         <w:rPr>
           <w:rFonts w:ascii="TH Sarabun New" w:hAnsi="TH Sarabun New" w:cs="TH Sarabun New"/>
@@ -199,26 +198,7 @@
           <w:sz w:val="40"/>
           <w:szCs w:val="40"/>
         </w:rPr>
-        <w:t>Mae</w:t>
-      </w:r>
-      <w:r>
-        <w:rPr>
-          <w:rFonts w:ascii="TH Sarabun New" w:hAnsi="TH Sarabun New" w:cs="TH Sarabun New"/>
-          <w:color w:val="000000" w:themeColor="text1"/>
-          <w:sz w:val="40"/>
-          <w:szCs w:val="40"/>
-        </w:rPr>
-        <w:t>hongson</w:t>
-      </w:r>
-      <w:proofErr w:type="spellEnd"/>
-      <w:r>
-        <w:rPr>
-          <w:rFonts w:ascii="TH Sarabun New" w:hAnsi="TH Sarabun New" w:cs="TH Sarabun New"/>
-          <w:color w:val="000000" w:themeColor="text1"/>
-          <w:sz w:val="40"/>
-          <w:szCs w:val="40"/>
-        </w:rPr>
-        <w:t xml:space="preserve"> College </w:t>
+        <w:t xml:space="preserve">hongson College </w:t>
       </w:r>
       <w:r>
         <w:rPr>
@@ -354,31 +334,7 @@
                 <w:sz w:val="32"/>
                 <w:szCs w:val="32"/>
               </w:rPr>
-              <w:t xml:space="preserve">The Low Value Asset Management System for </w:t>
-            </w:r>
-            <w:proofErr w:type="spellStart"/>
-            <w:r>
-              <w:rPr>
-                <w:rFonts w:ascii="TH Sarabun New" w:hAnsi="TH Sarabun New" w:cs="TH Sarabun New"/>
-                <w:b w:val="0"/>
-                <w:bCs w:val="0"/>
-                <w:color w:val="000000" w:themeColor="text1"/>
-                <w:sz w:val="32"/>
-                <w:szCs w:val="32"/>
-              </w:rPr>
-              <w:t>Maehongson</w:t>
-            </w:r>
-            <w:proofErr w:type="spellEnd"/>
-            <w:r>
-              <w:rPr>
-                <w:rFonts w:ascii="TH Sarabun New" w:hAnsi="TH Sarabun New" w:cs="TH Sarabun New"/>
-                <w:b w:val="0"/>
-                <w:bCs w:val="0"/>
-                <w:color w:val="000000" w:themeColor="text1"/>
-                <w:sz w:val="32"/>
-                <w:szCs w:val="32"/>
-              </w:rPr>
-              <w:t xml:space="preserve"> College </w:t>
+              <w:t xml:space="preserve">The Low Value Asset Management System for Maehongson College </w:t>
             </w:r>
           </w:p>
           <w:p>
@@ -783,7 +739,6 @@
                 <w:szCs w:val="32"/>
               </w:rPr>
             </w:pPr>
-            <w:proofErr w:type="spellStart"/>
             <w:r>
               <w:rPr>
                 <w:rFonts w:ascii="TH Sarabun New" w:hAnsi="TH Sarabun New" w:cs="TH Sarabun New"/>
@@ -793,10 +748,14 @@
                 <w:sz w:val="32"/>
                 <w:szCs w:val="32"/>
               </w:rPr>
-              <w:t>Nuttachai</w:t>
-            </w:r>
-            <w:proofErr w:type="spellEnd"/>
-            <w:r>
+              <w:t>Nuttachai S.</w:t>
+            </w:r>
+          </w:p>
+          <w:p>
+            <w:pPr>
+              <w:pStyle w:val="Heading1"/>
+              <w:jc w:val="left"/>
+              <w:outlineLvl w:val="0"/>
               <w:rPr>
                 <w:rFonts w:ascii="TH Sarabun New" w:hAnsi="TH Sarabun New" w:cs="TH Sarabun New"/>
                 <w:b w:val="0"/>
@@ -805,14 +764,8 @@
                 <w:sz w:val="32"/>
                 <w:szCs w:val="32"/>
               </w:rPr>
-              <w:t xml:space="preserve"> S.</w:t>
-            </w:r>
-          </w:p>
-          <w:p>
-            <w:pPr>
-              <w:pStyle w:val="Heading1"/>
-              <w:jc w:val="left"/>
-              <w:outlineLvl w:val="0"/>
+            </w:pPr>
+            <w:r>
               <w:rPr>
                 <w:rFonts w:ascii="TH Sarabun New" w:hAnsi="TH Sarabun New" w:cs="TH Sarabun New"/>
                 <w:b w:val="0"/>
@@ -821,30 +774,7 @@
                 <w:sz w:val="32"/>
                 <w:szCs w:val="32"/>
               </w:rPr>
-            </w:pPr>
-            <w:proofErr w:type="spellStart"/>
-            <w:r>
-              <w:rPr>
-                <w:rFonts w:ascii="TH Sarabun New" w:hAnsi="TH Sarabun New" w:cs="TH Sarabun New"/>
-                <w:b w:val="0"/>
-                <w:bCs w:val="0"/>
-                <w:color w:val="000000" w:themeColor="text1"/>
-                <w:sz w:val="32"/>
-                <w:szCs w:val="32"/>
-              </w:rPr>
-              <w:t>Nattawut</w:t>
-            </w:r>
-            <w:proofErr w:type="spellEnd"/>
-            <w:r>
-              <w:rPr>
-                <w:rFonts w:ascii="TH Sarabun New" w:hAnsi="TH Sarabun New" w:cs="TH Sarabun New"/>
-                <w:b w:val="0"/>
-                <w:bCs w:val="0"/>
-                <w:color w:val="000000" w:themeColor="text1"/>
-                <w:sz w:val="32"/>
-                <w:szCs w:val="32"/>
-              </w:rPr>
-              <w:t xml:space="preserve"> P.</w:t>
+              <w:t>Nattawut P.</w:t>
             </w:r>
           </w:p>
         </w:tc>
@@ -868,7 +798,6 @@
                 <w:cs/>
               </w:rPr>
             </w:pPr>
-            <w:proofErr w:type="spellStart"/>
             <w:r>
               <w:rPr>
                 <w:rFonts w:ascii="TH Sarabun New" w:hAnsi="TH Sarabun New" w:cs="TH Sarabun New"/>
@@ -878,19 +807,7 @@
                 <w:sz w:val="32"/>
                 <w:szCs w:val="32"/>
               </w:rPr>
-              <w:t>Nilawan</w:t>
-            </w:r>
-            <w:proofErr w:type="spellEnd"/>
-            <w:r>
-              <w:rPr>
-                <w:rFonts w:ascii="TH Sarabun New" w:hAnsi="TH Sarabun New" w:cs="TH Sarabun New"/>
-                <w:b w:val="0"/>
-                <w:bCs w:val="0"/>
-                <w:color w:val="000000" w:themeColor="text1"/>
-                <w:sz w:val="32"/>
-                <w:szCs w:val="32"/>
-              </w:rPr>
-              <w:t xml:space="preserve"> W.</w:t>
+              <w:t>Nilawan W.</w:t>
             </w:r>
           </w:p>
         </w:tc>
@@ -1294,7 +1211,6 @@
                 <w:szCs w:val="32"/>
               </w:rPr>
             </w:pPr>
-            <w:proofErr w:type="spellStart"/>
             <w:r>
               <w:rPr>
                 <w:rFonts w:ascii="TH Sarabun New" w:hAnsi="TH Sarabun New" w:cs="TH Sarabun New"/>
@@ -1304,9 +1220,27 @@
                 <w:sz w:val="32"/>
                 <w:szCs w:val="32"/>
               </w:rPr>
-              <w:t>Nuttachai</w:t>
-            </w:r>
-            <w:proofErr w:type="spellEnd"/>
+              <w:t>Nuttachai S.</w:t>
+            </w:r>
+          </w:p>
+        </w:tc>
+        <w:tc>
+          <w:tcPr>
+            <w:tcW w:w="923" w:type="pct"/>
+            <w:vAlign w:val="center"/>
+          </w:tcPr>
+          <w:p>
+            <w:pPr>
+              <w:pStyle w:val="Heading1"/>
+              <w:outlineLvl w:val="0"/>
+              <w:rPr>
+                <w:rFonts w:ascii="TH Sarabun New" w:hAnsi="TH Sarabun New" w:cs="TH Sarabun New"/>
+                <w:b w:val="0"/>
+                <w:bCs w:val="0"/>
+                <w:sz w:val="32"/>
+                <w:szCs w:val="32"/>
+              </w:rPr>
+            </w:pPr>
             <w:r>
               <w:rPr>
                 <w:rFonts w:ascii="TH Sarabun New" w:hAnsi="TH Sarabun New" w:cs="TH Sarabun New"/>
@@ -1316,18 +1250,19 @@
                 <w:sz w:val="32"/>
                 <w:szCs w:val="32"/>
               </w:rPr>
-              <w:t xml:space="preserve"> S.</w:t>
-            </w:r>
-          </w:p>
-        </w:tc>
-        <w:tc>
-          <w:tcPr>
-            <w:tcW w:w="923" w:type="pct"/>
+              <w:t>Nilawan W.</w:t>
+            </w:r>
+          </w:p>
+        </w:tc>
+        <w:tc>
+          <w:tcPr>
+            <w:tcW w:w="1694" w:type="pct"/>
             <w:vAlign w:val="center"/>
           </w:tcPr>
           <w:p>
             <w:pPr>
               <w:pStyle w:val="Heading1"/>
+              <w:jc w:val="left"/>
               <w:outlineLvl w:val="0"/>
               <w:rPr>
                 <w:rFonts w:ascii="TH Sarabun New" w:hAnsi="TH Sarabun New" w:cs="TH Sarabun New"/>
@@ -1337,7 +1272,145 @@
                 <w:szCs w:val="32"/>
               </w:rPr>
             </w:pPr>
-            <w:proofErr w:type="spellStart"/>
+            <w:r>
+              <w:rPr>
+                <w:rFonts w:ascii="TH Sarabun New" w:hAnsi="TH Sarabun New" w:cs="TH Sarabun New"/>
+                <w:b w:val="0"/>
+                <w:bCs w:val="0"/>
+                <w:sz w:val="32"/>
+                <w:szCs w:val="32"/>
+              </w:rPr>
+              <w:t>Draft</w:t>
+            </w:r>
+            <w:r>
+              <w:rPr>
+                <w:rFonts w:ascii="TH Sarabun New" w:hAnsi="TH Sarabun New" w:cs="TH Sarabun New"/>
+                <w:b w:val="0"/>
+                <w:bCs w:val="0"/>
+                <w:sz w:val="32"/>
+                <w:szCs w:val="32"/>
+              </w:rPr>
+              <w:t xml:space="preserve"> </w:t>
+            </w:r>
+            <w:r>
+              <w:rPr>
+                <w:rFonts w:ascii="TH Sarabun New" w:hAnsi="TH Sarabun New" w:cs="TH Sarabun New"/>
+                <w:b w:val="0"/>
+                <w:bCs w:val="0"/>
+                <w:sz w:val="32"/>
+                <w:szCs w:val="32"/>
+              </w:rPr>
+              <w:t>Project Plan</w:t>
+            </w:r>
+          </w:p>
+        </w:tc>
+      </w:tr>
+      <w:tr>
+        <w:tc>
+          <w:tcPr>
+            <w:tcW w:w="697" w:type="pct"/>
+            <w:vAlign w:val="center"/>
+          </w:tcPr>
+          <w:p>
+            <w:pPr>
+              <w:pStyle w:val="Heading1"/>
+              <w:outlineLvl w:val="0"/>
+              <w:rPr>
+                <w:rFonts w:ascii="TH Sarabun New" w:hAnsi="TH Sarabun New" w:cs="TH Sarabun New"/>
+                <w:b w:val="0"/>
+                <w:bCs w:val="0"/>
+                <w:sz w:val="32"/>
+                <w:szCs w:val="32"/>
+              </w:rPr>
+            </w:pPr>
+            <w:r>
+              <w:rPr>
+                <w:rFonts w:ascii="TH Sarabun New" w:hAnsi="TH Sarabun New" w:cs="TH Sarabun New"/>
+                <w:b w:val="0"/>
+                <w:bCs w:val="0"/>
+                <w:sz w:val="32"/>
+                <w:szCs w:val="32"/>
+              </w:rPr>
+              <w:t>0.2</w:t>
+            </w:r>
+          </w:p>
+        </w:tc>
+        <w:tc>
+          <w:tcPr>
+            <w:tcW w:w="818" w:type="pct"/>
+            <w:vAlign w:val="center"/>
+          </w:tcPr>
+          <w:p>
+            <w:pPr>
+              <w:pStyle w:val="Heading1"/>
+              <w:outlineLvl w:val="0"/>
+              <w:rPr>
+                <w:rFonts w:ascii="TH Sarabun New" w:hAnsi="TH Sarabun New" w:cs="TH Sarabun New"/>
+                <w:b w:val="0"/>
+                <w:bCs w:val="0"/>
+                <w:sz w:val="32"/>
+                <w:szCs w:val="32"/>
+              </w:rPr>
+            </w:pPr>
+            <w:r>
+              <w:rPr>
+                <w:rFonts w:ascii="TH Sarabun New" w:hAnsi="TH Sarabun New" w:cs="TH Sarabun New"/>
+                <w:b w:val="0"/>
+                <w:bCs w:val="0"/>
+                <w:sz w:val="32"/>
+                <w:szCs w:val="32"/>
+              </w:rPr>
+              <w:t>02</w:t>
+            </w:r>
+            <w:r>
+              <w:rPr>
+                <w:rFonts w:ascii="TH Sarabun New" w:hAnsi="TH Sarabun New" w:cs="TH Sarabun New"/>
+                <w:b w:val="0"/>
+                <w:bCs w:val="0"/>
+                <w:sz w:val="32"/>
+                <w:szCs w:val="32"/>
+              </w:rPr>
+              <w:t>/0</w:t>
+            </w:r>
+            <w:r>
+              <w:rPr>
+                <w:rFonts w:ascii="TH Sarabun New" w:hAnsi="TH Sarabun New" w:cs="TH Sarabun New"/>
+                <w:b w:val="0"/>
+                <w:bCs w:val="0"/>
+                <w:sz w:val="32"/>
+                <w:szCs w:val="32"/>
+              </w:rPr>
+              <w:t>8</w:t>
+            </w:r>
+            <w:r>
+              <w:rPr>
+                <w:rFonts w:ascii="TH Sarabun New" w:hAnsi="TH Sarabun New" w:cs="TH Sarabun New"/>
+                <w:b w:val="0"/>
+                <w:bCs w:val="0"/>
+                <w:sz w:val="32"/>
+                <w:szCs w:val="32"/>
+              </w:rPr>
+              <w:t>/2556</w:t>
+            </w:r>
+          </w:p>
+        </w:tc>
+        <w:tc>
+          <w:tcPr>
+            <w:tcW w:w="868" w:type="pct"/>
+            <w:vAlign w:val="center"/>
+          </w:tcPr>
+          <w:p>
+            <w:pPr>
+              <w:pStyle w:val="Heading1"/>
+              <w:outlineLvl w:val="0"/>
+              <w:rPr>
+                <w:rFonts w:ascii="TH Sarabun New" w:hAnsi="TH Sarabun New" w:cs="TH Sarabun New"/>
+                <w:b w:val="0"/>
+                <w:bCs w:val="0"/>
+                <w:sz w:val="32"/>
+                <w:szCs w:val="32"/>
+              </w:rPr>
+            </w:pPr>
             <w:r>
               <w:rPr>
                 <w:rFonts w:ascii="TH Sarabun New" w:hAnsi="TH Sarabun New" w:cs="TH Sarabun New"/>
@@ -1347,9 +1420,27 @@
                 <w:sz w:val="32"/>
                 <w:szCs w:val="32"/>
               </w:rPr>
-              <w:t>Nilawan</w:t>
-            </w:r>
-            <w:proofErr w:type="spellEnd"/>
+              <w:t>Nuttachai S.</w:t>
+            </w:r>
+          </w:p>
+        </w:tc>
+        <w:tc>
+          <w:tcPr>
+            <w:tcW w:w="923" w:type="pct"/>
+            <w:vAlign w:val="center"/>
+          </w:tcPr>
+          <w:p>
+            <w:pPr>
+              <w:pStyle w:val="Heading1"/>
+              <w:outlineLvl w:val="0"/>
+              <w:rPr>
+                <w:rFonts w:ascii="TH Sarabun New" w:hAnsi="TH Sarabun New" w:cs="TH Sarabun New"/>
+                <w:b w:val="0"/>
+                <w:bCs w:val="0"/>
+                <w:sz w:val="32"/>
+                <w:szCs w:val="32"/>
+              </w:rPr>
+            </w:pPr>
             <w:r>
               <w:rPr>
                 <w:rFonts w:ascii="TH Sarabun New" w:hAnsi="TH Sarabun New" w:cs="TH Sarabun New"/>
@@ -1359,233 +1450,7 @@
                 <w:sz w:val="32"/>
                 <w:szCs w:val="32"/>
               </w:rPr>
-              <w:t xml:space="preserve"> W.</w:t>
-            </w:r>
-          </w:p>
-        </w:tc>
-        <w:tc>
-          <w:tcPr>
-            <w:tcW w:w="1694" w:type="pct"/>
-            <w:vAlign w:val="center"/>
-          </w:tcPr>
-          <w:p>
-            <w:pPr>
-              <w:pStyle w:val="Heading1"/>
-              <w:jc w:val="left"/>
-              <w:outlineLvl w:val="0"/>
-              <w:rPr>
-                <w:rFonts w:ascii="TH Sarabun New" w:hAnsi="TH Sarabun New" w:cs="TH Sarabun New"/>
-                <w:b w:val="0"/>
-                <w:bCs w:val="0"/>
-                <w:sz w:val="32"/>
-                <w:szCs w:val="32"/>
-              </w:rPr>
-            </w:pPr>
-            <w:r>
-              <w:rPr>
-                <w:rFonts w:ascii="TH Sarabun New" w:hAnsi="TH Sarabun New" w:cs="TH Sarabun New"/>
-                <w:b w:val="0"/>
-                <w:bCs w:val="0"/>
-                <w:sz w:val="32"/>
-                <w:szCs w:val="32"/>
-              </w:rPr>
-              <w:t>Draft</w:t>
-            </w:r>
-            <w:r>
-              <w:rPr>
-                <w:rFonts w:ascii="TH Sarabun New" w:hAnsi="TH Sarabun New" w:cs="TH Sarabun New"/>
-                <w:b w:val="0"/>
-                <w:bCs w:val="0"/>
-                <w:sz w:val="32"/>
-                <w:szCs w:val="32"/>
-              </w:rPr>
-              <w:t xml:space="preserve"> </w:t>
-            </w:r>
-            <w:r>
-              <w:rPr>
-                <w:rFonts w:ascii="TH Sarabun New" w:hAnsi="TH Sarabun New" w:cs="TH Sarabun New"/>
-                <w:b w:val="0"/>
-                <w:bCs w:val="0"/>
-                <w:sz w:val="32"/>
-                <w:szCs w:val="32"/>
-              </w:rPr>
-              <w:t>Project Plan</w:t>
-            </w:r>
-          </w:p>
-        </w:tc>
-      </w:tr>
-      <w:tr>
-        <w:tc>
-          <w:tcPr>
-            <w:tcW w:w="697" w:type="pct"/>
-            <w:vAlign w:val="center"/>
-          </w:tcPr>
-          <w:p>
-            <w:pPr>
-              <w:pStyle w:val="Heading1"/>
-              <w:outlineLvl w:val="0"/>
-              <w:rPr>
-                <w:rFonts w:ascii="TH Sarabun New" w:hAnsi="TH Sarabun New" w:cs="TH Sarabun New"/>
-                <w:b w:val="0"/>
-                <w:bCs w:val="0"/>
-                <w:sz w:val="32"/>
-                <w:szCs w:val="32"/>
-              </w:rPr>
-            </w:pPr>
-            <w:r>
-              <w:rPr>
-                <w:rFonts w:ascii="TH Sarabun New" w:hAnsi="TH Sarabun New" w:cs="TH Sarabun New"/>
-                <w:b w:val="0"/>
-                <w:bCs w:val="0"/>
-                <w:sz w:val="32"/>
-                <w:szCs w:val="32"/>
-              </w:rPr>
-              <w:t>0.2</w:t>
-            </w:r>
-          </w:p>
-        </w:tc>
-        <w:tc>
-          <w:tcPr>
-            <w:tcW w:w="818" w:type="pct"/>
-            <w:vAlign w:val="center"/>
-          </w:tcPr>
-          <w:p>
-            <w:pPr>
-              <w:pStyle w:val="Heading1"/>
-              <w:outlineLvl w:val="0"/>
-              <w:rPr>
-                <w:rFonts w:ascii="TH Sarabun New" w:hAnsi="TH Sarabun New" w:cs="TH Sarabun New"/>
-                <w:b w:val="0"/>
-                <w:bCs w:val="0"/>
-                <w:sz w:val="32"/>
-                <w:szCs w:val="32"/>
-              </w:rPr>
-            </w:pPr>
-            <w:r>
-              <w:rPr>
-                <w:rFonts w:ascii="TH Sarabun New" w:hAnsi="TH Sarabun New" w:cs="TH Sarabun New"/>
-                <w:b w:val="0"/>
-                <w:bCs w:val="0"/>
-                <w:sz w:val="32"/>
-                <w:szCs w:val="32"/>
-              </w:rPr>
-              <w:t>02</w:t>
-            </w:r>
-            <w:r>
-              <w:rPr>
-                <w:rFonts w:ascii="TH Sarabun New" w:hAnsi="TH Sarabun New" w:cs="TH Sarabun New"/>
-                <w:b w:val="0"/>
-                <w:bCs w:val="0"/>
-                <w:sz w:val="32"/>
-                <w:szCs w:val="32"/>
-              </w:rPr>
-              <w:t>/0</w:t>
-            </w:r>
-            <w:r>
-              <w:rPr>
-                <w:rFonts w:ascii="TH Sarabun New" w:hAnsi="TH Sarabun New" w:cs="TH Sarabun New"/>
-                <w:b w:val="0"/>
-                <w:bCs w:val="0"/>
-                <w:sz w:val="32"/>
-                <w:szCs w:val="32"/>
-              </w:rPr>
-              <w:t>8</w:t>
-            </w:r>
-            <w:r>
-              <w:rPr>
-                <w:rFonts w:ascii="TH Sarabun New" w:hAnsi="TH Sarabun New" w:cs="TH Sarabun New"/>
-                <w:b w:val="0"/>
-                <w:bCs w:val="0"/>
-                <w:sz w:val="32"/>
-                <w:szCs w:val="32"/>
-              </w:rPr>
-              <w:t>/2556</w:t>
-            </w:r>
-          </w:p>
-        </w:tc>
-        <w:tc>
-          <w:tcPr>
-            <w:tcW w:w="868" w:type="pct"/>
-            <w:vAlign w:val="center"/>
-          </w:tcPr>
-          <w:p>
-            <w:pPr>
-              <w:pStyle w:val="Heading1"/>
-              <w:outlineLvl w:val="0"/>
-              <w:rPr>
-                <w:rFonts w:ascii="TH Sarabun New" w:hAnsi="TH Sarabun New" w:cs="TH Sarabun New"/>
-                <w:b w:val="0"/>
-                <w:bCs w:val="0"/>
-                <w:sz w:val="32"/>
-                <w:szCs w:val="32"/>
-              </w:rPr>
-            </w:pPr>
-            <w:proofErr w:type="spellStart"/>
-            <w:r>
-              <w:rPr>
-                <w:rFonts w:ascii="TH Sarabun New" w:hAnsi="TH Sarabun New" w:cs="TH Sarabun New"/>
-                <w:b w:val="0"/>
-                <w:bCs w:val="0"/>
-                <w:color w:val="000000" w:themeColor="text1"/>
-                <w:sz w:val="32"/>
-                <w:szCs w:val="32"/>
-              </w:rPr>
-              <w:t>Nuttachai</w:t>
-            </w:r>
-            <w:proofErr w:type="spellEnd"/>
-            <w:r>
-              <w:rPr>
-                <w:rFonts w:ascii="TH Sarabun New" w:hAnsi="TH Sarabun New" w:cs="TH Sarabun New"/>
-                <w:b w:val="0"/>
-                <w:bCs w:val="0"/>
-                <w:color w:val="000000" w:themeColor="text1"/>
-                <w:sz w:val="32"/>
-                <w:szCs w:val="32"/>
-              </w:rPr>
-              <w:t xml:space="preserve"> S.</w:t>
-            </w:r>
-          </w:p>
-        </w:tc>
-        <w:tc>
-          <w:tcPr>
-            <w:tcW w:w="923" w:type="pct"/>
-            <w:vAlign w:val="center"/>
-          </w:tcPr>
-          <w:p>
-            <w:pPr>
-              <w:pStyle w:val="Heading1"/>
-              <w:outlineLvl w:val="0"/>
-              <w:rPr>
-                <w:rFonts w:ascii="TH Sarabun New" w:hAnsi="TH Sarabun New" w:cs="TH Sarabun New"/>
-                <w:b w:val="0"/>
-                <w:bCs w:val="0"/>
-                <w:sz w:val="32"/>
-                <w:szCs w:val="32"/>
-              </w:rPr>
-            </w:pPr>
-            <w:proofErr w:type="spellStart"/>
-            <w:r>
-              <w:rPr>
-                <w:rFonts w:ascii="TH Sarabun New" w:hAnsi="TH Sarabun New" w:cs="TH Sarabun New"/>
-                <w:b w:val="0"/>
-                <w:bCs w:val="0"/>
-                <w:color w:val="000000" w:themeColor="text1"/>
-                <w:sz w:val="32"/>
-                <w:szCs w:val="32"/>
-              </w:rPr>
-              <w:t>Nilawan</w:t>
-            </w:r>
-            <w:proofErr w:type="spellEnd"/>
-            <w:r>
-              <w:rPr>
-                <w:rFonts w:ascii="TH Sarabun New" w:hAnsi="TH Sarabun New" w:cs="TH Sarabun New"/>
-                <w:b w:val="0"/>
-                <w:bCs w:val="0"/>
-                <w:color w:val="000000" w:themeColor="text1"/>
-                <w:sz w:val="32"/>
-                <w:szCs w:val="32"/>
-              </w:rPr>
-              <w:t xml:space="preserve"> W.</w:t>
+              <w:t>Nilawan W.</w:t>
             </w:r>
           </w:p>
         </w:tc>
@@ -1758,7 +1623,6 @@
                 <w:szCs w:val="32"/>
               </w:rPr>
             </w:pPr>
-            <w:proofErr w:type="spellStart"/>
             <w:r>
               <w:rPr>
                 <w:rFonts w:ascii="TH Sarabun New" w:hAnsi="TH Sarabun New" w:cs="TH Sarabun New"/>
@@ -1768,9 +1632,27 @@
                 <w:sz w:val="32"/>
                 <w:szCs w:val="32"/>
               </w:rPr>
-              <w:t>Nuttachai</w:t>
-            </w:r>
-            <w:proofErr w:type="spellEnd"/>
+              <w:t>Nuttachai S.</w:t>
+            </w:r>
+          </w:p>
+        </w:tc>
+        <w:tc>
+          <w:tcPr>
+            <w:tcW w:w="923" w:type="pct"/>
+            <w:vAlign w:val="center"/>
+          </w:tcPr>
+          <w:p>
+            <w:pPr>
+              <w:pStyle w:val="Heading1"/>
+              <w:outlineLvl w:val="0"/>
+              <w:rPr>
+                <w:rFonts w:ascii="TH Sarabun New" w:hAnsi="TH Sarabun New" w:cs="TH Sarabun New"/>
+                <w:b w:val="0"/>
+                <w:bCs w:val="0"/>
+                <w:sz w:val="32"/>
+                <w:szCs w:val="32"/>
+              </w:rPr>
+            </w:pPr>
             <w:r>
               <w:rPr>
                 <w:rFonts w:ascii="TH Sarabun New" w:hAnsi="TH Sarabun New" w:cs="TH Sarabun New"/>
@@ -1780,50 +1662,7 @@
                 <w:sz w:val="32"/>
                 <w:szCs w:val="32"/>
               </w:rPr>
-              <w:t xml:space="preserve"> S.</w:t>
-            </w:r>
-          </w:p>
-        </w:tc>
-        <w:tc>
-          <w:tcPr>
-            <w:tcW w:w="923" w:type="pct"/>
-            <w:vAlign w:val="center"/>
-          </w:tcPr>
-          <w:p>
-            <w:pPr>
-              <w:pStyle w:val="Heading1"/>
-              <w:outlineLvl w:val="0"/>
-              <w:rPr>
-                <w:rFonts w:ascii="TH Sarabun New" w:hAnsi="TH Sarabun New" w:cs="TH Sarabun New"/>
-                <w:b w:val="0"/>
-                <w:bCs w:val="0"/>
-                <w:sz w:val="32"/>
-                <w:szCs w:val="32"/>
-              </w:rPr>
-            </w:pPr>
-            <w:proofErr w:type="spellStart"/>
-            <w:r>
-              <w:rPr>
-                <w:rFonts w:ascii="TH Sarabun New" w:hAnsi="TH Sarabun New" w:cs="TH Sarabun New"/>
-                <w:b w:val="0"/>
-                <w:bCs w:val="0"/>
-                <w:color w:val="000000" w:themeColor="text1"/>
-                <w:sz w:val="32"/>
-                <w:szCs w:val="32"/>
-              </w:rPr>
-              <w:t>Nilawan</w:t>
-            </w:r>
-            <w:proofErr w:type="spellEnd"/>
-            <w:r>
-              <w:rPr>
-                <w:rFonts w:ascii="TH Sarabun New" w:hAnsi="TH Sarabun New" w:cs="TH Sarabun New"/>
-                <w:b w:val="0"/>
-                <w:bCs w:val="0"/>
-                <w:color w:val="000000" w:themeColor="text1"/>
-                <w:sz w:val="32"/>
-                <w:szCs w:val="32"/>
-              </w:rPr>
-              <w:t xml:space="preserve"> W.</w:t>
+              <w:t>Nilawan W.</w:t>
             </w:r>
           </w:p>
         </w:tc>
@@ -1995,7 +1834,6 @@
                 <w:szCs w:val="32"/>
               </w:rPr>
             </w:pPr>
-            <w:proofErr w:type="spellStart"/>
             <w:r>
               <w:rPr>
                 <w:rFonts w:ascii="TH Sarabun New" w:hAnsi="TH Sarabun New" w:cs="TH Sarabun New"/>
@@ -2005,9 +1843,27 @@
                 <w:sz w:val="32"/>
                 <w:szCs w:val="32"/>
               </w:rPr>
-              <w:t>Nuttachai</w:t>
-            </w:r>
-            <w:proofErr w:type="spellEnd"/>
+              <w:t>Nuttachai S.</w:t>
+            </w:r>
+          </w:p>
+        </w:tc>
+        <w:tc>
+          <w:tcPr>
+            <w:tcW w:w="923" w:type="pct"/>
+            <w:vAlign w:val="center"/>
+          </w:tcPr>
+          <w:p>
+            <w:pPr>
+              <w:pStyle w:val="Heading1"/>
+              <w:outlineLvl w:val="0"/>
+              <w:rPr>
+                <w:rFonts w:ascii="TH Sarabun New" w:hAnsi="TH Sarabun New" w:cs="TH Sarabun New"/>
+                <w:b w:val="0"/>
+                <w:bCs w:val="0"/>
+                <w:sz w:val="32"/>
+                <w:szCs w:val="32"/>
+              </w:rPr>
+            </w:pPr>
             <w:r>
               <w:rPr>
                 <w:rFonts w:ascii="TH Sarabun New" w:hAnsi="TH Sarabun New" w:cs="TH Sarabun New"/>
@@ -2017,18 +1873,19 @@
                 <w:sz w:val="32"/>
                 <w:szCs w:val="32"/>
               </w:rPr>
-              <w:t xml:space="preserve"> S.</w:t>
-            </w:r>
-          </w:p>
-        </w:tc>
-        <w:tc>
-          <w:tcPr>
-            <w:tcW w:w="923" w:type="pct"/>
+              <w:t>Nilawan W.</w:t>
+            </w:r>
+          </w:p>
+        </w:tc>
+        <w:tc>
+          <w:tcPr>
+            <w:tcW w:w="1694" w:type="pct"/>
             <w:vAlign w:val="center"/>
           </w:tcPr>
           <w:p>
             <w:pPr>
               <w:pStyle w:val="Heading1"/>
+              <w:jc w:val="left"/>
               <w:outlineLvl w:val="0"/>
               <w:rPr>
                 <w:rFonts w:ascii="TH Sarabun New" w:hAnsi="TH Sarabun New" w:cs="TH Sarabun New"/>
@@ -2038,7 +1895,162 @@
                 <w:szCs w:val="32"/>
               </w:rPr>
             </w:pPr>
-            <w:proofErr w:type="spellStart"/>
+            <w:r>
+              <w:rPr>
+                <w:rFonts w:ascii="TH Sarabun New" w:hAnsi="TH Sarabun New" w:cs="TH Sarabun New"/>
+                <w:b w:val="0"/>
+                <w:bCs w:val="0"/>
+                <w:sz w:val="32"/>
+                <w:szCs w:val="32"/>
+              </w:rPr>
+              <w:t xml:space="preserve">Edit </w:t>
+            </w:r>
+            <w:r>
+              <w:rPr>
+                <w:rFonts w:ascii="TH Sarabun New" w:hAnsi="TH Sarabun New" w:cs="TH Sarabun New"/>
+                <w:b w:val="0"/>
+                <w:bCs w:val="0"/>
+                <w:sz w:val="32"/>
+                <w:szCs w:val="32"/>
+              </w:rPr>
+              <w:t>M</w:t>
+            </w:r>
+            <w:r>
+              <w:rPr>
+                <w:rFonts w:ascii="TH Sarabun New" w:hAnsi="TH Sarabun New" w:cs="TH Sarabun New"/>
+                <w:b w:val="0"/>
+                <w:bCs w:val="0"/>
+                <w:sz w:val="32"/>
+                <w:szCs w:val="32"/>
+              </w:rPr>
+              <w:t xml:space="preserve">argin </w:t>
+            </w:r>
+            <w:r>
+              <w:rPr>
+                <w:rFonts w:ascii="TH Sarabun New" w:hAnsi="TH Sarabun New" w:cs="TH Sarabun New"/>
+                <w:b w:val="0"/>
+                <w:bCs w:val="0"/>
+                <w:sz w:val="32"/>
+                <w:szCs w:val="32"/>
+              </w:rPr>
+              <w:t>P</w:t>
+            </w:r>
+            <w:r>
+              <w:rPr>
+                <w:rFonts w:ascii="TH Sarabun New" w:hAnsi="TH Sarabun New" w:cs="TH Sarabun New"/>
+                <w:b w:val="0"/>
+                <w:bCs w:val="0"/>
+                <w:sz w:val="32"/>
+                <w:szCs w:val="32"/>
+              </w:rPr>
+              <w:t>aper</w:t>
+            </w:r>
+          </w:p>
+        </w:tc>
+      </w:tr>
+      <w:tr>
+        <w:tc>
+          <w:tcPr>
+            <w:tcW w:w="697" w:type="pct"/>
+          </w:tcPr>
+          <w:p>
+            <w:pPr>
+              <w:pStyle w:val="Heading1"/>
+              <w:outlineLvl w:val="0"/>
+              <w:rPr>
+                <w:rFonts w:ascii="TH Sarabun New" w:hAnsi="TH Sarabun New" w:cs="TH Sarabun New"/>
+                <w:b w:val="0"/>
+                <w:bCs w:val="0"/>
+                <w:sz w:val="32"/>
+                <w:szCs w:val="32"/>
+              </w:rPr>
+            </w:pPr>
+            <w:r>
+              <w:rPr>
+                <w:rFonts w:ascii="TH Sarabun New" w:hAnsi="TH Sarabun New" w:cs="TH Sarabun New"/>
+                <w:b w:val="0"/>
+                <w:bCs w:val="0"/>
+                <w:sz w:val="32"/>
+                <w:szCs w:val="32"/>
+              </w:rPr>
+              <w:t>1.0</w:t>
+            </w:r>
+          </w:p>
+        </w:tc>
+        <w:tc>
+          <w:tcPr>
+            <w:tcW w:w="818" w:type="pct"/>
+          </w:tcPr>
+          <w:p>
+            <w:pPr>
+              <w:pStyle w:val="Heading1"/>
+              <w:outlineLvl w:val="0"/>
+              <w:rPr>
+                <w:rFonts w:ascii="TH Sarabun New" w:hAnsi="TH Sarabun New" w:cs="TH Sarabun New"/>
+                <w:b w:val="0"/>
+                <w:bCs w:val="0"/>
+                <w:sz w:val="32"/>
+                <w:szCs w:val="32"/>
+              </w:rPr>
+            </w:pPr>
+            <w:r>
+              <w:rPr>
+                <w:rFonts w:ascii="TH Sarabun New" w:hAnsi="TH Sarabun New" w:cs="TH Sarabun New"/>
+                <w:b w:val="0"/>
+                <w:bCs w:val="0"/>
+                <w:sz w:val="32"/>
+                <w:szCs w:val="32"/>
+              </w:rPr>
+              <w:t>01</w:t>
+            </w:r>
+            <w:r>
+              <w:rPr>
+                <w:rFonts w:ascii="TH Sarabun New" w:hAnsi="TH Sarabun New" w:cs="TH Sarabun New"/>
+                <w:b w:val="0"/>
+                <w:bCs w:val="0"/>
+                <w:sz w:val="32"/>
+                <w:szCs w:val="32"/>
+              </w:rPr>
+              <w:t>/0</w:t>
+            </w:r>
+            <w:r>
+              <w:rPr>
+                <w:rFonts w:ascii="TH Sarabun New" w:hAnsi="TH Sarabun New" w:cs="TH Sarabun New"/>
+                <w:b w:val="0"/>
+                <w:bCs w:val="0"/>
+                <w:sz w:val="32"/>
+                <w:szCs w:val="32"/>
+              </w:rPr>
+              <w:t>9</w:t>
+            </w:r>
+            <w:r>
+              <w:rPr>
+                <w:rFonts w:ascii="TH Sarabun New" w:hAnsi="TH Sarabun New" w:cs="TH Sarabun New"/>
+                <w:b w:val="0"/>
+                <w:bCs w:val="0"/>
+                <w:sz w:val="32"/>
+                <w:szCs w:val="32"/>
+              </w:rPr>
+              <w:t>/2556</w:t>
+            </w:r>
+          </w:p>
+        </w:tc>
+        <w:tc>
+          <w:tcPr>
+            <w:tcW w:w="868" w:type="pct"/>
+          </w:tcPr>
+          <w:p>
+            <w:pPr>
+              <w:pStyle w:val="Heading1"/>
+              <w:outlineLvl w:val="0"/>
+              <w:rPr>
+                <w:rFonts w:ascii="TH Sarabun New" w:hAnsi="TH Sarabun New" w:cs="TH Sarabun New"/>
+                <w:b w:val="0"/>
+                <w:bCs w:val="0"/>
+                <w:sz w:val="32"/>
+                <w:szCs w:val="32"/>
+              </w:rPr>
+            </w:pPr>
             <w:r>
               <w:rPr>
                 <w:rFonts w:ascii="TH Sarabun New" w:hAnsi="TH Sarabun New" w:cs="TH Sarabun New"/>
@@ -2048,9 +2060,26 @@
                 <w:sz w:val="32"/>
                 <w:szCs w:val="32"/>
               </w:rPr>
-              <w:t>Nilawan</w:t>
-            </w:r>
-            <w:proofErr w:type="spellEnd"/>
+              <w:t>Nuttachai S.</w:t>
+            </w:r>
+          </w:p>
+        </w:tc>
+        <w:tc>
+          <w:tcPr>
+            <w:tcW w:w="923" w:type="pct"/>
+          </w:tcPr>
+          <w:p>
+            <w:pPr>
+              <w:pStyle w:val="Heading1"/>
+              <w:outlineLvl w:val="0"/>
+              <w:rPr>
+                <w:rFonts w:ascii="TH Sarabun New" w:hAnsi="TH Sarabun New" w:cs="TH Sarabun New"/>
+                <w:b w:val="0"/>
+                <w:bCs w:val="0"/>
+                <w:sz w:val="32"/>
+                <w:szCs w:val="32"/>
+              </w:rPr>
+            </w:pPr>
             <w:r>
               <w:rPr>
                 <w:rFonts w:ascii="TH Sarabun New" w:hAnsi="TH Sarabun New" w:cs="TH Sarabun New"/>
@@ -2060,14 +2089,13 @@
                 <w:sz w:val="32"/>
                 <w:szCs w:val="32"/>
               </w:rPr>
-              <w:t xml:space="preserve"> W.</w:t>
+              <w:t>Nilawan W.</w:t>
             </w:r>
           </w:p>
         </w:tc>
         <w:tc>
           <w:tcPr>
             <w:tcW w:w="1694" w:type="pct"/>
-            <w:vAlign w:val="center"/>
           </w:tcPr>
           <w:p>
             <w:pPr>
@@ -2090,9 +2118,20 @@
                 <w:sz w:val="32"/>
                 <w:szCs w:val="32"/>
               </w:rPr>
-              <w:t xml:space="preserve">Edit </w:t>
-            </w:r>
-            <w:r>
+              <w:t>Edit Project Name</w:t>
+            </w:r>
+          </w:p>
+        </w:tc>
+      </w:tr>
+      <w:tr>
+        <w:tc>
+          <w:tcPr>
+            <w:tcW w:w="697" w:type="pct"/>
+          </w:tcPr>
+          <w:p>
+            <w:pPr>
+              <w:pStyle w:val="Heading1"/>
+              <w:outlineLvl w:val="0"/>
               <w:rPr>
                 <w:rFonts w:ascii="TH Sarabun New" w:hAnsi="TH Sarabun New" w:cs="TH Sarabun New"/>
                 <w:b w:val="0"/>
@@ -2100,8 +2139,7 @@
                 <w:sz w:val="32"/>
                 <w:szCs w:val="32"/>
               </w:rPr>
-              <w:t>M</w:t>
-            </w:r>
+            </w:pPr>
             <w:r>
               <w:rPr>
                 <w:rFonts w:ascii="TH Sarabun New" w:hAnsi="TH Sarabun New" w:cs="TH Sarabun New"/>
@@ -2110,7 +2148,7 @@
                 <w:sz w:val="32"/>
                 <w:szCs w:val="32"/>
               </w:rPr>
-              <w:t xml:space="preserve">argin </w:t>
+              <w:t>1.</w:t>
             </w:r>
             <w:r>
               <w:rPr>
@@ -2120,9 +2158,18 @@
                 <w:sz w:val="32"/>
                 <w:szCs w:val="32"/>
               </w:rPr>
-              <w:t>P</w:t>
-            </w:r>
-            <w:r>
+              <w:t>1</w:t>
+            </w:r>
+          </w:p>
+        </w:tc>
+        <w:tc>
+          <w:tcPr>
+            <w:tcW w:w="818" w:type="pct"/>
+          </w:tcPr>
+          <w:p>
+            <w:pPr>
+              <w:pStyle w:val="Heading1"/>
+              <w:outlineLvl w:val="0"/>
               <w:rPr>
                 <w:rFonts w:ascii="TH Sarabun New" w:hAnsi="TH Sarabun New" w:cs="TH Sarabun New"/>
                 <w:b w:val="0"/>
@@ -2130,20 +2177,8 @@
                 <w:sz w:val="32"/>
                 <w:szCs w:val="32"/>
               </w:rPr>
-              <w:t>aper</w:t>
-            </w:r>
-          </w:p>
-        </w:tc>
-      </w:tr>
-      <w:tr>
-        <w:tc>
-          <w:tcPr>
-            <w:tcW w:w="697" w:type="pct"/>
-          </w:tcPr>
-          <w:p>
-            <w:pPr>
-              <w:pStyle w:val="Heading1"/>
-              <w:outlineLvl w:val="0"/>
+            </w:pPr>
+            <w:r>
               <w:rPr>
                 <w:rFonts w:ascii="TH Sarabun New" w:hAnsi="TH Sarabun New" w:cs="TH Sarabun New"/>
                 <w:b w:val="0"/>
@@ -2151,7 +2186,8 @@
                 <w:sz w:val="32"/>
                 <w:szCs w:val="32"/>
               </w:rPr>
-            </w:pPr>
+              <w:t>19</w:t>
+            </w:r>
             <w:r>
               <w:rPr>
                 <w:rFonts w:ascii="TH Sarabun New" w:hAnsi="TH Sarabun New" w:cs="TH Sarabun New"/>
@@ -2160,18 +2196,9 @@
                 <w:sz w:val="32"/>
                 <w:szCs w:val="32"/>
               </w:rPr>
-              <w:t>1.0</w:t>
-            </w:r>
-          </w:p>
-        </w:tc>
-        <w:tc>
-          <w:tcPr>
-            <w:tcW w:w="818" w:type="pct"/>
-          </w:tcPr>
-          <w:p>
-            <w:pPr>
-              <w:pStyle w:val="Heading1"/>
-              <w:outlineLvl w:val="0"/>
+              <w:t>/0</w:t>
+            </w:r>
+            <w:r>
               <w:rPr>
                 <w:rFonts w:ascii="TH Sarabun New" w:hAnsi="TH Sarabun New" w:cs="TH Sarabun New"/>
                 <w:b w:val="0"/>
@@ -2179,7 +2206,8 @@
                 <w:sz w:val="32"/>
                 <w:szCs w:val="32"/>
               </w:rPr>
-            </w:pPr>
+              <w:t>9</w:t>
+            </w:r>
             <w:r>
               <w:rPr>
                 <w:rFonts w:ascii="TH Sarabun New" w:hAnsi="TH Sarabun New" w:cs="TH Sarabun New"/>
@@ -2188,9 +2216,18 @@
                 <w:sz w:val="32"/>
                 <w:szCs w:val="32"/>
               </w:rPr>
-              <w:t>01</w:t>
-            </w:r>
-            <w:r>
+              <w:t>/2556</w:t>
+            </w:r>
+          </w:p>
+        </w:tc>
+        <w:tc>
+          <w:tcPr>
+            <w:tcW w:w="868" w:type="pct"/>
+          </w:tcPr>
+          <w:p>
+            <w:pPr>
+              <w:pStyle w:val="Heading1"/>
+              <w:outlineLvl w:val="0"/>
               <w:rPr>
                 <w:rFonts w:ascii="TH Sarabun New" w:hAnsi="TH Sarabun New" w:cs="TH Sarabun New"/>
                 <w:b w:val="0"/>
@@ -2198,47 +2235,7 @@
                 <w:sz w:val="32"/>
                 <w:szCs w:val="32"/>
               </w:rPr>
-              <w:t>/0</w:t>
-            </w:r>
-            <w:r>
-              <w:rPr>
-                <w:rFonts w:ascii="TH Sarabun New" w:hAnsi="TH Sarabun New" w:cs="TH Sarabun New"/>
-                <w:b w:val="0"/>
-                <w:bCs w:val="0"/>
-                <w:sz w:val="32"/>
-                <w:szCs w:val="32"/>
-              </w:rPr>
-              <w:t>9</w:t>
-            </w:r>
-            <w:r>
-              <w:rPr>
-                <w:rFonts w:ascii="TH Sarabun New" w:hAnsi="TH Sarabun New" w:cs="TH Sarabun New"/>
-                <w:b w:val="0"/>
-                <w:bCs w:val="0"/>
-                <w:sz w:val="32"/>
-                <w:szCs w:val="32"/>
-              </w:rPr>
-              <w:t>/2556</w:t>
-            </w:r>
-          </w:p>
-        </w:tc>
-        <w:tc>
-          <w:tcPr>
-            <w:tcW w:w="868" w:type="pct"/>
-          </w:tcPr>
-          <w:p>
-            <w:pPr>
-              <w:pStyle w:val="Heading1"/>
-              <w:outlineLvl w:val="0"/>
-              <w:rPr>
-                <w:rFonts w:ascii="TH Sarabun New" w:hAnsi="TH Sarabun New" w:cs="TH Sarabun New"/>
-                <w:b w:val="0"/>
-                <w:bCs w:val="0"/>
-                <w:sz w:val="32"/>
-                <w:szCs w:val="32"/>
-              </w:rPr>
-            </w:pPr>
-            <w:proofErr w:type="spellStart"/>
+            </w:pPr>
             <w:r>
               <w:rPr>
                 <w:rFonts w:ascii="TH Sarabun New" w:hAnsi="TH Sarabun New" w:cs="TH Sarabun New"/>
@@ -2248,9 +2245,26 @@
                 <w:sz w:val="32"/>
                 <w:szCs w:val="32"/>
               </w:rPr>
-              <w:t>Nuttachai</w:t>
-            </w:r>
-            <w:proofErr w:type="spellEnd"/>
+              <w:t>Nuttachai S.</w:t>
+            </w:r>
+          </w:p>
+        </w:tc>
+        <w:tc>
+          <w:tcPr>
+            <w:tcW w:w="923" w:type="pct"/>
+          </w:tcPr>
+          <w:p>
+            <w:pPr>
+              <w:pStyle w:val="Heading1"/>
+              <w:outlineLvl w:val="0"/>
+              <w:rPr>
+                <w:rFonts w:ascii="TH Sarabun New" w:hAnsi="TH Sarabun New" w:cs="TH Sarabun New"/>
+                <w:b w:val="0"/>
+                <w:bCs w:val="0"/>
+                <w:sz w:val="32"/>
+                <w:szCs w:val="32"/>
+              </w:rPr>
+            </w:pPr>
             <w:r>
               <w:rPr>
                 <w:rFonts w:ascii="TH Sarabun New" w:hAnsi="TH Sarabun New" w:cs="TH Sarabun New"/>
@@ -2260,17 +2274,18 @@
                 <w:sz w:val="32"/>
                 <w:szCs w:val="32"/>
               </w:rPr>
-              <w:t xml:space="preserve"> S.</w:t>
-            </w:r>
-          </w:p>
-        </w:tc>
-        <w:tc>
-          <w:tcPr>
-            <w:tcW w:w="923" w:type="pct"/>
+              <w:t>Nilawan W.</w:t>
+            </w:r>
+          </w:p>
+        </w:tc>
+        <w:tc>
+          <w:tcPr>
+            <w:tcW w:w="1694" w:type="pct"/>
           </w:tcPr>
           <w:p>
             <w:pPr>
               <w:pStyle w:val="Heading1"/>
+              <w:jc w:val="left"/>
               <w:outlineLvl w:val="0"/>
               <w:rPr>
                 <w:rFonts w:ascii="TH Sarabun New" w:hAnsi="TH Sarabun New" w:cs="TH Sarabun New"/>
@@ -2280,41 +2295,7 @@
                 <w:szCs w:val="32"/>
               </w:rPr>
             </w:pPr>
-            <w:proofErr w:type="spellStart"/>
-            <w:r>
-              <w:rPr>
-                <w:rFonts w:ascii="TH Sarabun New" w:hAnsi="TH Sarabun New" w:cs="TH Sarabun New"/>
-                <w:b w:val="0"/>
-                <w:bCs w:val="0"/>
-                <w:color w:val="000000" w:themeColor="text1"/>
-                <w:sz w:val="32"/>
-                <w:szCs w:val="32"/>
-              </w:rPr>
-              <w:t>Nilawan</w:t>
-            </w:r>
-            <w:proofErr w:type="spellEnd"/>
-            <w:r>
-              <w:rPr>
-                <w:rFonts w:ascii="TH Sarabun New" w:hAnsi="TH Sarabun New" w:cs="TH Sarabun New"/>
-                <w:b w:val="0"/>
-                <w:bCs w:val="0"/>
-                <w:color w:val="000000" w:themeColor="text1"/>
-                <w:sz w:val="32"/>
-                <w:szCs w:val="32"/>
-              </w:rPr>
-              <w:t xml:space="preserve"> W.</w:t>
-            </w:r>
-          </w:p>
-        </w:tc>
-        <w:tc>
-          <w:tcPr>
-            <w:tcW w:w="1694" w:type="pct"/>
-          </w:tcPr>
-          <w:p>
-            <w:pPr>
-              <w:pStyle w:val="Heading1"/>
-              <w:jc w:val="left"/>
-              <w:outlineLvl w:val="0"/>
+            <w:r>
               <w:rPr>
                 <w:rFonts w:ascii="TH Sarabun New" w:hAnsi="TH Sarabun New" w:cs="TH Sarabun New"/>
                 <w:b w:val="0"/>
@@ -2322,7 +2303,8 @@
                 <w:sz w:val="32"/>
                 <w:szCs w:val="32"/>
               </w:rPr>
-            </w:pPr>
+              <w:t xml:space="preserve">Edit </w:t>
+            </w:r>
             <w:r>
               <w:rPr>
                 <w:rFonts w:ascii="TH Sarabun New" w:hAnsi="TH Sarabun New" w:cs="TH Sarabun New"/>
@@ -2331,20 +2313,9 @@
                 <w:sz w:val="32"/>
                 <w:szCs w:val="32"/>
               </w:rPr>
-              <w:t>Edit Project Name</w:t>
-            </w:r>
-          </w:p>
-        </w:tc>
-      </w:tr>
-      <w:tr>
-        <w:tc>
-          <w:tcPr>
-            <w:tcW w:w="697" w:type="pct"/>
-          </w:tcPr>
-          <w:p>
-            <w:pPr>
-              <w:pStyle w:val="Heading1"/>
-              <w:outlineLvl w:val="0"/>
+              <w:t>Font</w:t>
+            </w:r>
+            <w:r>
               <w:rPr>
                 <w:rFonts w:ascii="TH Sarabun New" w:hAnsi="TH Sarabun New" w:cs="TH Sarabun New"/>
                 <w:b w:val="0"/>
@@ -2352,7 +2323,8 @@
                 <w:sz w:val="32"/>
                 <w:szCs w:val="32"/>
               </w:rPr>
-            </w:pPr>
+              <w:t xml:space="preserve"> and </w:t>
+            </w:r>
             <w:r>
               <w:rPr>
                 <w:rFonts w:ascii="TH Sarabun New" w:hAnsi="TH Sarabun New" w:cs="TH Sarabun New"/>
@@ -2361,198 +2333,7 @@
                 <w:sz w:val="32"/>
                 <w:szCs w:val="32"/>
               </w:rPr>
-              <w:t>1.</w:t>
-            </w:r>
-            <w:r>
-              <w:rPr>
-                <w:rFonts w:ascii="TH Sarabun New" w:hAnsi="TH Sarabun New" w:cs="TH Sarabun New"/>
-                <w:b w:val="0"/>
-                <w:bCs w:val="0"/>
-                <w:sz w:val="32"/>
-                <w:szCs w:val="32"/>
-              </w:rPr>
-              <w:t>1</w:t>
-            </w:r>
-          </w:p>
-        </w:tc>
-        <w:tc>
-          <w:tcPr>
-            <w:tcW w:w="818" w:type="pct"/>
-          </w:tcPr>
-          <w:p>
-            <w:pPr>
-              <w:pStyle w:val="Heading1"/>
-              <w:outlineLvl w:val="0"/>
-              <w:rPr>
-                <w:rFonts w:ascii="TH Sarabun New" w:hAnsi="TH Sarabun New" w:cs="TH Sarabun New"/>
-                <w:b w:val="0"/>
-                <w:bCs w:val="0"/>
-                <w:sz w:val="32"/>
-                <w:szCs w:val="32"/>
-              </w:rPr>
-            </w:pPr>
-            <w:r>
-              <w:rPr>
-                <w:rFonts w:ascii="TH Sarabun New" w:hAnsi="TH Sarabun New" w:cs="TH Sarabun New"/>
-                <w:b w:val="0"/>
-                <w:bCs w:val="0"/>
-                <w:sz w:val="32"/>
-                <w:szCs w:val="32"/>
-              </w:rPr>
-              <w:t>19</w:t>
-            </w:r>
-            <w:r>
-              <w:rPr>
-                <w:rFonts w:ascii="TH Sarabun New" w:hAnsi="TH Sarabun New" w:cs="TH Sarabun New"/>
-                <w:b w:val="0"/>
-                <w:bCs w:val="0"/>
-                <w:sz w:val="32"/>
-                <w:szCs w:val="32"/>
-              </w:rPr>
-              <w:t>/0</w:t>
-            </w:r>
-            <w:r>
-              <w:rPr>
-                <w:rFonts w:ascii="TH Sarabun New" w:hAnsi="TH Sarabun New" w:cs="TH Sarabun New"/>
-                <w:b w:val="0"/>
-                <w:bCs w:val="0"/>
-                <w:sz w:val="32"/>
-                <w:szCs w:val="32"/>
-              </w:rPr>
-              <w:t>9</w:t>
-            </w:r>
-            <w:r>
-              <w:rPr>
-                <w:rFonts w:ascii="TH Sarabun New" w:hAnsi="TH Sarabun New" w:cs="TH Sarabun New"/>
-                <w:b w:val="0"/>
-                <w:bCs w:val="0"/>
-                <w:sz w:val="32"/>
-                <w:szCs w:val="32"/>
-              </w:rPr>
-              <w:t>/2556</w:t>
-            </w:r>
-          </w:p>
-        </w:tc>
-        <w:tc>
-          <w:tcPr>
-            <w:tcW w:w="868" w:type="pct"/>
-          </w:tcPr>
-          <w:p>
-            <w:pPr>
-              <w:pStyle w:val="Heading1"/>
-              <w:outlineLvl w:val="0"/>
-              <w:rPr>
-                <w:rFonts w:ascii="TH Sarabun New" w:hAnsi="TH Sarabun New" w:cs="TH Sarabun New"/>
-                <w:b w:val="0"/>
-                <w:bCs w:val="0"/>
-                <w:sz w:val="32"/>
-                <w:szCs w:val="32"/>
-              </w:rPr>
-            </w:pPr>
-            <w:proofErr w:type="spellStart"/>
-            <w:r>
-              <w:rPr>
-                <w:rFonts w:ascii="TH Sarabun New" w:hAnsi="TH Sarabun New" w:cs="TH Sarabun New"/>
-                <w:b w:val="0"/>
-                <w:bCs w:val="0"/>
-                <w:color w:val="000000" w:themeColor="text1"/>
-                <w:sz w:val="32"/>
-                <w:szCs w:val="32"/>
-              </w:rPr>
-              <w:t>Nuttachai</w:t>
-            </w:r>
-            <w:proofErr w:type="spellEnd"/>
-            <w:r>
-              <w:rPr>
-                <w:rFonts w:ascii="TH Sarabun New" w:hAnsi="TH Sarabun New" w:cs="TH Sarabun New"/>
-                <w:b w:val="0"/>
-                <w:bCs w:val="0"/>
-                <w:color w:val="000000" w:themeColor="text1"/>
-                <w:sz w:val="32"/>
-                <w:szCs w:val="32"/>
-              </w:rPr>
-              <w:t xml:space="preserve"> S.</w:t>
-            </w:r>
-          </w:p>
-        </w:tc>
-        <w:tc>
-          <w:tcPr>
-            <w:tcW w:w="923" w:type="pct"/>
-          </w:tcPr>
-          <w:p>
-            <w:pPr>
-              <w:pStyle w:val="Heading1"/>
-              <w:outlineLvl w:val="0"/>
-              <w:rPr>
-                <w:rFonts w:ascii="TH Sarabun New" w:hAnsi="TH Sarabun New" w:cs="TH Sarabun New"/>
-                <w:b w:val="0"/>
-                <w:bCs w:val="0"/>
-                <w:sz w:val="32"/>
-                <w:szCs w:val="32"/>
-              </w:rPr>
-            </w:pPr>
-            <w:proofErr w:type="spellStart"/>
-            <w:r>
-              <w:rPr>
-                <w:rFonts w:ascii="TH Sarabun New" w:hAnsi="TH Sarabun New" w:cs="TH Sarabun New"/>
-                <w:b w:val="0"/>
-                <w:bCs w:val="0"/>
-                <w:color w:val="000000" w:themeColor="text1"/>
-                <w:sz w:val="32"/>
-                <w:szCs w:val="32"/>
-              </w:rPr>
-              <w:t>Nilawan</w:t>
-            </w:r>
-            <w:proofErr w:type="spellEnd"/>
-            <w:r>
-              <w:rPr>
-                <w:rFonts w:ascii="TH Sarabun New" w:hAnsi="TH Sarabun New" w:cs="TH Sarabun New"/>
-                <w:b w:val="0"/>
-                <w:bCs w:val="0"/>
-                <w:color w:val="000000" w:themeColor="text1"/>
-                <w:sz w:val="32"/>
-                <w:szCs w:val="32"/>
-              </w:rPr>
-              <w:t xml:space="preserve"> W.</w:t>
-            </w:r>
-          </w:p>
-        </w:tc>
-        <w:tc>
-          <w:tcPr>
-            <w:tcW w:w="1694" w:type="pct"/>
-          </w:tcPr>
-          <w:p>
-            <w:pPr>
-              <w:pStyle w:val="Heading1"/>
-              <w:jc w:val="left"/>
-              <w:outlineLvl w:val="0"/>
-              <w:rPr>
-                <w:rFonts w:ascii="TH Sarabun New" w:hAnsi="TH Sarabun New" w:cs="TH Sarabun New"/>
-                <w:b w:val="0"/>
-                <w:bCs w:val="0"/>
-                <w:sz w:val="32"/>
-                <w:szCs w:val="32"/>
-              </w:rPr>
-            </w:pPr>
-            <w:r>
-              <w:rPr>
-                <w:rFonts w:ascii="TH Sarabun New" w:hAnsi="TH Sarabun New" w:cs="TH Sarabun New"/>
-                <w:b w:val="0"/>
-                <w:bCs w:val="0"/>
-                <w:sz w:val="32"/>
-                <w:szCs w:val="32"/>
-              </w:rPr>
-              <w:t xml:space="preserve">Edit </w:t>
-            </w:r>
-            <w:r>
-              <w:rPr>
-                <w:rFonts w:ascii="TH Sarabun New" w:hAnsi="TH Sarabun New" w:cs="TH Sarabun New"/>
-                <w:b w:val="0"/>
-                <w:bCs w:val="0"/>
-                <w:sz w:val="32"/>
-                <w:szCs w:val="32"/>
-              </w:rPr>
-              <w:t>Font</w:t>
+              <w:t>Directory</w:t>
             </w:r>
           </w:p>
         </w:tc>
@@ -2770,9 +2551,10 @@
       </w:r>
       <w:r>
         <w:rPr>
-          <w:rFonts w:ascii="TH Sarabun New" w:hAnsi="TH Sarabun New" w:cs="TH Sarabun New"/>
-        </w:rPr>
-        <w:t>24</w:t>
+          <w:rFonts w:ascii="TH Sarabun New" w:hAnsi="TH Sarabun New" w:cs="TH Sarabun New" w:hint="cs"/>
+          <w:cs/>
+        </w:rPr>
+        <w:t>31</w:t>
       </w:r>
       <w:r>
         <w:rPr>
@@ -2887,21 +2669,12 @@
         </w:rPr>
         <w:tab/>
       </w:r>
-      <w:proofErr w:type="spellStart"/>
       <w:r>
         <w:rPr>
           <w:rFonts w:ascii="TH Sarabun New" w:hAnsi="TH Sarabun New" w:cs="TH Sarabun New"/>
           <w:color w:val="000000" w:themeColor="text1"/>
         </w:rPr>
-        <w:t>Nuttachai</w:t>
-      </w:r>
-      <w:proofErr w:type="spellEnd"/>
-      <w:r>
-        <w:rPr>
-          <w:rFonts w:ascii="TH Sarabun New" w:hAnsi="TH Sarabun New" w:cs="TH Sarabun New"/>
-          <w:color w:val="000000" w:themeColor="text1"/>
-        </w:rPr>
-        <w:t xml:space="preserve"> S.</w:t>
+        <w:t>Nuttachai S.</w:t>
       </w:r>
     </w:p>
     <w:p>
@@ -2959,21 +2732,12 @@
         </w:rPr>
         <w:tab/>
       </w:r>
-      <w:proofErr w:type="spellStart"/>
       <w:r>
         <w:rPr>
           <w:rFonts w:ascii="TH Sarabun New" w:hAnsi="TH Sarabun New" w:cs="TH Sarabun New"/>
           <w:color w:val="000000" w:themeColor="text1"/>
         </w:rPr>
-        <w:t>Nilawan</w:t>
-      </w:r>
-      <w:proofErr w:type="spellEnd"/>
-      <w:r>
-        <w:rPr>
-          <w:rFonts w:ascii="TH Sarabun New" w:hAnsi="TH Sarabun New" w:cs="TH Sarabun New"/>
-          <w:color w:val="000000" w:themeColor="text1"/>
-        </w:rPr>
-        <w:t xml:space="preserve"> W.</w:t>
+        <w:t>Nilawan W.</w:t>
       </w:r>
     </w:p>
     <w:p>
@@ -3094,7 +2858,6 @@
           <w:tab w:val="left" w:pos="900"/>
         </w:tabs>
         <w:spacing w:after="0" w:line="240" w:lineRule="auto"/>
-        <w:ind w:left="540"/>
         <w:jc w:val="thaiDistribute"/>
         <w:rPr>
           <w:rFonts w:ascii="TH Sarabun New" w:hAnsi="TH Sarabun New" w:cs="TH Sarabun New"/>
@@ -3177,7 +2940,6 @@
         <w:tabs>
           <w:tab w:val="left" w:pos="900"/>
         </w:tabs>
-        <w:ind w:left="540"/>
         <w:jc w:val="thaiDistribute"/>
         <w:rPr>
           <w:rFonts w:ascii="TH Sarabun New" w:hAnsi="TH Sarabun New" w:cs="TH Sarabun New"/>
@@ -3308,19 +3070,6 @@
         <w:spacing w:after="0" w:line="240" w:lineRule="auto"/>
         <w:rPr>
           <w:rFonts w:ascii="TH Sarabun New" w:hAnsi="TH Sarabun New" w:cs="TH Sarabun New"/>
-        </w:rPr>
-      </w:pPr>
-    </w:p>
-    <w:p>
-      <w:pPr>
-        <w:tabs>
-          <w:tab w:val="left" w:pos="360"/>
-          <w:tab w:val="left" w:pos="720"/>
-          <w:tab w:val="left" w:pos="1080"/>
-        </w:tabs>
-        <w:spacing w:after="0" w:line="240" w:lineRule="auto"/>
-        <w:rPr>
-          <w:rFonts w:ascii="TH Sarabun New" w:hAnsi="TH Sarabun New" w:cs="TH Sarabun New"/>
           <w:b/>
           <w:bCs/>
         </w:rPr>
@@ -3368,10 +3117,13 @@
         <w:tabs>
           <w:tab w:val="left" w:pos="360"/>
           <w:tab w:val="left" w:pos="1080"/>
-          <w:tab w:val="left" w:pos="2880"/>
+          <w:tab w:val="left" w:pos="1800"/>
+          <w:tab w:val="left" w:pos="2160"/>
+          <w:tab w:val="left" w:pos="2520"/>
         </w:tabs>
         <w:spacing w:after="0" w:line="240" w:lineRule="auto"/>
-        <w:ind w:left="2880" w:hanging="1800"/>
+        <w:ind w:left="2520" w:hanging="1440"/>
+        <w:jc w:val="thaiDistribute"/>
         <w:rPr>
           <w:rFonts w:ascii="TH Sarabun New" w:hAnsi="TH Sarabun New" w:cs="TH Sarabun New"/>
         </w:rPr>
@@ -3396,6 +3148,14 @@
       <w:r>
         <w:rPr>
           <w:rFonts w:ascii="TH Sarabun New" w:hAnsi="TH Sarabun New" w:cs="TH Sarabun New"/>
+          <w:b/>
+          <w:bCs/>
+        </w:rPr>
+        <w:tab/>
+      </w:r>
+      <w:r>
+        <w:rPr>
+          <w:rFonts w:ascii="TH Sarabun New" w:hAnsi="TH Sarabun New" w:cs="TH Sarabun New"/>
           <w:cs/>
         </w:rPr>
         <w:t>ระบบจัดการครุภัณฑ์มูลค่าต่ำกว่าเกณฑ์ สำหรับวิทยาลัยแม่ฮ่องสอนมหาวิทยาลัยราช</w:t>
@@ -3420,11 +3180,12 @@
     <w:p>
       <w:pPr>
         <w:tabs>
-          <w:tab w:val="left" w:pos="2880"/>
-          <w:tab w:val="left" w:pos="2970"/>
+          <w:tab w:val="left" w:pos="2160"/>
+          <w:tab w:val="left" w:pos="2520"/>
         </w:tabs>
         <w:spacing w:after="0" w:line="240" w:lineRule="auto"/>
-        <w:ind w:left="2880" w:hanging="1800"/>
+        <w:ind w:left="2520" w:hanging="1440"/>
+        <w:jc w:val="thaiDistribute"/>
         <w:rPr>
           <w:rFonts w:ascii="TH Sarabun New" w:hAnsi="TH Sarabun New" w:cs="TH Sarabun New"/>
           <w:b/>
@@ -3450,21 +3211,7 @@
         <w:rPr>
           <w:rFonts w:ascii="TH Sarabun New" w:hAnsi="TH Sarabun New" w:cs="TH Sarabun New"/>
         </w:rPr>
-        <w:t xml:space="preserve">The Low Value Asset Management System for </w:t>
-      </w:r>
-      <w:proofErr w:type="spellStart"/>
-      <w:r>
-        <w:rPr>
-          <w:rFonts w:ascii="TH Sarabun New" w:hAnsi="TH Sarabun New" w:cs="TH Sarabun New"/>
-        </w:rPr>
-        <w:t>Maehongson</w:t>
-      </w:r>
-      <w:proofErr w:type="spellEnd"/>
-      <w:r>
-        <w:rPr>
-          <w:rFonts w:ascii="TH Sarabun New" w:hAnsi="TH Sarabun New" w:cs="TH Sarabun New"/>
-        </w:rPr>
-        <w:t xml:space="preserve"> College Chiang</w:t>
+        <w:t>The Low Value Asset Management System for Maehongson College Chiang</w:t>
       </w:r>
       <w:r>
         <w:rPr>
@@ -3603,10 +3350,11 @@
         <w:tabs>
           <w:tab w:val="left" w:pos="360"/>
           <w:tab w:val="left" w:pos="720"/>
-          <w:tab w:val="left" w:pos="1440"/>
+          <w:tab w:val="left" w:pos="1080"/>
         </w:tabs>
         <w:spacing w:after="0" w:line="240" w:lineRule="auto"/>
-        <w:ind w:left="1440"/>
+        <w:ind w:left="0" w:firstLine="1080"/>
+        <w:jc w:val="thaiDistribute"/>
         <w:rPr>
           <w:rFonts w:ascii="TH Sarabun New" w:hAnsi="TH Sarabun New" w:cs="TH Sarabun New"/>
           <w:szCs w:val="32"/>
@@ -5204,10 +4952,10 @@
         <w:tblLook w:val="04A0" w:firstRow="1" w:lastRow="0" w:firstColumn="1" w:lastColumn="0" w:noHBand="0" w:noVBand="1"/>
       </w:tblPr>
       <w:tblGrid>
-        <w:gridCol w:w="2209"/>
-        <w:gridCol w:w="2016"/>
-        <w:gridCol w:w="2701"/>
-        <w:gridCol w:w="1370"/>
+        <w:gridCol w:w="2208"/>
+        <w:gridCol w:w="1837"/>
+        <w:gridCol w:w="2700"/>
+        <w:gridCol w:w="1551"/>
       </w:tblGrid>
       <w:tr>
         <w:tc>
@@ -5237,7 +4985,7 @@
         </w:tc>
         <w:tc>
           <w:tcPr>
-            <w:tcW w:w="1215" w:type="pct"/>
+            <w:tcW w:w="1107" w:type="pct"/>
             <w:shd w:val="clear" w:color="auto" w:fill="D9D9D9" w:themeFill="background1" w:themeFillShade="D9"/>
           </w:tcPr>
           <w:p>
@@ -5298,7 +5046,7 @@
         </w:tc>
         <w:tc>
           <w:tcPr>
-            <w:tcW w:w="1628" w:type="pct"/>
+            <w:tcW w:w="1627" w:type="pct"/>
             <w:shd w:val="clear" w:color="auto" w:fill="D9D9D9" w:themeFill="background1" w:themeFillShade="D9"/>
           </w:tcPr>
           <w:p>
@@ -5323,7 +5071,7 @@
         </w:tc>
         <w:tc>
           <w:tcPr>
-            <w:tcW w:w="826" w:type="pct"/>
+            <w:tcW w:w="935" w:type="pct"/>
             <w:shd w:val="clear" w:color="auto" w:fill="D9D9D9" w:themeFill="background1" w:themeFillShade="D9"/>
           </w:tcPr>
           <w:p>
@@ -5365,7 +5113,7 @@
                 <w:rFonts w:ascii="TH Sarabun New" w:hAnsi="TH Sarabun New" w:cs="TH Sarabun New" w:hint="cs"/>
                 <w:cs/>
               </w:rPr>
-              <w:t>นางสาว</w:t>
+              <w:t>นาย</w:t>
             </w:r>
             <w:proofErr w:type="spellStart"/>
             <w:r>
@@ -5373,7 +5121,7 @@
                 <w:rFonts w:ascii="TH Sarabun New" w:hAnsi="TH Sarabun New" w:cs="TH Sarabun New" w:hint="cs"/>
                 <w:cs/>
               </w:rPr>
-              <w:t>พุทธชาติ</w:t>
+              <w:t>ณัฐ</w:t>
             </w:r>
             <w:proofErr w:type="spellEnd"/>
             <w:r>
@@ -5381,13 +5129,13 @@
                 <w:rFonts w:ascii="TH Sarabun New" w:hAnsi="TH Sarabun New" w:cs="TH Sarabun New" w:hint="cs"/>
                 <w:cs/>
               </w:rPr>
-              <w:t xml:space="preserve"> ยมกิจ</w:t>
-            </w:r>
-          </w:p>
-        </w:tc>
-        <w:tc>
-          <w:tcPr>
-            <w:tcW w:w="1215" w:type="pct"/>
+              <w:t>ชัย สุริยะ</w:t>
+            </w:r>
+          </w:p>
+        </w:tc>
+        <w:tc>
+          <w:tcPr>
+            <w:tcW w:w="1107" w:type="pct"/>
           </w:tcPr>
           <w:p>
             <w:pPr>
@@ -5409,13 +5157,20 @@
                 <w:rFonts w:ascii="TH Sarabun New" w:hAnsi="TH Sarabun New" w:cs="TH Sarabun New" w:hint="cs"/>
                 <w:cs/>
               </w:rPr>
-              <w:t>วหน้าสำนักงานคณบดี</w:t>
-            </w:r>
-          </w:p>
-        </w:tc>
-        <w:tc>
-          <w:tcPr>
-            <w:tcW w:w="1628" w:type="pct"/>
+              <w:t>วหน้า</w:t>
+            </w:r>
+            <w:r>
+              <w:rPr>
+                <w:rFonts w:ascii="TH Sarabun New" w:hAnsi="TH Sarabun New" w:cs="TH Sarabun New" w:hint="cs"/>
+                <w:cs/>
+              </w:rPr>
+              <w:t>โครงการ</w:t>
+            </w:r>
+          </w:p>
+        </w:tc>
+        <w:tc>
+          <w:tcPr>
+            <w:tcW w:w="1627" w:type="pct"/>
             <w:shd w:val="clear" w:color="auto" w:fill="auto"/>
           </w:tcPr>
           <w:p>
@@ -5431,20 +5186,26 @@
                 <w:rFonts w:ascii="TH Sarabun New" w:hAnsi="TH Sarabun New" w:cs="TH Sarabun New"/>
                 <w:cs/>
               </w:rPr>
-              <w:t>วิทยาลัยแม่ฮ่องสอนมหาวิทยาลัยราช</w:t>
+              <w:t>มหาวิทยาลัย</w:t>
             </w:r>
             <w:proofErr w:type="spellStart"/>
             <w:r>
               <w:rPr>
-                <w:rFonts w:ascii="TH Sarabun New" w:hAnsi="TH Sarabun New" w:cs="TH Sarabun New"/>
+                <w:rFonts w:ascii="TH Sarabun New" w:hAnsi="TH Sarabun New" w:cs="TH Sarabun New" w:hint="cs"/>
                 <w:cs/>
               </w:rPr>
-              <w:t>ภัฏ</w:t>
+              <w:t>นอร์ท</w:t>
             </w:r>
             <w:proofErr w:type="spellEnd"/>
             <w:r>
               <w:rPr>
                 <w:rFonts w:ascii="TH Sarabun New" w:hAnsi="TH Sarabun New" w:cs="TH Sarabun New"/>
+              </w:rPr>
+              <w:t>-</w:t>
+            </w:r>
+            <w:r>
+              <w:rPr>
+                <w:rFonts w:ascii="TH Sarabun New" w:hAnsi="TH Sarabun New" w:cs="TH Sarabun New" w:hint="cs"/>
                 <w:cs/>
               </w:rPr>
               <w:t>เชียงใหม่</w:t>
@@ -5453,7 +5214,7 @@
         </w:tc>
         <w:tc>
           <w:tcPr>
-            <w:tcW w:w="826" w:type="pct"/>
+            <w:tcW w:w="935" w:type="pct"/>
             <w:shd w:val="clear" w:color="auto" w:fill="auto"/>
           </w:tcPr>
           <w:p>
@@ -5467,7 +5228,7 @@
               <w:rPr>
                 <w:rFonts w:ascii="TH Sarabun New" w:hAnsi="TH Sarabun New" w:cs="TH Sarabun New"/>
               </w:rPr>
-              <w:t>053-885455</w:t>
+              <w:t>087-5750670</w:t>
             </w:r>
           </w:p>
         </w:tc>
@@ -5487,16 +5248,54 @@
             </w:pPr>
             <w:r>
               <w:rPr>
+                <w:rFonts w:ascii="TH Sarabun New" w:hAnsi="TH Sarabun New" w:cs="TH Sarabun New"/>
+                <w:cs/>
+              </w:rPr>
+              <w:t>นาย</w:t>
+            </w:r>
+            <w:proofErr w:type="spellStart"/>
+            <w:r>
+              <w:rPr>
+                <w:rFonts w:ascii="TH Sarabun New" w:hAnsi="TH Sarabun New" w:cs="TH Sarabun New"/>
+                <w:cs/>
+              </w:rPr>
+              <w:t>นัฐ</w:t>
+            </w:r>
+            <w:proofErr w:type="spellEnd"/>
+            <w:r>
+              <w:rPr>
+                <w:rFonts w:ascii="TH Sarabun New" w:hAnsi="TH Sarabun New" w:cs="TH Sarabun New"/>
+                <w:cs/>
+              </w:rPr>
+              <w:t>วุฒิ เผือกทอง</w:t>
+            </w:r>
+          </w:p>
+        </w:tc>
+        <w:tc>
+          <w:tcPr>
+            <w:tcW w:w="1107" w:type="pct"/>
+          </w:tcPr>
+          <w:p>
+            <w:pPr>
+              <w:jc w:val="center"/>
+              <w:rPr>
+                <w:rFonts w:ascii="TH Sarabun New" w:hAnsi="TH Sarabun New" w:cs="TH Sarabun New"/>
+                <w:cs/>
+              </w:rPr>
+            </w:pPr>
+            <w:r>
+              <w:rPr>
                 <w:rFonts w:ascii="TH Sarabun New" w:hAnsi="TH Sarabun New" w:cs="TH Sarabun New" w:hint="cs"/>
                 <w:cs/>
               </w:rPr>
-              <w:t>นางสาวศิริพร เขียวบุตร</w:t>
-            </w:r>
-          </w:p>
-        </w:tc>
-        <w:tc>
-          <w:tcPr>
-            <w:tcW w:w="1215" w:type="pct"/>
+              <w:t>นักพัฒนาระบบ</w:t>
+            </w:r>
+          </w:p>
+        </w:tc>
+        <w:tc>
+          <w:tcPr>
+            <w:tcW w:w="1627" w:type="pct"/>
+            <w:shd w:val="clear" w:color="auto" w:fill="auto"/>
           </w:tcPr>
           <w:p>
             <w:pPr>
@@ -5506,18 +5305,40 @@
                 <w:cs/>
               </w:rPr>
             </w:pPr>
+            <w:r>
+              <w:rPr>
+                <w:rFonts w:ascii="TH Sarabun New" w:hAnsi="TH Sarabun New" w:cs="TH Sarabun New"/>
+                <w:cs/>
+              </w:rPr>
+              <w:t>มหาวิทยาลัย</w:t>
+            </w:r>
+            <w:proofErr w:type="spellStart"/>
             <w:r>
               <w:rPr>
                 <w:rFonts w:ascii="TH Sarabun New" w:hAnsi="TH Sarabun New" w:cs="TH Sarabun New" w:hint="cs"/>
                 <w:cs/>
               </w:rPr>
-              <w:t>นักวิชาการพัสดุ</w:t>
-            </w:r>
-          </w:p>
-        </w:tc>
-        <w:tc>
-          <w:tcPr>
-            <w:tcW w:w="1628" w:type="pct"/>
+              <w:t>นอร์ท</w:t>
+            </w:r>
+            <w:proofErr w:type="spellEnd"/>
+            <w:r>
+              <w:rPr>
+                <w:rFonts w:ascii="TH Sarabun New" w:hAnsi="TH Sarabun New" w:cs="TH Sarabun New"/>
+              </w:rPr>
+              <w:t>-</w:t>
+            </w:r>
+            <w:r>
+              <w:rPr>
+                <w:rFonts w:ascii="TH Sarabun New" w:hAnsi="TH Sarabun New" w:cs="TH Sarabun New" w:hint="cs"/>
+                <w:cs/>
+              </w:rPr>
+              <w:t>เชียงใหม่</w:t>
+            </w:r>
+          </w:p>
+        </w:tc>
+        <w:tc>
+          <w:tcPr>
+            <w:tcW w:w="935" w:type="pct"/>
             <w:shd w:val="clear" w:color="auto" w:fill="auto"/>
           </w:tcPr>
           <w:p>
@@ -5525,51 +5346,13 @@
               <w:jc w:val="center"/>
               <w:rPr>
                 <w:rFonts w:ascii="TH Sarabun New" w:hAnsi="TH Sarabun New" w:cs="TH Sarabun New"/>
-                <w:cs/>
-              </w:rPr>
-            </w:pPr>
-            <w:r>
-              <w:rPr>
-                <w:rFonts w:ascii="TH Sarabun New" w:hAnsi="TH Sarabun New" w:cs="TH Sarabun New"/>
-                <w:cs/>
-              </w:rPr>
-              <w:t>วิทยาลัยแม่ฮ่องสอนมหาวิทยาลัยราช</w:t>
-            </w:r>
-            <w:proofErr w:type="spellStart"/>
-            <w:r>
-              <w:rPr>
-                <w:rFonts w:ascii="TH Sarabun New" w:hAnsi="TH Sarabun New" w:cs="TH Sarabun New"/>
-                <w:cs/>
-              </w:rPr>
-              <w:t>ภัฏ</w:t>
-            </w:r>
-            <w:proofErr w:type="spellEnd"/>
-            <w:r>
-              <w:rPr>
-                <w:rFonts w:ascii="TH Sarabun New" w:hAnsi="TH Sarabun New" w:cs="TH Sarabun New"/>
-                <w:cs/>
-              </w:rPr>
-              <w:t>เชียงใหม่</w:t>
-            </w:r>
-          </w:p>
-        </w:tc>
-        <w:tc>
-          <w:tcPr>
-            <w:tcW w:w="826" w:type="pct"/>
-            <w:shd w:val="clear" w:color="auto" w:fill="auto"/>
-          </w:tcPr>
-          <w:p>
-            <w:pPr>
-              <w:jc w:val="center"/>
-              <w:rPr>
-                <w:rFonts w:ascii="TH Sarabun New" w:hAnsi="TH Sarabun New" w:cs="TH Sarabun New"/>
-              </w:rPr>
-            </w:pPr>
-            <w:r>
-              <w:rPr>
-                <w:rFonts w:ascii="TH Sarabun New" w:hAnsi="TH Sarabun New" w:cs="TH Sarabun New"/>
-              </w:rPr>
-              <w:t>053-885471</w:t>
+              </w:rPr>
+            </w:pPr>
+            <w:r>
+              <w:rPr>
+                <w:rFonts w:ascii="TH Sarabun New" w:hAnsi="TH Sarabun New" w:cs="TH Sarabun New"/>
+              </w:rPr>
+              <w:t>090-8910878</w:t>
             </w:r>
           </w:p>
         </w:tc>
@@ -8305,8 +8088,8 @@
         </w:rPr>
         <w:drawing>
           <wp:inline distT="0" distB="0" distL="0" distR="0" wp14:anchorId="526EEDD6" wp14:editId="04A7026A">
-            <wp:extent cx="5274310" cy="2257425"/>
-            <wp:effectExtent l="76200" t="0" r="116840" b="0"/>
+            <wp:extent cx="5274310" cy="1999847"/>
+            <wp:effectExtent l="76200" t="0" r="97790" b="0"/>
             <wp:docPr id="1" name="ไดอะแกรม 1"/>
             <wp:cNvGraphicFramePr/>
             <a:graphic xmlns:a="http://schemas.openxmlformats.org/drawingml/2006/main">
@@ -8395,12 +8178,6 @@
       </w:r>
       <w:r>
         <w:rPr>
-          <w:rFonts w:ascii="TH Sarabun New" w:hAnsi="TH Sarabun New" w:cs="TH Sarabun New"/>
-        </w:rPr>
-        <w:tab/>
-      </w:r>
-      <w:r>
-        <w:rPr>
           <w:rFonts w:ascii="TH Sarabun New" w:hAnsi="TH Sarabun New" w:cs="TH Sarabun New" w:hint="cs"/>
           <w:cs/>
         </w:rPr>
@@ -8413,6 +8190,19 @@
         </w:rPr>
         <w:t>ที่รับผิดชอบในโครงการดังนี้</w:t>
       </w:r>
+    </w:p>
+    <w:p>
+      <w:pPr>
+        <w:tabs>
+          <w:tab w:val="left" w:pos="360"/>
+          <w:tab w:val="left" w:pos="720"/>
+          <w:tab w:val="left" w:pos="1080"/>
+        </w:tabs>
+        <w:spacing w:after="0" w:line="240" w:lineRule="auto"/>
+        <w:rPr>
+          <w:rFonts w:ascii="TH Sarabun New" w:hAnsi="TH Sarabun New" w:cs="TH Sarabun New"/>
+        </w:rPr>
+      </w:pPr>
     </w:p>
     <w:p>
       <w:pPr>
@@ -10811,6 +10601,37 @@
                 <w:rFonts w:ascii="TH Sarabun New" w:hAnsi="TH Sarabun New" w:cs="TH Sarabun New"/>
                 <w:cs/>
               </w:rPr>
+              <w:t>ณัฐ</w:t>
+            </w:r>
+            <w:proofErr w:type="spellEnd"/>
+            <w:r>
+              <w:rPr>
+                <w:rFonts w:ascii="TH Sarabun New" w:hAnsi="TH Sarabun New" w:cs="TH Sarabun New"/>
+                <w:cs/>
+              </w:rPr>
+              <w:t>ชัย สุริยะ</w:t>
+            </w:r>
+          </w:p>
+          <w:p>
+            <w:pPr>
+              <w:jc w:val="center"/>
+              <w:rPr>
+                <w:rFonts w:ascii="TH Sarabun New" w:hAnsi="TH Sarabun New" w:cs="TH Sarabun New"/>
+              </w:rPr>
+            </w:pPr>
+            <w:r>
+              <w:rPr>
+                <w:rFonts w:ascii="TH Sarabun New" w:hAnsi="TH Sarabun New" w:cs="TH Sarabun New"/>
+                <w:cs/>
+              </w:rPr>
+              <w:t>นาย</w:t>
+            </w:r>
+            <w:proofErr w:type="spellStart"/>
+            <w:r>
+              <w:rPr>
+                <w:rFonts w:ascii="TH Sarabun New" w:hAnsi="TH Sarabun New" w:cs="TH Sarabun New"/>
+                <w:cs/>
+              </w:rPr>
               <w:t>นัฐ</w:t>
             </w:r>
             <w:proofErr w:type="spellEnd"/>
@@ -11258,7 +11079,6 @@
           <w:tab w:val="left" w:pos="1080"/>
         </w:tabs>
         <w:spacing w:after="0" w:line="240" w:lineRule="auto"/>
-        <w:ind w:left="720" w:hanging="720"/>
         <w:jc w:val="thaiDistribute"/>
         <w:rPr>
           <w:rFonts w:ascii="TH Sarabun New" w:hAnsi="TH Sarabun New" w:cs="TH Sarabun New"/>
@@ -11285,6 +11105,13 @@
       </w:r>
       <w:r>
         <w:rPr>
+          <w:rFonts w:ascii="TH Sarabun New" w:hAnsi="TH Sarabun New" w:cs="TH Sarabun New"/>
+          <w:cs/>
+        </w:rPr>
+        <w:tab/>
+      </w:r>
+      <w:r>
+        <w:rPr>
           <w:rFonts w:ascii="TH Sarabun New" w:hAnsi="TH Sarabun New" w:cs="TH Sarabun New" w:hint="cs"/>
           <w:cs/>
         </w:rPr>
@@ -11325,6 +11152,20 @@
         </w:rPr>
         <w:t>การประชุม</w:t>
       </w:r>
+    </w:p>
+    <w:p>
+      <w:pPr>
+        <w:tabs>
+          <w:tab w:val="left" w:pos="360"/>
+          <w:tab w:val="left" w:pos="720"/>
+          <w:tab w:val="left" w:pos="1080"/>
+        </w:tabs>
+        <w:spacing w:after="0" w:line="240" w:lineRule="auto"/>
+        <w:jc w:val="thaiDistribute"/>
+        <w:rPr>
+          <w:rFonts w:ascii="TH Sarabun New" w:hAnsi="TH Sarabun New" w:cs="TH Sarabun New"/>
+        </w:rPr>
+      </w:pPr>
     </w:p>
     <w:p>
       <w:pPr>
@@ -11390,7 +11231,6 @@
           <w:tab w:val="left" w:pos="1080"/>
         </w:tabs>
         <w:spacing w:after="0" w:line="240" w:lineRule="auto"/>
-        <w:ind w:left="720" w:hanging="720"/>
         <w:jc w:val="thaiDistribute"/>
         <w:rPr>
           <w:rFonts w:ascii="TH Sarabun New" w:hAnsi="TH Sarabun New" w:cs="TH Sarabun New"/>
@@ -11416,11 +11256,32 @@
       </w:r>
       <w:r>
         <w:rPr>
+          <w:rFonts w:ascii="TH Sarabun New" w:hAnsi="TH Sarabun New" w:cs="TH Sarabun New"/>
+          <w:cs/>
+        </w:rPr>
+        <w:tab/>
+      </w:r>
+      <w:r>
+        <w:rPr>
           <w:rFonts w:ascii="TH Sarabun New" w:hAnsi="TH Sarabun New" w:cs="TH Sarabun New" w:hint="cs"/>
           <w:cs/>
         </w:rPr>
         <w:t>เอกสารรายงานสถานะของภาระงานที่ได้รับมอบหมาย จะต้องส่งให้กับผู้จัดการโครงการหลังจากที่ได้มีการประชุมรายงานความก้าวหน้าทุกวันจันทร์ โดยเอกสารจะต้องระบุถึงเปอร์เซ็นต์ของงานที่ได้ทำไปแล้ว และระบุถึงสถานะของงานว่ายังอยู่ในกำหนดการหรือไม่</w:t>
       </w:r>
+    </w:p>
+    <w:p>
+      <w:pPr>
+        <w:tabs>
+          <w:tab w:val="left" w:pos="360"/>
+          <w:tab w:val="left" w:pos="720"/>
+          <w:tab w:val="left" w:pos="1080"/>
+        </w:tabs>
+        <w:spacing w:after="0" w:line="240" w:lineRule="auto"/>
+        <w:jc w:val="thaiDistribute"/>
+        <w:rPr>
+          <w:rFonts w:ascii="TH Sarabun New" w:hAnsi="TH Sarabun New" w:cs="TH Sarabun New"/>
+        </w:rPr>
+      </w:pPr>
     </w:p>
     <w:p>
       <w:pPr>
@@ -11486,12 +11347,18 @@
           <w:tab w:val="left" w:pos="1080"/>
         </w:tabs>
         <w:spacing w:after="0" w:line="240" w:lineRule="auto"/>
-        <w:ind w:left="720" w:hanging="720"/>
         <w:jc w:val="thaiDistribute"/>
         <w:rPr>
           <w:rFonts w:ascii="TH Sarabun New" w:hAnsi="TH Sarabun New" w:cs="TH Sarabun New"/>
-        </w:rPr>
-      </w:pPr>
+          <w:cs/>
+        </w:rPr>
+      </w:pPr>
+      <w:r>
+        <w:rPr>
+          <w:rFonts w:ascii="TH Sarabun New" w:hAnsi="TH Sarabun New" w:cs="TH Sarabun New"/>
+        </w:rPr>
+        <w:tab/>
+      </w:r>
       <w:r>
         <w:rPr>
           <w:rFonts w:ascii="TH Sarabun New" w:hAnsi="TH Sarabun New" w:cs="TH Sarabun New"/>
@@ -11543,14 +11410,6 @@
         </w:rPr>
         <w:t>อาจารย์ที่ปรึกษาโครงงาน เพื่อรับทราบปัญหาและแก้ไขสถานการณ์/ปัญหาที่เกิดขึ้นต่อไป</w:t>
       </w:r>
-    </w:p>
-    <w:p>
-      <w:pPr>
-        <w:rPr>
-          <w:rFonts w:ascii="TH Sarabun New" w:hAnsi="TH Sarabun New" w:cs="TH Sarabun New"/>
-          <w:cs/>
-        </w:rPr>
-      </w:pPr>
       <w:r>
         <w:rPr>
           <w:rFonts w:ascii="TH Sarabun New" w:hAnsi="TH Sarabun New" w:cs="TH Sarabun New"/>
@@ -11603,6 +11462,7 @@
         <w:tabs>
           <w:tab w:val="left" w:pos="360"/>
           <w:tab w:val="left" w:pos="720"/>
+          <w:tab w:val="left" w:pos="1080"/>
         </w:tabs>
         <w:spacing w:after="0" w:line="240" w:lineRule="auto"/>
         <w:jc w:val="thaiDistribute"/>
@@ -11621,6 +11481,13 @@
       <w:r>
         <w:rPr>
           <w:rFonts w:ascii="TH Sarabun New" w:hAnsi="TH Sarabun New" w:cs="TH Sarabun New"/>
+        </w:rPr>
+        <w:tab/>
+      </w:r>
+      <w:r>
+        <w:rPr>
+          <w:rFonts w:ascii="TH Sarabun New" w:hAnsi="TH Sarabun New" w:cs="TH Sarabun New"/>
+          <w:cs/>
         </w:rPr>
         <w:tab/>
       </w:r>
@@ -11708,10 +11575,8 @@
           <w:tab w:val="left" w:pos="360"/>
           <w:tab w:val="left" w:pos="720"/>
           <w:tab w:val="left" w:pos="1080"/>
-          <w:tab w:val="left" w:pos="1350"/>
         </w:tabs>
         <w:spacing w:after="0" w:line="240" w:lineRule="auto"/>
-        <w:ind w:left="1350" w:hanging="1350"/>
         <w:jc w:val="thaiDistribute"/>
         <w:rPr>
           <w:rFonts w:ascii="TH Sarabun New" w:hAnsi="TH Sarabun New" w:cs="TH Sarabun New"/>
@@ -11754,6 +11619,63 @@
           <w:cs/>
         </w:rPr>
         <w:t>วิเคราะห์ผลกระทบของการเปลี่ยนแปลง และประเมินความเป็นไปได้การเปลี่ยนแปลงที่เกิดขึ้น</w:t>
+      </w:r>
+    </w:p>
+    <w:p>
+      <w:pPr>
+        <w:tabs>
+          <w:tab w:val="left" w:pos="360"/>
+          <w:tab w:val="left" w:pos="720"/>
+          <w:tab w:val="left" w:pos="1080"/>
+        </w:tabs>
+        <w:spacing w:after="0" w:line="240" w:lineRule="auto"/>
+        <w:jc w:val="thaiDistribute"/>
+        <w:rPr>
+          <w:rFonts w:ascii="TH Sarabun New" w:hAnsi="TH Sarabun New" w:cs="TH Sarabun New"/>
+        </w:rPr>
+      </w:pPr>
+      <w:r>
+        <w:rPr>
+          <w:rFonts w:ascii="TH Sarabun New" w:hAnsi="TH Sarabun New" w:cs="TH Sarabun New"/>
+        </w:rPr>
+        <w:tab/>
+      </w:r>
+      <w:r>
+        <w:rPr>
+          <w:rFonts w:ascii="TH Sarabun New" w:hAnsi="TH Sarabun New" w:cs="TH Sarabun New"/>
+        </w:rPr>
+        <w:tab/>
+      </w:r>
+      <w:r>
+        <w:rPr>
+          <w:rFonts w:ascii="TH Sarabun New" w:hAnsi="TH Sarabun New" w:cs="TH Sarabun New"/>
+        </w:rPr>
+        <w:tab/>
+      </w:r>
+      <w:r>
+        <w:rPr>
+          <w:rFonts w:ascii="TH Sarabun New" w:hAnsi="TH Sarabun New" w:cs="TH Sarabun New"/>
+        </w:rPr>
+        <w:t>-</w:t>
+      </w:r>
+      <w:r>
+        <w:rPr>
+          <w:rFonts w:ascii="TH Sarabun New" w:hAnsi="TH Sarabun New" w:cs="TH Sarabun New"/>
+        </w:rPr>
+        <w:tab/>
+      </w:r>
+      <w:r>
+        <w:rPr>
+          <w:rFonts w:ascii="TH Sarabun New" w:hAnsi="TH Sarabun New" w:cs="TH Sarabun New"/>
+        </w:rPr>
+        <w:t xml:space="preserve">Project Manager </w:t>
+      </w:r>
+      <w:r>
+        <w:rPr>
+          <w:rFonts w:ascii="TH Sarabun New" w:hAnsi="TH Sarabun New" w:cs="TH Sarabun New" w:hint="cs"/>
+          <w:cs/>
+        </w:rPr>
+        <w:t>และคณะกรรมการโครงการ พิจารณาอนุมัติ หรือปฏิเสธความเป็นไปได้ของการเปลี่ยนแปลง โดยมีการลงนามในเอกสาร</w:t>
       </w:r>
     </w:p>
     <w:p>
@@ -11769,6 +11691,7 @@
         <w:jc w:val="thaiDistribute"/>
         <w:rPr>
           <w:rFonts w:ascii="TH Sarabun New" w:hAnsi="TH Sarabun New" w:cs="TH Sarabun New"/>
+          <w:spacing w:val="-20"/>
         </w:rPr>
       </w:pPr>
       <w:r>
@@ -11803,16 +11726,45 @@
       </w:r>
       <w:r>
         <w:rPr>
-          <w:rFonts w:ascii="TH Sarabun New" w:hAnsi="TH Sarabun New" w:cs="TH Sarabun New"/>
-        </w:rPr>
-        <w:t xml:space="preserve">Project Manager </w:t>
-      </w:r>
-      <w:r>
-        <w:rPr>
           <w:rFonts w:ascii="TH Sarabun New" w:hAnsi="TH Sarabun New" w:cs="TH Sarabun New" w:hint="cs"/>
           <w:cs/>
         </w:rPr>
-        <w:t>และคณะกรรมการโครงการ พิจารณาอนุมัติ หรือปฏิเสธความเป็นไปได้ของการเปลี่ยนแปลง โดยมีการลงนามในเอกสาร</w:t>
+        <w:t>ตรวจสอบความถูกต้อง</w:t>
+      </w:r>
+      <w:r>
+        <w:rPr>
+          <w:rFonts w:ascii="TH Sarabun New" w:hAnsi="TH Sarabun New" w:cs="TH Sarabun New"/>
+        </w:rPr>
+        <w:t xml:space="preserve"> </w:t>
+      </w:r>
+      <w:r>
+        <w:rPr>
+          <w:rFonts w:ascii="TH Sarabun New" w:hAnsi="TH Sarabun New" w:cs="TH Sarabun New" w:hint="cs"/>
+          <w:cs/>
+        </w:rPr>
+        <w:t xml:space="preserve">ของการสร้าง </w:t>
+      </w:r>
+      <w:r>
+        <w:rPr>
+          <w:rFonts w:ascii="TH Sarabun New" w:hAnsi="TH Sarabun New" w:cs="TH Sarabun New"/>
+        </w:rPr>
+        <w:t xml:space="preserve">Project Baseline </w:t>
+      </w:r>
+      <w:r>
+        <w:rPr>
+          <w:rFonts w:ascii="TH Sarabun New" w:hAnsi="TH Sarabun New" w:cs="TH Sarabun New" w:hint="cs"/>
+          <w:spacing w:val="-20"/>
+          <w:cs/>
+        </w:rPr>
+        <w:t>ใหม่</w:t>
+      </w:r>
+      <w:r>
+        <w:rPr>
+          <w:rFonts w:ascii="TH Sarabun New" w:hAnsi="TH Sarabun New" w:cs="TH Sarabun New" w:hint="cs"/>
+          <w:spacing w:val="-20"/>
+          <w:cs/>
+        </w:rPr>
+        <w:t>ที่เกิดการเปลี่ยนแปลงขึ้น</w:t>
       </w:r>
     </w:p>
     <w:p>
@@ -11828,31 +11780,26 @@
         <w:jc w:val="thaiDistribute"/>
         <w:rPr>
           <w:rFonts w:ascii="TH Sarabun New" w:hAnsi="TH Sarabun New" w:cs="TH Sarabun New"/>
-          <w:spacing w:val="-20"/>
-        </w:rPr>
-      </w:pPr>
-      <w:r>
-        <w:rPr>
-          <w:rFonts w:ascii="TH Sarabun New" w:hAnsi="TH Sarabun New" w:cs="TH Sarabun New"/>
-        </w:rPr>
-        <w:tab/>
-      </w:r>
-      <w:r>
-        <w:rPr>
-          <w:rFonts w:ascii="TH Sarabun New" w:hAnsi="TH Sarabun New" w:cs="TH Sarabun New"/>
-        </w:rPr>
-        <w:tab/>
-      </w:r>
-      <w:r>
-        <w:rPr>
-          <w:rFonts w:ascii="TH Sarabun New" w:hAnsi="TH Sarabun New" w:cs="TH Sarabun New"/>
-        </w:rPr>
-        <w:tab/>
-      </w:r>
-      <w:r>
-        <w:rPr>
-          <w:rFonts w:ascii="TH Sarabun New" w:hAnsi="TH Sarabun New" w:cs="TH Sarabun New"/>
-        </w:rPr>
+          <w:cs/>
+        </w:rPr>
+      </w:pPr>
+      <w:r>
+        <w:rPr>
+          <w:rFonts w:ascii="TH Sarabun New" w:hAnsi="TH Sarabun New" w:cs="TH Sarabun New"/>
+        </w:rPr>
+        <w:tab/>
+      </w:r>
+      <w:r>
+        <w:rPr>
+          <w:rFonts w:ascii="TH Sarabun New" w:hAnsi="TH Sarabun New" w:cs="TH Sarabun New"/>
+        </w:rPr>
+        <w:tab/>
+      </w:r>
+      <w:r>
+        <w:rPr>
+          <w:rFonts w:ascii="TH Sarabun New" w:hAnsi="TH Sarabun New" w:cs="TH Sarabun New"/>
+        </w:rPr>
+        <w:tab/>
         <w:t>-</w:t>
       </w:r>
       <w:r>
@@ -11866,110 +11813,20 @@
           <w:rFonts w:ascii="TH Sarabun New" w:hAnsi="TH Sarabun New" w:cs="TH Sarabun New" w:hint="cs"/>
           <w:cs/>
         </w:rPr>
-        <w:t>ตรวจสอบความถูกต้อง</w:t>
-      </w:r>
-      <w:r>
-        <w:rPr>
-          <w:rFonts w:ascii="TH Sarabun New" w:hAnsi="TH Sarabun New" w:cs="TH Sarabun New"/>
-        </w:rPr>
-        <w:t xml:space="preserve"> </w:t>
+        <w:t xml:space="preserve">บันทึกความเปลี่ยนแปลง </w:t>
+      </w:r>
+      <w:r>
+        <w:rPr>
+          <w:rFonts w:ascii="TH Sarabun New" w:hAnsi="TH Sarabun New" w:cs="TH Sarabun New"/>
+        </w:rPr>
+        <w:t xml:space="preserve">Baseline </w:t>
       </w:r>
       <w:r>
         <w:rPr>
           <w:rFonts w:ascii="TH Sarabun New" w:hAnsi="TH Sarabun New" w:cs="TH Sarabun New" w:hint="cs"/>
           <w:cs/>
         </w:rPr>
-        <w:t xml:space="preserve">ของการสร้าง </w:t>
-      </w:r>
-      <w:r>
-        <w:rPr>
-          <w:rFonts w:ascii="TH Sarabun New" w:hAnsi="TH Sarabun New" w:cs="TH Sarabun New"/>
-        </w:rPr>
-        <w:t xml:space="preserve">Project Baseline </w:t>
-      </w:r>
-      <w:r>
-        <w:rPr>
-          <w:rFonts w:ascii="TH Sarabun New" w:hAnsi="TH Sarabun New" w:cs="TH Sarabun New" w:hint="cs"/>
-          <w:spacing w:val="-20"/>
-          <w:cs/>
-        </w:rPr>
-        <w:t>ใหม่</w:t>
-      </w:r>
-      <w:r>
-        <w:rPr>
-          <w:rFonts w:ascii="TH Sarabun New" w:hAnsi="TH Sarabun New" w:cs="TH Sarabun New" w:hint="cs"/>
-          <w:spacing w:val="-20"/>
-          <w:cs/>
-        </w:rPr>
-        <w:t>ที่เกิดการเปลี่ยนแปลงขึ้น</w:t>
-      </w:r>
-    </w:p>
-    <w:p>
-      <w:pPr>
-        <w:tabs>
-          <w:tab w:val="left" w:pos="360"/>
-          <w:tab w:val="left" w:pos="720"/>
-          <w:tab w:val="left" w:pos="1080"/>
-          <w:tab w:val="left" w:pos="1350"/>
-        </w:tabs>
-        <w:spacing w:after="0" w:line="240" w:lineRule="auto"/>
-        <w:ind w:left="1350" w:hanging="1350"/>
-        <w:jc w:val="thaiDistribute"/>
-        <w:rPr>
-          <w:rFonts w:ascii="TH Sarabun New" w:hAnsi="TH Sarabun New" w:cs="TH Sarabun New"/>
-          <w:cs/>
-        </w:rPr>
-      </w:pPr>
-      <w:r>
-        <w:rPr>
-          <w:rFonts w:ascii="TH Sarabun New" w:hAnsi="TH Sarabun New" w:cs="TH Sarabun New"/>
-        </w:rPr>
-        <w:tab/>
-      </w:r>
-      <w:r>
-        <w:rPr>
-          <w:rFonts w:ascii="TH Sarabun New" w:hAnsi="TH Sarabun New" w:cs="TH Sarabun New"/>
-        </w:rPr>
-        <w:tab/>
-      </w:r>
-      <w:r>
-        <w:rPr>
-          <w:rFonts w:ascii="TH Sarabun New" w:hAnsi="TH Sarabun New" w:cs="TH Sarabun New"/>
-        </w:rPr>
-        <w:tab/>
-        <w:t>-</w:t>
-      </w:r>
-      <w:r>
-        <w:rPr>
-          <w:rFonts w:ascii="TH Sarabun New" w:hAnsi="TH Sarabun New" w:cs="TH Sarabun New"/>
-        </w:rPr>
-        <w:tab/>
-      </w:r>
-      <w:r>
-        <w:rPr>
-          <w:rFonts w:ascii="TH Sarabun New" w:hAnsi="TH Sarabun New" w:cs="TH Sarabun New" w:hint="cs"/>
-          <w:cs/>
-        </w:rPr>
-        <w:t xml:space="preserve">บันทึกความเปลี่ยนแปลง </w:t>
-      </w:r>
-      <w:r>
-        <w:rPr>
-          <w:rFonts w:ascii="TH Sarabun New" w:hAnsi="TH Sarabun New" w:cs="TH Sarabun New"/>
-        </w:rPr>
-        <w:t xml:space="preserve">Baseline </w:t>
-      </w:r>
-      <w:r>
-        <w:rPr>
-          <w:rFonts w:ascii="TH Sarabun New" w:hAnsi="TH Sarabun New" w:cs="TH Sarabun New" w:hint="cs"/>
-          <w:cs/>
-        </w:rPr>
-        <w:t>ใหม่ ลงใน</w:t>
-      </w:r>
-      <w:r>
-        <w:rPr>
-          <w:rFonts w:ascii="TH Sarabun New" w:hAnsi="TH Sarabun New" w:cs="TH Sarabun New"/>
-        </w:rPr>
-        <w:t xml:space="preserve"> History Document</w:t>
+        <w:t xml:space="preserve">ใหม่ </w:t>
       </w:r>
     </w:p>
     <w:p>
@@ -13309,7 +13166,21 @@
                 <w:rFonts w:ascii="TH Sarabun New" w:hAnsi="TH Sarabun New" w:cs="TH Sarabun New" w:hint="cs"/>
                 <w:cs/>
               </w:rPr>
-              <w:t>ทดสอบการประอบโมดูลย่อยต่างๆ เข้าด้วยกัน</w:t>
+              <w:t>ทดสอบการประ</w:t>
+            </w:r>
+            <w:r>
+              <w:rPr>
+                <w:rFonts w:ascii="TH Sarabun New" w:hAnsi="TH Sarabun New" w:cs="TH Sarabun New" w:hint="cs"/>
+                <w:cs/>
+              </w:rPr>
+              <w:t>ก</w:t>
+            </w:r>
+            <w:r>
+              <w:rPr>
+                <w:rFonts w:ascii="TH Sarabun New" w:hAnsi="TH Sarabun New" w:cs="TH Sarabun New" w:hint="cs"/>
+                <w:cs/>
+              </w:rPr>
+              <w:t>อบโมดูลย่อยต่างๆ เข้าด้วยกัน</w:t>
             </w:r>
           </w:p>
         </w:tc>
@@ -18389,8 +18260,8 @@
         <w:tblLook w:val="04A0" w:firstRow="1" w:lastRow="0" w:firstColumn="1" w:lastColumn="0" w:noHBand="0" w:noVBand="1"/>
       </w:tblPr>
       <w:tblGrid>
-        <w:gridCol w:w="3600"/>
-        <w:gridCol w:w="4595"/>
+        <w:gridCol w:w="5495"/>
+        <w:gridCol w:w="2700"/>
       </w:tblGrid>
       <w:tr>
         <w:trPr>
@@ -18398,7 +18269,7 @@
         </w:trPr>
         <w:tc>
           <w:tcPr>
-            <w:tcW w:w="3600" w:type="dxa"/>
+            <w:tcW w:w="5495" w:type="dxa"/>
             <w:shd w:val="clear" w:color="auto" w:fill="D9D9D9"/>
           </w:tcPr>
           <w:p>
@@ -18426,7 +18297,7 @@
         </w:tc>
         <w:tc>
           <w:tcPr>
-            <w:tcW w:w="4595" w:type="dxa"/>
+            <w:tcW w:w="2700" w:type="dxa"/>
             <w:shd w:val="clear" w:color="auto" w:fill="D9D9D9"/>
           </w:tcPr>
           <w:p>
@@ -18455,7 +18326,7 @@
       <w:tr>
         <w:tc>
           <w:tcPr>
-            <w:tcW w:w="3600" w:type="dxa"/>
+            <w:tcW w:w="5495" w:type="dxa"/>
           </w:tcPr>
           <w:p>
             <w:pPr>
@@ -18474,7 +18345,7 @@
         </w:tc>
         <w:tc>
           <w:tcPr>
-            <w:tcW w:w="4595" w:type="dxa"/>
+            <w:tcW w:w="2700" w:type="dxa"/>
           </w:tcPr>
           <w:p>
             <w:pPr>
@@ -18502,7 +18373,7 @@
       <w:tr>
         <w:tc>
           <w:tcPr>
-            <w:tcW w:w="3600" w:type="dxa"/>
+            <w:tcW w:w="5495" w:type="dxa"/>
             <w:tcBorders>
               <w:top w:val="single" w:sz="4" w:space="0" w:color="auto"/>
               <w:left w:val="single" w:sz="4" w:space="0" w:color="auto"/>
@@ -18528,7 +18399,7 @@
         </w:tc>
         <w:tc>
           <w:tcPr>
-            <w:tcW w:w="4595" w:type="dxa"/>
+            <w:tcW w:w="2700" w:type="dxa"/>
             <w:tcBorders>
               <w:top w:val="single" w:sz="4" w:space="0" w:color="auto"/>
               <w:left w:val="single" w:sz="4" w:space="0" w:color="auto"/>
@@ -18562,7 +18433,7 @@
       <w:tr>
         <w:tc>
           <w:tcPr>
-            <w:tcW w:w="3600" w:type="dxa"/>
+            <w:tcW w:w="5495" w:type="dxa"/>
             <w:tcBorders>
               <w:top w:val="single" w:sz="4" w:space="0" w:color="auto"/>
               <w:left w:val="single" w:sz="4" w:space="0" w:color="auto"/>
@@ -18577,8 +18448,6 @@
                 <w:rFonts w:ascii="TH Sarabun New" w:hAnsi="TH Sarabun New" w:cs="TH Sarabun New"/>
               </w:rPr>
             </w:pPr>
-            <w:bookmarkStart w:id="0" w:name="_GoBack"/>
-            <w:bookmarkEnd w:id="0"/>
             <w:r>
               <w:rPr>
                 <w:rFonts w:ascii="TH Sarabun New" w:hAnsi="TH Sarabun New" w:cs="TH Sarabun New"/>
@@ -18589,7 +18458,7 @@
         </w:tc>
         <w:tc>
           <w:tcPr>
-            <w:tcW w:w="4595" w:type="dxa"/>
+            <w:tcW w:w="2700" w:type="dxa"/>
             <w:tcBorders>
               <w:top w:val="single" w:sz="4" w:space="0" w:color="auto"/>
               <w:left w:val="single" w:sz="4" w:space="0" w:color="auto"/>
@@ -18679,19 +18548,449 @@
     </w:p>
     <w:p>
       <w:pPr>
-        <w:spacing w:after="0" w:line="240" w:lineRule="auto"/>
-        <w:rPr>
-          <w:rFonts w:ascii="TH Sarabun New" w:hAnsi="TH Sarabun New" w:cs="TH Sarabun New"/>
-        </w:rPr>
-      </w:pPr>
-    </w:p>
-    <w:p>
-      <w:pPr>
         <w:tabs>
           <w:tab w:val="left" w:pos="360"/>
           <w:tab w:val="left" w:pos="720"/>
           <w:tab w:val="left" w:pos="1080"/>
         </w:tabs>
+        <w:spacing w:after="0" w:line="240" w:lineRule="auto"/>
+        <w:jc w:val="thaiDistribute"/>
+        <w:rPr>
+          <w:rFonts w:ascii="TH Sarabun New" w:hAnsi="TH Sarabun New" w:cs="TH Sarabun New"/>
+          <w:b/>
+          <w:bCs/>
+        </w:rPr>
+      </w:pPr>
+      <w:r>
+        <w:rPr>
+          <w:rFonts w:ascii="TH Sarabun New" w:hAnsi="TH Sarabun New" w:cs="TH Sarabun New"/>
+          <w:b/>
+          <w:bCs/>
+        </w:rPr>
+        <w:tab/>
+      </w:r>
+      <w:r>
+        <w:rPr>
+          <w:rFonts w:ascii="TH Sarabun New" w:hAnsi="TH Sarabun New" w:cs="TH Sarabun New"/>
+          <w:b/>
+          <w:bCs/>
+        </w:rPr>
+        <w:tab/>
+      </w:r>
+      <w:r>
+        <w:rPr>
+          <w:rFonts w:ascii="TH Sarabun New" w:hAnsi="TH Sarabun New" w:cs="TH Sarabun New"/>
+          <w:b/>
+          <w:bCs/>
+        </w:rPr>
+        <w:tab/>
+      </w:r>
+      <w:r>
+        <w:rPr>
+          <w:rFonts w:ascii="TH Sarabun New" w:hAnsi="TH Sarabun New" w:cs="TH Sarabun New"/>
+          <w:b/>
+          <w:bCs/>
+        </w:rPr>
+        <w:tab/>
+        <w:t xml:space="preserve">Sub </w:t>
+      </w:r>
+      <w:r>
+        <w:rPr>
+          <w:rFonts w:ascii="TH Sarabun New" w:hAnsi="TH Sarabun New" w:cs="TH Sarabun New"/>
+          <w:b/>
+          <w:bCs/>
+        </w:rPr>
+        <w:t>Directory</w:t>
+      </w:r>
+    </w:p>
+    <w:tbl>
+      <w:tblPr>
+        <w:tblW w:w="0" w:type="auto"/>
+        <w:tblInd w:w="80" w:type="dxa"/>
+        <w:tblBorders>
+          <w:top w:val="single" w:sz="4" w:space="0" w:color="auto"/>
+          <w:left w:val="single" w:sz="4" w:space="0" w:color="auto"/>
+          <w:bottom w:val="single" w:sz="4" w:space="0" w:color="auto"/>
+          <w:right w:val="single" w:sz="4" w:space="0" w:color="auto"/>
+          <w:insideH w:val="single" w:sz="4" w:space="0" w:color="auto"/>
+          <w:insideV w:val="single" w:sz="4" w:space="0" w:color="auto"/>
+        </w:tblBorders>
+        <w:tblLook w:val="04A0" w:firstRow="1" w:lastRow="0" w:firstColumn="1" w:lastColumn="0" w:noHBand="0" w:noVBand="1"/>
+      </w:tblPr>
+      <w:tblGrid>
+        <w:gridCol w:w="5495"/>
+        <w:gridCol w:w="2700"/>
+      </w:tblGrid>
+      <w:tr>
+        <w:trPr>
+          <w:tblHeader/>
+        </w:trPr>
+        <w:tc>
+          <w:tcPr>
+            <w:tcW w:w="5495" w:type="dxa"/>
+            <w:shd w:val="clear" w:color="auto" w:fill="D9D9D9"/>
+          </w:tcPr>
+          <w:p>
+            <w:pPr>
+              <w:spacing w:after="0" w:line="240" w:lineRule="auto"/>
+              <w:jc w:val="center"/>
+              <w:rPr>
+                <w:rFonts w:ascii="TH Sarabun New" w:hAnsi="TH Sarabun New" w:cs="TH Sarabun New"/>
+                <w:b/>
+                <w:bCs/>
+                <w:color w:val="000000"/>
+                <w:cs/>
+              </w:rPr>
+            </w:pPr>
+            <w:r>
+              <w:rPr>
+                <w:rFonts w:ascii="TH Sarabun New" w:hAnsi="TH Sarabun New" w:cs="TH Sarabun New" w:hint="cs"/>
+                <w:b/>
+                <w:bCs/>
+                <w:cs/>
+              </w:rPr>
+              <w:t>จัดเก็บ</w:t>
+            </w:r>
+          </w:p>
+        </w:tc>
+        <w:tc>
+          <w:tcPr>
+            <w:tcW w:w="2700" w:type="dxa"/>
+            <w:shd w:val="clear" w:color="auto" w:fill="D9D9D9"/>
+          </w:tcPr>
+          <w:p>
+            <w:pPr>
+              <w:spacing w:after="0" w:line="240" w:lineRule="auto"/>
+              <w:jc w:val="center"/>
+              <w:rPr>
+                <w:rFonts w:ascii="TH Sarabun New" w:hAnsi="TH Sarabun New" w:cs="TH Sarabun New"/>
+                <w:b/>
+                <w:bCs/>
+                <w:color w:val="000000"/>
+                <w:cs/>
+              </w:rPr>
+            </w:pPr>
+            <w:r>
+              <w:rPr>
+                <w:rFonts w:ascii="TH Sarabun New" w:hAnsi="TH Sarabun New" w:cs="TH Sarabun New"/>
+                <w:b/>
+                <w:bCs/>
+              </w:rPr>
+              <w:t>Directory</w:t>
+            </w:r>
+          </w:p>
+        </w:tc>
+      </w:tr>
+      <w:tr>
+        <w:tc>
+          <w:tcPr>
+            <w:tcW w:w="5495" w:type="dxa"/>
+          </w:tcPr>
+          <w:p>
+            <w:pPr>
+              <w:spacing w:after="0"/>
+              <w:rPr>
+                <w:rFonts w:ascii="TH Sarabun New" w:hAnsi="TH Sarabun New" w:cs="TH Sarabun New"/>
+              </w:rPr>
+            </w:pPr>
+            <w:r>
+              <w:rPr>
+                <w:rFonts w:ascii="TH Sarabun New" w:hAnsi="TH Sarabun New" w:cs="TH Sarabun New"/>
+              </w:rPr>
+              <w:t>Software Project Planning</w:t>
+            </w:r>
+          </w:p>
+        </w:tc>
+        <w:tc>
+          <w:tcPr>
+            <w:tcW w:w="2700" w:type="dxa"/>
+          </w:tcPr>
+          <w:p>
+            <w:pPr>
+              <w:spacing w:after="0" w:line="240" w:lineRule="auto"/>
+              <w:jc w:val="center"/>
+              <w:rPr>
+                <w:rFonts w:ascii="TH Sarabun New" w:hAnsi="TH Sarabun New" w:cs="TH Sarabun New"/>
+              </w:rPr>
+            </w:pPr>
+            <w:r>
+              <w:rPr>
+                <w:rFonts w:ascii="TH Sarabun New" w:hAnsi="TH Sarabun New" w:cs="TH Sarabun New"/>
+              </w:rPr>
+              <w:t>ASSET_</w:t>
+            </w:r>
+            <w:r>
+              <w:rPr>
+                <w:rFonts w:ascii="TH Sarabun New" w:hAnsi="TH Sarabun New" w:cs="TH Sarabun New"/>
+              </w:rPr>
+              <w:t>SPL</w:t>
+            </w:r>
+          </w:p>
+        </w:tc>
+      </w:tr>
+      <w:tr>
+        <w:tc>
+          <w:tcPr>
+            <w:tcW w:w="5495" w:type="dxa"/>
+            <w:tcBorders>
+              <w:top w:val="single" w:sz="4" w:space="0" w:color="auto"/>
+              <w:left w:val="single" w:sz="4" w:space="0" w:color="auto"/>
+              <w:bottom w:val="single" w:sz="4" w:space="0" w:color="auto"/>
+              <w:right w:val="single" w:sz="4" w:space="0" w:color="auto"/>
+            </w:tcBorders>
+          </w:tcPr>
+          <w:p>
+            <w:pPr>
+              <w:spacing w:after="0"/>
+              <w:rPr>
+                <w:rFonts w:ascii="TH Sarabun New" w:hAnsi="TH Sarabun New" w:cs="TH Sarabun New"/>
+              </w:rPr>
+            </w:pPr>
+            <w:r>
+              <w:rPr>
+                <w:rFonts w:ascii="TH Sarabun New" w:hAnsi="TH Sarabun New" w:cs="TH Sarabun New"/>
+              </w:rPr>
+              <w:t>Software Requirement Specification</w:t>
+            </w:r>
+          </w:p>
+        </w:tc>
+        <w:tc>
+          <w:tcPr>
+            <w:tcW w:w="2700" w:type="dxa"/>
+            <w:tcBorders>
+              <w:top w:val="single" w:sz="4" w:space="0" w:color="auto"/>
+              <w:left w:val="single" w:sz="4" w:space="0" w:color="auto"/>
+              <w:bottom w:val="single" w:sz="4" w:space="0" w:color="auto"/>
+              <w:right w:val="single" w:sz="4" w:space="0" w:color="auto"/>
+            </w:tcBorders>
+          </w:tcPr>
+          <w:p>
+            <w:pPr>
+              <w:spacing w:after="0" w:line="240" w:lineRule="auto"/>
+              <w:jc w:val="center"/>
+              <w:rPr>
+                <w:rFonts w:ascii="TH Sarabun New" w:hAnsi="TH Sarabun New" w:cs="TH Sarabun New"/>
+                <w:cs/>
+              </w:rPr>
+            </w:pPr>
+            <w:r>
+              <w:rPr>
+                <w:rFonts w:ascii="TH Sarabun New" w:hAnsi="TH Sarabun New" w:cs="TH Sarabun New"/>
+              </w:rPr>
+              <w:t>ASSET_</w:t>
+            </w:r>
+            <w:r>
+              <w:rPr>
+                <w:rFonts w:ascii="TH Sarabun New" w:hAnsi="TH Sarabun New" w:cs="TH Sarabun New"/>
+              </w:rPr>
+              <w:t>SRS</w:t>
+            </w:r>
+          </w:p>
+        </w:tc>
+      </w:tr>
+      <w:tr>
+        <w:tc>
+          <w:tcPr>
+            <w:tcW w:w="5495" w:type="dxa"/>
+            <w:tcBorders>
+              <w:top w:val="single" w:sz="4" w:space="0" w:color="auto"/>
+              <w:left w:val="single" w:sz="4" w:space="0" w:color="auto"/>
+              <w:bottom w:val="single" w:sz="4" w:space="0" w:color="auto"/>
+              <w:right w:val="single" w:sz="4" w:space="0" w:color="auto"/>
+            </w:tcBorders>
+          </w:tcPr>
+          <w:p>
+            <w:pPr>
+              <w:spacing w:after="0"/>
+              <w:rPr>
+                <w:rFonts w:ascii="TH Sarabun New" w:hAnsi="TH Sarabun New" w:cs="TH Sarabun New"/>
+              </w:rPr>
+            </w:pPr>
+            <w:r>
+              <w:rPr>
+                <w:rFonts w:ascii="TH Sarabun New" w:hAnsi="TH Sarabun New" w:cs="TH Sarabun New"/>
+              </w:rPr>
+              <w:t>Software Design Document</w:t>
+            </w:r>
+          </w:p>
+        </w:tc>
+        <w:tc>
+          <w:tcPr>
+            <w:tcW w:w="2700" w:type="dxa"/>
+            <w:tcBorders>
+              <w:top w:val="single" w:sz="4" w:space="0" w:color="auto"/>
+              <w:left w:val="single" w:sz="4" w:space="0" w:color="auto"/>
+              <w:bottom w:val="single" w:sz="4" w:space="0" w:color="auto"/>
+              <w:right w:val="single" w:sz="4" w:space="0" w:color="auto"/>
+            </w:tcBorders>
+          </w:tcPr>
+          <w:p>
+            <w:pPr>
+              <w:spacing w:after="0" w:line="240" w:lineRule="auto"/>
+              <w:jc w:val="center"/>
+              <w:rPr>
+                <w:rFonts w:ascii="TH Sarabun New" w:hAnsi="TH Sarabun New" w:cs="TH Sarabun New"/>
+              </w:rPr>
+            </w:pPr>
+            <w:r>
+              <w:rPr>
+                <w:rFonts w:ascii="TH Sarabun New" w:hAnsi="TH Sarabun New" w:cs="TH Sarabun New"/>
+              </w:rPr>
+              <w:t>ASSET_SDD</w:t>
+            </w:r>
+          </w:p>
+        </w:tc>
+      </w:tr>
+      <w:tr>
+        <w:tc>
+          <w:tcPr>
+            <w:tcW w:w="5495" w:type="dxa"/>
+            <w:tcBorders>
+              <w:top w:val="single" w:sz="4" w:space="0" w:color="auto"/>
+              <w:left w:val="single" w:sz="4" w:space="0" w:color="auto"/>
+              <w:bottom w:val="single" w:sz="4" w:space="0" w:color="auto"/>
+              <w:right w:val="single" w:sz="4" w:space="0" w:color="auto"/>
+            </w:tcBorders>
+          </w:tcPr>
+          <w:p>
+            <w:pPr>
+              <w:spacing w:after="0"/>
+              <w:rPr>
+                <w:rFonts w:ascii="TH Sarabun New" w:hAnsi="TH Sarabun New" w:cs="TH Sarabun New"/>
+              </w:rPr>
+            </w:pPr>
+            <w:r>
+              <w:rPr>
+                <w:rFonts w:ascii="TH Sarabun New" w:hAnsi="TH Sarabun New" w:cs="TH Sarabun New"/>
+              </w:rPr>
+              <w:t>Test Plan</w:t>
+            </w:r>
+          </w:p>
+        </w:tc>
+        <w:tc>
+          <w:tcPr>
+            <w:tcW w:w="2700" w:type="dxa"/>
+            <w:tcBorders>
+              <w:top w:val="single" w:sz="4" w:space="0" w:color="auto"/>
+              <w:left w:val="single" w:sz="4" w:space="0" w:color="auto"/>
+              <w:bottom w:val="single" w:sz="4" w:space="0" w:color="auto"/>
+              <w:right w:val="single" w:sz="4" w:space="0" w:color="auto"/>
+            </w:tcBorders>
+          </w:tcPr>
+          <w:p>
+            <w:pPr>
+              <w:spacing w:after="0" w:line="240" w:lineRule="auto"/>
+              <w:jc w:val="center"/>
+              <w:rPr>
+                <w:rFonts w:ascii="TH Sarabun New" w:hAnsi="TH Sarabun New" w:cs="TH Sarabun New"/>
+              </w:rPr>
+            </w:pPr>
+            <w:r>
+              <w:rPr>
+                <w:rFonts w:ascii="TH Sarabun New" w:hAnsi="TH Sarabun New" w:cs="TH Sarabun New"/>
+              </w:rPr>
+              <w:t>ASSET_</w:t>
+            </w:r>
+            <w:r>
+              <w:rPr>
+                <w:rFonts w:ascii="TH Sarabun New" w:hAnsi="TH Sarabun New" w:cs="TH Sarabun New"/>
+              </w:rPr>
+              <w:t>TSP</w:t>
+            </w:r>
+          </w:p>
+        </w:tc>
+      </w:tr>
+    </w:tbl>
+    <w:p>
+      <w:pPr>
+        <w:spacing w:after="0" w:line="240" w:lineRule="auto"/>
+        <w:jc w:val="center"/>
+        <w:rPr>
+          <w:rFonts w:ascii="TH Sarabun New" w:hAnsi="TH Sarabun New" w:cs="TH Sarabun New"/>
+        </w:rPr>
+      </w:pPr>
+      <w:r>
+        <w:rPr>
+          <w:rFonts w:ascii="TH Sarabun New" w:hAnsi="TH Sarabun New" w:cs="TH Sarabun New"/>
+          <w:cs/>
+        </w:rPr>
+        <w:t>ตารางที่ 3.</w:t>
+      </w:r>
+      <w:r>
+        <w:rPr>
+          <w:rFonts w:ascii="TH Sarabun New" w:hAnsi="TH Sarabun New" w:cs="TH Sarabun New" w:hint="cs"/>
+          <w:cs/>
+        </w:rPr>
+        <w:t>1</w:t>
+      </w:r>
+      <w:r>
+        <w:rPr>
+          <w:rFonts w:ascii="TH Sarabun New" w:hAnsi="TH Sarabun New" w:cs="TH Sarabun New"/>
+        </w:rPr>
+        <w:t>4</w:t>
+      </w:r>
+      <w:r>
+        <w:rPr>
+          <w:rFonts w:ascii="TH Sarabun New" w:hAnsi="TH Sarabun New" w:cs="TH Sarabun New" w:hint="cs"/>
+          <w:cs/>
+        </w:rPr>
+        <w:t xml:space="preserve"> </w:t>
+      </w:r>
+      <w:r>
+        <w:rPr>
+          <w:rFonts w:ascii="TH Sarabun New" w:hAnsi="TH Sarabun New" w:cs="TH Sarabun New"/>
+        </w:rPr>
+        <w:t xml:space="preserve"> </w:t>
+      </w:r>
+      <w:r>
+        <w:rPr>
+          <w:rFonts w:ascii="TH Sarabun New" w:hAnsi="TH Sarabun New" w:cs="TH Sarabun New" w:hint="cs"/>
+          <w:cs/>
+        </w:rPr>
+        <w:t>ตาราง</w:t>
+      </w:r>
+      <w:r>
+        <w:rPr>
+          <w:rFonts w:ascii="TH Sarabun New" w:hAnsi="TH Sarabun New" w:cs="TH Sarabun New" w:hint="cs"/>
+          <w:cs/>
+        </w:rPr>
+        <w:t xml:space="preserve"> </w:t>
+      </w:r>
+      <w:r>
+        <w:rPr>
+          <w:rFonts w:ascii="TH Sarabun New" w:hAnsi="TH Sarabun New" w:cs="TH Sarabun New"/>
+        </w:rPr>
+        <w:t>Sub</w:t>
+      </w:r>
+      <w:r>
+        <w:rPr>
+          <w:rFonts w:ascii="TH Sarabun New" w:hAnsi="TH Sarabun New" w:cs="TH Sarabun New" w:hint="cs"/>
+          <w:cs/>
+        </w:rPr>
+        <w:t xml:space="preserve"> </w:t>
+      </w:r>
+      <w:r>
+        <w:rPr>
+          <w:rFonts w:ascii="TH Sarabun New" w:hAnsi="TH Sarabun New" w:cs="TH Sarabun New"/>
+        </w:rPr>
+        <w:t>Directory</w:t>
+      </w:r>
+    </w:p>
+    <w:p>
+      <w:pPr>
+        <w:spacing w:after="0" w:line="240" w:lineRule="auto"/>
+        <w:rPr>
+          <w:rFonts w:ascii="TH Sarabun New" w:hAnsi="TH Sarabun New" w:cs="TH Sarabun New"/>
+        </w:rPr>
+      </w:pPr>
+    </w:p>
+    <w:p>
+      <w:pPr>
+        <w:tabs>
+          <w:tab w:val="left" w:pos="360"/>
+          <w:tab w:val="left" w:pos="720"/>
+          <w:tab w:val="left" w:pos="1080"/>
+        </w:tabs>
         <w:rPr>
           <w:rFonts w:ascii="TH Sarabun New" w:hAnsi="TH Sarabun New" w:cs="TH Sarabun New"/>
           <w:color w:val="000000" w:themeColor="text1"/>
@@ -18702,6 +19001,7 @@
           <w:rFonts w:ascii="TH Sarabun New" w:hAnsi="TH Sarabun New" w:cs="TH Sarabun New"/>
           <w:color w:val="000000" w:themeColor="text1"/>
         </w:rPr>
+        <w:lastRenderedPageBreak/>
         <w:tab/>
       </w:r>
       <w:r>
@@ -18997,14 +19297,6 @@
           <w:cs/>
         </w:rPr>
         <w:t>ของเอกสาร</w:t>
-      </w:r>
-      <w:r>
-        <w:rPr>
-          <w:rFonts w:ascii="TH Sarabun New" w:hAnsi="TH Sarabun New" w:cs="TH Sarabun New"/>
-          <w:color w:val="000000" w:themeColor="text1"/>
-          <w:cs/>
-        </w:rPr>
-        <w:br w:type="page"/>
       </w:r>
     </w:p>
     <w:p>
@@ -19030,7 +19322,6 @@
           <w:color w:val="FF0000"/>
           <w:cs/>
         </w:rPr>
-        <w:lastRenderedPageBreak/>
         <w:tab/>
       </w:r>
       <w:r>
@@ -19180,14 +19471,49 @@
           <w:color w:val="000000" w:themeColor="text1"/>
           <w:cs/>
         </w:rPr>
-        <w:t xml:space="preserve"> ของโครงการ </w:t>
-      </w:r>
+        <w:t xml:space="preserve"> ของโค</w:t>
+      </w:r>
+      <w:proofErr w:type="spellStart"/>
       <w:r>
         <w:rPr>
           <w:rFonts w:ascii="TH Sarabun New" w:hAnsi="TH Sarabun New" w:cs="TH Sarabun New"/>
           <w:color w:val="000000" w:themeColor="text1"/>
-        </w:rPr>
-        <w:t>LVAM</w:t>
+          <w:cs/>
+        </w:rPr>
+        <w:t>รง</w:t>
+      </w:r>
+      <w:r>
+        <w:rPr>
+          <w:rFonts w:ascii="TH Sarabun New" w:hAnsi="TH Sarabun New" w:cs="TH Sarabun New"/>
+          <w:color w:val="000000" w:themeColor="text1"/>
+          <w:cs/>
+        </w:rPr>
+        <w:t>าน</w:t>
+      </w:r>
+      <w:proofErr w:type="spellEnd"/>
+      <w:r>
+        <w:rPr>
+          <w:rFonts w:ascii="TH Sarabun New" w:hAnsi="TH Sarabun New" w:cs="TH Sarabun New"/>
+          <w:color w:val="000000" w:themeColor="text1"/>
+          <w:cs/>
+        </w:rPr>
+        <w:t xml:space="preserve"> </w:t>
+      </w:r>
+      <w:bookmarkStart w:id="0" w:name="_GoBack"/>
+      <w:bookmarkEnd w:id="0"/>
+      <w:r>
+        <w:rPr>
+          <w:rFonts w:ascii="TH Sarabun New" w:hAnsi="TH Sarabun New" w:cs="TH Sarabun New"/>
+          <w:color w:val="000000" w:themeColor="text1"/>
+        </w:rPr>
+        <w:t>asset-project-syste</w:t>
+      </w:r>
+      <w:r>
+        <w:rPr>
+          <w:rFonts w:ascii="TH Sarabun New" w:hAnsi="TH Sarabun New" w:cs="TH Sarabun New"/>
+          <w:color w:val="000000" w:themeColor="text1"/>
+        </w:rPr>
+        <w:t>m</w:t>
       </w:r>
     </w:p>
     <w:p>
@@ -19340,7 +19666,7 @@
         <w:rPr>
           <w:rFonts w:ascii="TH Sarabun New" w:hAnsi="TH Sarabun New" w:cs="TH Sarabun New"/>
         </w:rPr>
-        <w:t>CODE</w:t>
+        <w:t>SCR</w:t>
       </w:r>
       <w:r>
         <w:rPr>
@@ -19507,45 +19833,6 @@
         </w:rPr>
         <w:tab/>
       </w:r>
-      <w:r>
-        <w:rPr>
-          <w:rFonts w:ascii="TH Sarabun New" w:hAnsi="TH Sarabun New" w:cs="TH Sarabun New"/>
-          <w:color w:val="000000" w:themeColor="text1"/>
-          <w:cs/>
-        </w:rPr>
-        <w:t xml:space="preserve">การตั้งชื่อไฟล์ </w:t>
-      </w:r>
-      <w:r>
-        <w:rPr>
-          <w:rFonts w:ascii="TH Sarabun New" w:hAnsi="TH Sarabun New" w:cs="TH Sarabun New"/>
-          <w:color w:val="000000" w:themeColor="text1"/>
-        </w:rPr>
-        <w:t xml:space="preserve">Source Code </w:t>
-      </w:r>
-      <w:r>
-        <w:rPr>
-          <w:rFonts w:ascii="TH Sarabun New" w:hAnsi="TH Sarabun New" w:cs="TH Sarabun New"/>
-          <w:color w:val="000000" w:themeColor="text1"/>
-          <w:cs/>
-        </w:rPr>
-        <w:t xml:space="preserve">นั้นให้ยึดหลักคือ ตั้งชื่อด้วยตัวเล็กในคำแรกจะเป็นตัวเล็กทั้งหมดในคำต่อไปจะข้นต้นด้วยตัวใหญ่ เช่น </w:t>
-      </w:r>
-      <w:proofErr w:type="spellStart"/>
-      <w:r>
-        <w:rPr>
-          <w:rFonts w:ascii="TH Sarabun New" w:hAnsi="TH Sarabun New" w:cs="TH Sarabun New"/>
-          <w:color w:val="000000" w:themeColor="text1"/>
-        </w:rPr>
-        <w:t>asset</w:t>
-      </w:r>
-      <w:r>
-        <w:rPr>
-          <w:rFonts w:ascii="TH Sarabun New" w:hAnsi="TH Sarabun New" w:cs="TH Sarabun New"/>
-          <w:color w:val="000000" w:themeColor="text1"/>
-        </w:rPr>
-        <w:t>File.php</w:t>
-      </w:r>
-      <w:proofErr w:type="spellEnd"/>
     </w:p>
     <w:p>
       <w:pPr>
@@ -19564,277 +19851,6 @@
           <w:color w:val="000000" w:themeColor="text1"/>
         </w:rPr>
       </w:pPr>
-      <w:r>
-        <w:rPr>
-          <w:rFonts w:ascii="TH Sarabun New" w:hAnsi="TH Sarabun New" w:cs="TH Sarabun New"/>
-          <w:color w:val="000000" w:themeColor="text1"/>
-        </w:rPr>
-        <w:tab/>
-      </w:r>
-      <w:r>
-        <w:rPr>
-          <w:rFonts w:ascii="TH Sarabun New" w:hAnsi="TH Sarabun New" w:cs="TH Sarabun New"/>
-          <w:color w:val="000000" w:themeColor="text1"/>
-        </w:rPr>
-        <w:tab/>
-      </w:r>
-      <w:r>
-        <w:rPr>
-          <w:rFonts w:ascii="TH Sarabun New" w:hAnsi="TH Sarabun New" w:cs="TH Sarabun New"/>
-          <w:color w:val="000000" w:themeColor="text1"/>
-        </w:rPr>
-        <w:tab/>
-      </w:r>
-      <w:r>
-        <w:rPr>
-          <w:rFonts w:ascii="TH Sarabun New" w:hAnsi="TH Sarabun New" w:cs="TH Sarabun New"/>
-          <w:color w:val="000000" w:themeColor="text1"/>
-        </w:rPr>
-        <w:tab/>
-      </w:r>
-      <w:r>
-        <w:rPr>
-          <w:rFonts w:ascii="TH Sarabun New" w:hAnsi="TH Sarabun New" w:cs="TH Sarabun New"/>
-          <w:color w:val="000000" w:themeColor="text1"/>
-          <w:cs/>
-        </w:rPr>
-        <w:t>-</w:t>
-      </w:r>
-      <w:r>
-        <w:rPr>
-          <w:rFonts w:ascii="TH Sarabun New" w:hAnsi="TH Sarabun New" w:cs="TH Sarabun New"/>
-          <w:color w:val="000000" w:themeColor="text1"/>
-        </w:rPr>
-        <w:tab/>
-      </w:r>
-      <w:r>
-        <w:rPr>
-          <w:rFonts w:ascii="TH Sarabun New" w:hAnsi="TH Sarabun New" w:cs="TH Sarabun New"/>
-          <w:color w:val="000000" w:themeColor="text1"/>
-          <w:cs/>
-        </w:rPr>
-        <w:t xml:space="preserve">การตั้งชื่อตัวแปรและการตั้งชื่อ </w:t>
-      </w:r>
-      <w:r>
-        <w:rPr>
-          <w:rFonts w:ascii="TH Sarabun New" w:hAnsi="TH Sarabun New" w:cs="TH Sarabun New"/>
-          <w:color w:val="000000" w:themeColor="text1"/>
-        </w:rPr>
-        <w:t xml:space="preserve">Method </w:t>
-      </w:r>
-      <w:r>
-        <w:rPr>
-          <w:rFonts w:ascii="TH Sarabun New" w:hAnsi="TH Sarabun New" w:cs="TH Sarabun New"/>
-          <w:color w:val="000000" w:themeColor="text1"/>
-          <w:cs/>
-        </w:rPr>
-        <w:t xml:space="preserve">ยึดหลัก ตั้งชื่อด้วยตัวเล็กในคำแรกจะเป็นตัวเล็กทั้งหมดในคำต่อไปจะข้นต้นด้วยตัวใหญ่ หากคำหนึ่งยาวกว่า 6 ตัวอักษรให้ย่อเหลือ 3 ตัวอักษร เช่น </w:t>
-      </w:r>
-      <w:proofErr w:type="spellStart"/>
-      <w:r>
-        <w:rPr>
-          <w:rFonts w:ascii="TH Sarabun New" w:hAnsi="TH Sarabun New" w:cs="TH Sarabun New"/>
-          <w:color w:val="000000" w:themeColor="text1"/>
-        </w:rPr>
-        <w:t>asset</w:t>
-      </w:r>
-      <w:r>
-        <w:rPr>
-          <w:rFonts w:ascii="TH Sarabun New" w:hAnsi="TH Sarabun New" w:cs="TH Sarabun New"/>
-          <w:color w:val="000000" w:themeColor="text1"/>
-        </w:rPr>
-        <w:t>Method</w:t>
-      </w:r>
-      <w:proofErr w:type="spellEnd"/>
-      <w:r>
-        <w:rPr>
-          <w:rFonts w:ascii="TH Sarabun New" w:hAnsi="TH Sarabun New" w:cs="TH Sarabun New"/>
-          <w:color w:val="000000" w:themeColor="text1"/>
-        </w:rPr>
-        <w:t xml:space="preserve">() </w:t>
-      </w:r>
-      <w:r>
-        <w:rPr>
-          <w:rFonts w:ascii="TH Sarabun New" w:hAnsi="TH Sarabun New" w:cs="TH Sarabun New"/>
-          <w:color w:val="000000" w:themeColor="text1"/>
-          <w:cs/>
-        </w:rPr>
-        <w:t xml:space="preserve">เป็น </w:t>
-      </w:r>
-      <w:proofErr w:type="spellStart"/>
-      <w:r>
-        <w:rPr>
-          <w:rFonts w:ascii="TH Sarabun New" w:hAnsi="TH Sarabun New" w:cs="TH Sarabun New"/>
-          <w:color w:val="000000" w:themeColor="text1"/>
-        </w:rPr>
-        <w:t>ast</w:t>
-      </w:r>
-      <w:r>
-        <w:rPr>
-          <w:rFonts w:ascii="TH Sarabun New" w:hAnsi="TH Sarabun New" w:cs="TH Sarabun New"/>
-          <w:color w:val="000000" w:themeColor="text1"/>
-        </w:rPr>
-        <w:t>Method</w:t>
-      </w:r>
-      <w:proofErr w:type="spellEnd"/>
-      <w:r>
-        <w:rPr>
-          <w:rFonts w:ascii="TH Sarabun New" w:hAnsi="TH Sarabun New" w:cs="TH Sarabun New"/>
-          <w:color w:val="000000" w:themeColor="text1"/>
-        </w:rPr>
-        <w:t>()</w:t>
-      </w:r>
-    </w:p>
-    <w:p>
-      <w:pPr>
-        <w:tabs>
-          <w:tab w:val="left" w:pos="360"/>
-          <w:tab w:val="left" w:pos="720"/>
-          <w:tab w:val="left" w:pos="1080"/>
-          <w:tab w:val="left" w:pos="1440"/>
-          <w:tab w:val="left" w:pos="1710"/>
-        </w:tabs>
-        <w:spacing w:after="0" w:line="240" w:lineRule="auto"/>
-        <w:ind w:left="1710" w:hanging="1710"/>
-        <w:jc w:val="thaiDistribute"/>
-        <w:rPr>
-          <w:rFonts w:ascii="TH Sarabun New" w:hAnsi="TH Sarabun New" w:cs="TH Sarabun New"/>
-          <w:color w:val="000000" w:themeColor="text1"/>
-        </w:rPr>
-      </w:pPr>
-      <w:r>
-        <w:rPr>
-          <w:rFonts w:ascii="TH Sarabun New" w:hAnsi="TH Sarabun New" w:cs="TH Sarabun New"/>
-          <w:color w:val="000000" w:themeColor="text1"/>
-        </w:rPr>
-        <w:tab/>
-      </w:r>
-      <w:r>
-        <w:rPr>
-          <w:rFonts w:ascii="TH Sarabun New" w:hAnsi="TH Sarabun New" w:cs="TH Sarabun New"/>
-          <w:color w:val="000000" w:themeColor="text1"/>
-        </w:rPr>
-        <w:tab/>
-      </w:r>
-      <w:r>
-        <w:rPr>
-          <w:rFonts w:ascii="TH Sarabun New" w:hAnsi="TH Sarabun New" w:cs="TH Sarabun New"/>
-          <w:color w:val="000000" w:themeColor="text1"/>
-        </w:rPr>
-        <w:tab/>
-      </w:r>
-      <w:r>
-        <w:rPr>
-          <w:rFonts w:ascii="TH Sarabun New" w:hAnsi="TH Sarabun New" w:cs="TH Sarabun New"/>
-          <w:color w:val="000000" w:themeColor="text1"/>
-        </w:rPr>
-        <w:tab/>
-      </w:r>
-      <w:r>
-        <w:rPr>
-          <w:rFonts w:ascii="TH Sarabun New" w:hAnsi="TH Sarabun New" w:cs="TH Sarabun New"/>
-          <w:color w:val="000000" w:themeColor="text1"/>
-          <w:cs/>
-        </w:rPr>
-        <w:t>-</w:t>
-      </w:r>
-      <w:r>
-        <w:rPr>
-          <w:rFonts w:ascii="TH Sarabun New" w:hAnsi="TH Sarabun New" w:cs="TH Sarabun New"/>
-          <w:color w:val="000000" w:themeColor="text1"/>
-          <w:cs/>
-        </w:rPr>
-        <w:tab/>
-        <w:t xml:space="preserve">การตั้งชื่อ </w:t>
-      </w:r>
-      <w:r>
-        <w:rPr>
-          <w:rFonts w:ascii="TH Sarabun New" w:hAnsi="TH Sarabun New" w:cs="TH Sarabun New"/>
-          <w:color w:val="000000" w:themeColor="text1"/>
-        </w:rPr>
-        <w:t xml:space="preserve">Class </w:t>
-      </w:r>
-      <w:r>
-        <w:rPr>
-          <w:rFonts w:ascii="TH Sarabun New" w:hAnsi="TH Sarabun New" w:cs="TH Sarabun New"/>
-          <w:color w:val="000000" w:themeColor="text1"/>
-          <w:cs/>
-        </w:rPr>
-        <w:t>ยึ</w:t>
-      </w:r>
-      <w:r>
-        <w:rPr>
-          <w:rFonts w:ascii="TH Sarabun New" w:hAnsi="TH Sarabun New" w:cs="TH Sarabun New" w:hint="cs"/>
-          <w:color w:val="000000" w:themeColor="text1"/>
-          <w:cs/>
-        </w:rPr>
-        <w:t>ด</w:t>
-      </w:r>
-      <w:r>
-        <w:rPr>
-          <w:rFonts w:ascii="TH Sarabun New" w:hAnsi="TH Sarabun New" w:cs="TH Sarabun New"/>
-          <w:color w:val="000000" w:themeColor="text1"/>
-          <w:cs/>
-        </w:rPr>
-        <w:t xml:space="preserve">หลัก ตั้งชื่อด้วยตัวเล็กคำทุกคำขึ้นต้นด้วยตัวใหญ่ เช่น </w:t>
-      </w:r>
-      <w:proofErr w:type="spellStart"/>
-      <w:r>
-        <w:rPr>
-          <w:rFonts w:ascii="TH Sarabun New" w:hAnsi="TH Sarabun New" w:cs="TH Sarabun New"/>
-          <w:color w:val="000000" w:themeColor="text1"/>
-        </w:rPr>
-        <w:t>Asset</w:t>
-      </w:r>
-      <w:r>
-        <w:rPr>
-          <w:rFonts w:ascii="TH Sarabun New" w:hAnsi="TH Sarabun New" w:cs="TH Sarabun New"/>
-          <w:color w:val="000000" w:themeColor="text1"/>
-        </w:rPr>
-        <w:t>Class</w:t>
-      </w:r>
-      <w:proofErr w:type="spellEnd"/>
-      <w:r>
-        <w:rPr>
-          <w:rFonts w:ascii="TH Sarabun New" w:hAnsi="TH Sarabun New" w:cs="TH Sarabun New"/>
-          <w:color w:val="000000" w:themeColor="text1"/>
-        </w:rPr>
-        <w:t>()</w:t>
-      </w:r>
-    </w:p>
-    <w:p>
-      <w:pPr>
-        <w:tabs>
-          <w:tab w:val="left" w:pos="360"/>
-          <w:tab w:val="left" w:pos="720"/>
-          <w:tab w:val="left" w:pos="1080"/>
-          <w:tab w:val="left" w:pos="1440"/>
-          <w:tab w:val="left" w:pos="1710"/>
-        </w:tabs>
-        <w:spacing w:after="0" w:line="240" w:lineRule="auto"/>
-        <w:ind w:left="1710" w:hanging="1710"/>
-        <w:rPr>
-          <w:rFonts w:ascii="TH Sarabun New" w:hAnsi="TH Sarabun New" w:cs="TH Sarabun New"/>
-          <w:color w:val="000000" w:themeColor="text1"/>
-        </w:rPr>
-      </w:pPr>
-    </w:p>
-    <w:p>
-      <w:pPr>
-        <w:tabs>
-          <w:tab w:val="left" w:pos="360"/>
-          <w:tab w:val="left" w:pos="720"/>
-          <w:tab w:val="left" w:pos="1080"/>
-          <w:tab w:val="left" w:pos="1440"/>
-          <w:tab w:val="left" w:pos="1710"/>
-        </w:tabs>
-        <w:spacing w:after="0" w:line="240" w:lineRule="auto"/>
-        <w:ind w:left="1710" w:hanging="1710"/>
-        <w:rPr>
-          <w:rFonts w:ascii="TH Sarabun New" w:hAnsi="TH Sarabun New" w:cs="TH Sarabun New"/>
-          <w:color w:val="000000" w:themeColor="text1"/>
-        </w:rPr>
-      </w:pPr>
     </w:p>
     <w:p>
       <w:pPr>
@@ -20020,9 +20036,8 @@
       <w:headerReference w:type="default" r:id="rId13"/>
       <w:pgSz w:w="11906" w:h="16838" w:code="9"/>
       <w:pgMar w:top="2160" w:right="1440" w:bottom="1440" w:left="2160" w:header="1440" w:footer="720" w:gutter="0"/>
-      <w:pgNumType w:start="45"/>
+      <w:pgNumType w:start="37"/>
       <w:cols w:space="708"/>
-      <w:titlePg/>
       <w:docGrid w:linePitch="435"/>
     </w:sectPr>
   </w:body>
@@ -20126,7 +20141,7 @@
             <w:rFonts w:ascii="TH Sarabun New" w:hAnsi="TH Sarabun New" w:cs="TH Sarabun New"/>
             <w:noProof/>
           </w:rPr>
-          <w:t>58</w:t>
+          <w:t>50</w:t>
         </w:r>
         <w:r>
           <w:rPr>
@@ -24705,71 +24720,71 @@
     </dgm:pt>
   </dgm:ptLst>
   <dgm:cxnLst>
-    <dgm:cxn modelId="{CCFA0C62-996F-4656-B268-59BB69FA9AA5}" type="presOf" srcId="{1C4A3B8D-30D2-4137-9D4E-C4C5C9F52014}" destId="{468C915B-F2A3-4C11-A490-DAABA61649AE}" srcOrd="1" destOrd="0" presId="urn:microsoft.com/office/officeart/2005/8/layout/orgChart1"/>
-    <dgm:cxn modelId="{2148DA67-B5CE-4407-B6B3-56F6B39B9833}" type="presOf" srcId="{B02005D4-C69A-4AE0-8A51-0B0C5BE05515}" destId="{28F8F8F8-3ED6-46AF-B0E7-546FFB067045}" srcOrd="0" destOrd="0" presId="urn:microsoft.com/office/officeart/2005/8/layout/orgChart1"/>
+    <dgm:cxn modelId="{D326BA64-DC96-492E-AE57-A1F991F04896}" type="presOf" srcId="{3EB69A6A-76F3-42AE-B6AB-8295095F5CA3}" destId="{323C65F5-3937-4293-8129-B33E33ED6217}" srcOrd="0" destOrd="0" presId="urn:microsoft.com/office/officeart/2005/8/layout/orgChart1"/>
+    <dgm:cxn modelId="{E6A8B6C9-1F3E-4585-B3D2-1309DB981B2F}" type="presOf" srcId="{211D8BB6-C81E-46F9-B20E-95FF168B24B2}" destId="{C2181910-76CE-4371-9472-F2477F46D128}" srcOrd="0" destOrd="0" presId="urn:microsoft.com/office/officeart/2005/8/layout/orgChart1"/>
+    <dgm:cxn modelId="{CE7D2240-0A05-4634-97C2-2D52E36CDE94}" type="presOf" srcId="{2ABA30AB-B4B7-42FA-9291-08644BAAD52C}" destId="{F5FD4336-197B-4DD6-8C58-D5B8DD441205}" srcOrd="0" destOrd="0" presId="urn:microsoft.com/office/officeart/2005/8/layout/orgChart1"/>
+    <dgm:cxn modelId="{3F46368B-A1F1-4B2F-9C6C-48AC46374D3E}" type="presOf" srcId="{849DC21F-1D23-4249-83C0-BCB492B37E80}" destId="{F81187D0-CC66-4D22-9292-AADBC2B60486}" srcOrd="1" destOrd="0" presId="urn:microsoft.com/office/officeart/2005/8/layout/orgChart1"/>
+    <dgm:cxn modelId="{B444616B-938A-46BB-8C02-31251DCD10D6}" type="presOf" srcId="{B0AC1239-52FC-44E5-953D-F203D8726727}" destId="{9284A969-77BC-4B0F-A5C5-DCB8A36507FE}" srcOrd="0" destOrd="0" presId="urn:microsoft.com/office/officeart/2005/8/layout/orgChart1"/>
+    <dgm:cxn modelId="{CA3E504E-E849-432B-8F17-5CC0E63A8D4E}" srcId="{1C4A3B8D-30D2-4137-9D4E-C4C5C9F52014}" destId="{849DC21F-1D23-4249-83C0-BCB492B37E80}" srcOrd="0" destOrd="0" parTransId="{638316A7-7461-4B47-BD86-FB88BACE2C44}" sibTransId="{5AC1B8A1-8FF4-4606-A33F-B2BECC7A169D}"/>
+    <dgm:cxn modelId="{26327014-16A7-4DB5-A3C1-13D14F6ABE84}" type="presOf" srcId="{8770BC05-2C0F-4512-BBD8-E81AEE092D7E}" destId="{CD7276D2-E54B-4CED-8ED6-BB6F4E72C287}" srcOrd="0" destOrd="0" presId="urn:microsoft.com/office/officeart/2005/8/layout/orgChart1"/>
     <dgm:cxn modelId="{EE43EDB2-17CE-4E28-883F-6FC0A1EC67AA}" srcId="{1C4A3B8D-30D2-4137-9D4E-C4C5C9F52014}" destId="{AF2420A6-3CA9-4207-8F15-3A74D09BAF61}" srcOrd="2" destOrd="0" parTransId="{2ABA30AB-B4B7-42FA-9291-08644BAAD52C}" sibTransId="{F459C553-9B5A-4687-835D-36BF2F2C8741}"/>
-    <dgm:cxn modelId="{E45AAEFA-78C0-4184-B939-0996E4D29E26}" type="presOf" srcId="{638316A7-7461-4B47-BD86-FB88BACE2C44}" destId="{D3F95C14-748C-455A-B3FC-B7448B7592EB}" srcOrd="0" destOrd="0" presId="urn:microsoft.com/office/officeart/2005/8/layout/orgChart1"/>
-    <dgm:cxn modelId="{241A0C70-5719-4749-A3B2-017B4728DE82}" type="presOf" srcId="{AF2420A6-3CA9-4207-8F15-3A74D09BAF61}" destId="{02C20401-63E7-427E-AF32-AF82B99ABF5C}" srcOrd="1" destOrd="0" presId="urn:microsoft.com/office/officeart/2005/8/layout/orgChart1"/>
-    <dgm:cxn modelId="{ACB6554C-E498-4DB7-997F-0FAB35F5045C}" type="presOf" srcId="{B5C2015D-A130-4112-A8EF-644AD4D6E5DB}" destId="{D2E87A7A-99C7-49E9-BABB-9F3DB4CCBF91}" srcOrd="1" destOrd="0" presId="urn:microsoft.com/office/officeart/2005/8/layout/orgChart1"/>
-    <dgm:cxn modelId="{CA3E504E-E849-432B-8F17-5CC0E63A8D4E}" srcId="{1C4A3B8D-30D2-4137-9D4E-C4C5C9F52014}" destId="{849DC21F-1D23-4249-83C0-BCB492B37E80}" srcOrd="0" destOrd="0" parTransId="{638316A7-7461-4B47-BD86-FB88BACE2C44}" sibTransId="{5AC1B8A1-8FF4-4606-A33F-B2BECC7A169D}"/>
-    <dgm:cxn modelId="{52098DCD-0AF7-46D3-AB66-65B74684DE22}" type="presOf" srcId="{B0AC1239-52FC-44E5-953D-F203D8726727}" destId="{9284A969-77BC-4B0F-A5C5-DCB8A36507FE}" srcOrd="0" destOrd="0" presId="urn:microsoft.com/office/officeart/2005/8/layout/orgChart1"/>
-    <dgm:cxn modelId="{FD5AC1C4-0343-4628-87BD-A2848706EA8D}" type="presOf" srcId="{AF2420A6-3CA9-4207-8F15-3A74D09BAF61}" destId="{31F9284C-E92C-4E2F-9C27-AE0BF20CBBEA}" srcOrd="0" destOrd="0" presId="urn:microsoft.com/office/officeart/2005/8/layout/orgChart1"/>
-    <dgm:cxn modelId="{FC4247C1-4CB7-46B0-9D9C-480E54920DD3}" type="presOf" srcId="{849DC21F-1D23-4249-83C0-BCB492B37E80}" destId="{F81187D0-CC66-4D22-9292-AADBC2B60486}" srcOrd="1" destOrd="0" presId="urn:microsoft.com/office/officeart/2005/8/layout/orgChart1"/>
-    <dgm:cxn modelId="{7371D67F-4A98-4803-AE96-7979C4EA1C77}" type="presOf" srcId="{A0BEA961-3733-4EBC-9E6E-CFF2D5BB66E8}" destId="{C1CB1D5E-BAEE-488B-B362-C85E671CBD67}" srcOrd="1" destOrd="0" presId="urn:microsoft.com/office/officeart/2005/8/layout/orgChart1"/>
-    <dgm:cxn modelId="{5AE5A66A-E3E2-449E-ACF7-DB97E3C2ADBD}" type="presOf" srcId="{2ABA30AB-B4B7-42FA-9291-08644BAAD52C}" destId="{F5FD4336-197B-4DD6-8C58-D5B8DD441205}" srcOrd="0" destOrd="0" presId="urn:microsoft.com/office/officeart/2005/8/layout/orgChart1"/>
+    <dgm:cxn modelId="{AD0849AF-54A3-4399-9975-51D1AB90B933}" type="presOf" srcId="{B5C2015D-A130-4112-A8EF-644AD4D6E5DB}" destId="{425BB881-511F-4492-BAC4-04F28E27E221}" srcOrd="0" destOrd="0" presId="urn:microsoft.com/office/officeart/2005/8/layout/orgChart1"/>
+    <dgm:cxn modelId="{F0A96C37-E07B-4ACD-9C21-BC208203EC14}" type="presOf" srcId="{1C4A3B8D-30D2-4137-9D4E-C4C5C9F52014}" destId="{B496C325-4EC8-4555-A9A0-2E57DACD722B}" srcOrd="0" destOrd="0" presId="urn:microsoft.com/office/officeart/2005/8/layout/orgChart1"/>
+    <dgm:cxn modelId="{925C9F46-0C4D-4FBF-94BE-A9053B243578}" type="presOf" srcId="{8770BC05-2C0F-4512-BBD8-E81AEE092D7E}" destId="{C1F08A6C-930E-4971-8C47-73F109A1CB11}" srcOrd="1" destOrd="0" presId="urn:microsoft.com/office/officeart/2005/8/layout/orgChart1"/>
+    <dgm:cxn modelId="{F20982C1-63E7-4146-BF48-F01D340653E8}" srcId="{1C4A3B8D-30D2-4137-9D4E-C4C5C9F52014}" destId="{B5C2015D-A130-4112-A8EF-644AD4D6E5DB}" srcOrd="4" destOrd="0" parTransId="{3EB69A6A-76F3-42AE-B6AB-8295095F5CA3}" sibTransId="{6125AB49-2ABE-41C0-BBEA-3AF55E9DED12}"/>
+    <dgm:cxn modelId="{59AD8CC6-F51F-4B86-8729-A0B27C554044}" type="presOf" srcId="{A0BEA961-3733-4EBC-9E6E-CFF2D5BB66E8}" destId="{0FC05073-6125-4B5A-9038-DF3D33BC789E}" srcOrd="0" destOrd="0" presId="urn:microsoft.com/office/officeart/2005/8/layout/orgChart1"/>
+    <dgm:cxn modelId="{347E3E9F-9627-4352-A4C4-F52FBCFC945A}" type="presOf" srcId="{638316A7-7461-4B47-BD86-FB88BACE2C44}" destId="{D3F95C14-748C-455A-B3FC-B7448B7592EB}" srcOrd="0" destOrd="0" presId="urn:microsoft.com/office/officeart/2005/8/layout/orgChart1"/>
+    <dgm:cxn modelId="{1DE7989D-BBD3-41D5-BC5E-823933B200DE}" type="presOf" srcId="{B02005D4-C69A-4AE0-8A51-0B0C5BE05515}" destId="{28F8F8F8-3ED6-46AF-B0E7-546FFB067045}" srcOrd="0" destOrd="0" presId="urn:microsoft.com/office/officeart/2005/8/layout/orgChart1"/>
+    <dgm:cxn modelId="{9CDF2C12-4CCC-4D43-8756-426327708EC8}" type="presOf" srcId="{AF2420A6-3CA9-4207-8F15-3A74D09BAF61}" destId="{31F9284C-E92C-4E2F-9C27-AE0BF20CBBEA}" srcOrd="0" destOrd="0" presId="urn:microsoft.com/office/officeart/2005/8/layout/orgChart1"/>
     <dgm:cxn modelId="{5B68311F-F666-4DC4-8DF5-12D9B876EC29}" srcId="{1C4A3B8D-30D2-4137-9D4E-C4C5C9F52014}" destId="{8770BC05-2C0F-4512-BBD8-E81AEE092D7E}" srcOrd="3" destOrd="0" parTransId="{211D8BB6-C81E-46F9-B20E-95FF168B24B2}" sibTransId="{F8A35CF9-E17F-4970-BF68-1003CA3AAAE1}"/>
-    <dgm:cxn modelId="{DCAA5FE3-7864-4852-8376-87907555676D}" type="presOf" srcId="{A0BEA961-3733-4EBC-9E6E-CFF2D5BB66E8}" destId="{0FC05073-6125-4B5A-9038-DF3D33BC789E}" srcOrd="0" destOrd="0" presId="urn:microsoft.com/office/officeart/2005/8/layout/orgChart1"/>
-    <dgm:cxn modelId="{2B491E41-A481-4742-989F-E7AD47CD6DFE}" type="presOf" srcId="{3EB69A6A-76F3-42AE-B6AB-8295095F5CA3}" destId="{323C65F5-3937-4293-8129-B33E33ED6217}" srcOrd="0" destOrd="0" presId="urn:microsoft.com/office/officeart/2005/8/layout/orgChart1"/>
-    <dgm:cxn modelId="{24B5497B-3586-4FE0-A7CC-246B1C2D6409}" type="presOf" srcId="{8770BC05-2C0F-4512-BBD8-E81AEE092D7E}" destId="{CD7276D2-E54B-4CED-8ED6-BB6F4E72C287}" srcOrd="0" destOrd="0" presId="urn:microsoft.com/office/officeart/2005/8/layout/orgChart1"/>
+    <dgm:cxn modelId="{785D0BA0-41BD-4A38-A307-3E6CB07830FF}" type="presOf" srcId="{B5C2015D-A130-4112-A8EF-644AD4D6E5DB}" destId="{D2E87A7A-99C7-49E9-BABB-9F3DB4CCBF91}" srcOrd="1" destOrd="0" presId="urn:microsoft.com/office/officeart/2005/8/layout/orgChart1"/>
+    <dgm:cxn modelId="{1470C56D-EB1C-45C1-A9E0-1D29A33E3B46}" type="presOf" srcId="{A0BEA961-3733-4EBC-9E6E-CFF2D5BB66E8}" destId="{C1CB1D5E-BAEE-488B-B362-C85E671CBD67}" srcOrd="1" destOrd="0" presId="urn:microsoft.com/office/officeart/2005/8/layout/orgChart1"/>
     <dgm:cxn modelId="{5ECBF363-B2AE-425E-BEB7-F1B0FE725902}" srcId="{1C4A3B8D-30D2-4137-9D4E-C4C5C9F52014}" destId="{A0BEA961-3733-4EBC-9E6E-CFF2D5BB66E8}" srcOrd="1" destOrd="0" parTransId="{B02005D4-C69A-4AE0-8A51-0B0C5BE05515}" sibTransId="{B14CAAEA-5C03-4719-819B-4391913A47C7}"/>
-    <dgm:cxn modelId="{A803D9D5-AF1B-4DC2-9013-1762C527C7E1}" type="presOf" srcId="{849DC21F-1D23-4249-83C0-BCB492B37E80}" destId="{0C1C485E-4D7A-4F59-9722-59E14E710322}" srcOrd="0" destOrd="0" presId="urn:microsoft.com/office/officeart/2005/8/layout/orgChart1"/>
-    <dgm:cxn modelId="{F20982C1-63E7-4146-BF48-F01D340653E8}" srcId="{1C4A3B8D-30D2-4137-9D4E-C4C5C9F52014}" destId="{B5C2015D-A130-4112-A8EF-644AD4D6E5DB}" srcOrd="4" destOrd="0" parTransId="{3EB69A6A-76F3-42AE-B6AB-8295095F5CA3}" sibTransId="{6125AB49-2ABE-41C0-BBEA-3AF55E9DED12}"/>
-    <dgm:cxn modelId="{26B15AC0-A009-4FE4-A347-62C42CEDE772}" type="presOf" srcId="{211D8BB6-C81E-46F9-B20E-95FF168B24B2}" destId="{C2181910-76CE-4371-9472-F2477F46D128}" srcOrd="0" destOrd="0" presId="urn:microsoft.com/office/officeart/2005/8/layout/orgChart1"/>
-    <dgm:cxn modelId="{6F13441A-8039-47D7-B11E-B4A77F5FF6D5}" type="presOf" srcId="{B5C2015D-A130-4112-A8EF-644AD4D6E5DB}" destId="{425BB881-511F-4492-BAC4-04F28E27E221}" srcOrd="0" destOrd="0" presId="urn:microsoft.com/office/officeart/2005/8/layout/orgChart1"/>
-    <dgm:cxn modelId="{387E8C47-9D26-493B-A8CD-3B7F396E6F10}" type="presOf" srcId="{8770BC05-2C0F-4512-BBD8-E81AEE092D7E}" destId="{C1F08A6C-930E-4971-8C47-73F109A1CB11}" srcOrd="1" destOrd="0" presId="urn:microsoft.com/office/officeart/2005/8/layout/orgChart1"/>
-    <dgm:cxn modelId="{A16D573E-725F-4C4D-80A5-4929BAE39429}" type="presOf" srcId="{1C4A3B8D-30D2-4137-9D4E-C4C5C9F52014}" destId="{B496C325-4EC8-4555-A9A0-2E57DACD722B}" srcOrd="0" destOrd="0" presId="urn:microsoft.com/office/officeart/2005/8/layout/orgChart1"/>
+    <dgm:cxn modelId="{CB2C0747-DB94-48D5-8D1B-0C2FD4D45A53}" type="presOf" srcId="{AF2420A6-3CA9-4207-8F15-3A74D09BAF61}" destId="{02C20401-63E7-427E-AF32-AF82B99ABF5C}" srcOrd="1" destOrd="0" presId="urn:microsoft.com/office/officeart/2005/8/layout/orgChart1"/>
     <dgm:cxn modelId="{A8767115-28B6-49CB-940F-ADB6DAE1807C}" srcId="{B0AC1239-52FC-44E5-953D-F203D8726727}" destId="{1C4A3B8D-30D2-4137-9D4E-C4C5C9F52014}" srcOrd="0" destOrd="0" parTransId="{EC96FBFB-56E3-4262-8668-EA7B765CD41A}" sibTransId="{85EDF139-78EF-4FFD-885F-C96B4631B5CC}"/>
-    <dgm:cxn modelId="{2E6A5089-732E-400B-9BB5-FAE72749AD0B}" type="presParOf" srcId="{9284A969-77BC-4B0F-A5C5-DCB8A36507FE}" destId="{B0C00746-C363-43E9-9EF6-2624FF719E26}" srcOrd="0" destOrd="0" presId="urn:microsoft.com/office/officeart/2005/8/layout/orgChart1"/>
-    <dgm:cxn modelId="{0F439521-7BD5-4E70-8B78-4CAF1BB2808C}" type="presParOf" srcId="{B0C00746-C363-43E9-9EF6-2624FF719E26}" destId="{273B8AC0-E95A-4DF8-B05C-24B6C2A3D452}" srcOrd="0" destOrd="0" presId="urn:microsoft.com/office/officeart/2005/8/layout/orgChart1"/>
-    <dgm:cxn modelId="{CF5F2224-337F-41D0-B9BC-7055F72A6F5C}" type="presParOf" srcId="{273B8AC0-E95A-4DF8-B05C-24B6C2A3D452}" destId="{B496C325-4EC8-4555-A9A0-2E57DACD722B}" srcOrd="0" destOrd="0" presId="urn:microsoft.com/office/officeart/2005/8/layout/orgChart1"/>
-    <dgm:cxn modelId="{1593B74E-58EE-4255-A975-8741F9FD537C}" type="presParOf" srcId="{273B8AC0-E95A-4DF8-B05C-24B6C2A3D452}" destId="{468C915B-F2A3-4C11-A490-DAABA61649AE}" srcOrd="1" destOrd="0" presId="urn:microsoft.com/office/officeart/2005/8/layout/orgChart1"/>
-    <dgm:cxn modelId="{9030E99B-502A-4100-A4FD-579E3BB01C92}" type="presParOf" srcId="{B0C00746-C363-43E9-9EF6-2624FF719E26}" destId="{84A32E81-F679-46A4-89FC-CE745649EEA5}" srcOrd="1" destOrd="0" presId="urn:microsoft.com/office/officeart/2005/8/layout/orgChart1"/>
-    <dgm:cxn modelId="{DC5AB507-D820-494F-974F-FFE5D15D2E7C}" type="presParOf" srcId="{84A32E81-F679-46A4-89FC-CE745649EEA5}" destId="{D3F95C14-748C-455A-B3FC-B7448B7592EB}" srcOrd="0" destOrd="0" presId="urn:microsoft.com/office/officeart/2005/8/layout/orgChart1"/>
-    <dgm:cxn modelId="{6D040A95-3EC5-4068-9795-EA2A814AF2A4}" type="presParOf" srcId="{84A32E81-F679-46A4-89FC-CE745649EEA5}" destId="{6C1BCDCA-BDC4-4DD8-BE23-85D531BE8E79}" srcOrd="1" destOrd="0" presId="urn:microsoft.com/office/officeart/2005/8/layout/orgChart1"/>
-    <dgm:cxn modelId="{8636952F-9BB8-4D8D-8D5E-31B7AD92A196}" type="presParOf" srcId="{6C1BCDCA-BDC4-4DD8-BE23-85D531BE8E79}" destId="{41204205-BF2C-4C5B-AF23-A0DAA52E2137}" srcOrd="0" destOrd="0" presId="urn:microsoft.com/office/officeart/2005/8/layout/orgChart1"/>
-    <dgm:cxn modelId="{3CEDD144-59C4-496D-B387-C43E9C004A38}" type="presParOf" srcId="{41204205-BF2C-4C5B-AF23-A0DAA52E2137}" destId="{0C1C485E-4D7A-4F59-9722-59E14E710322}" srcOrd="0" destOrd="0" presId="urn:microsoft.com/office/officeart/2005/8/layout/orgChart1"/>
-    <dgm:cxn modelId="{D4CDD09B-C5D8-4710-907B-27F334620A5F}" type="presParOf" srcId="{41204205-BF2C-4C5B-AF23-A0DAA52E2137}" destId="{F81187D0-CC66-4D22-9292-AADBC2B60486}" srcOrd="1" destOrd="0" presId="urn:microsoft.com/office/officeart/2005/8/layout/orgChart1"/>
-    <dgm:cxn modelId="{445292F8-BDF3-4288-BC6D-FAEF7463B3CF}" type="presParOf" srcId="{6C1BCDCA-BDC4-4DD8-BE23-85D531BE8E79}" destId="{F6DD0405-8E7D-43E0-972B-83D651027B25}" srcOrd="1" destOrd="0" presId="urn:microsoft.com/office/officeart/2005/8/layout/orgChart1"/>
-    <dgm:cxn modelId="{644ACD1A-2F2F-4154-9D0A-59DBD6A05A7D}" type="presParOf" srcId="{6C1BCDCA-BDC4-4DD8-BE23-85D531BE8E79}" destId="{0F2BE645-31AD-4F60-AAF9-66319394D438}" srcOrd="2" destOrd="0" presId="urn:microsoft.com/office/officeart/2005/8/layout/orgChart1"/>
-    <dgm:cxn modelId="{A52E3165-9531-4E81-9ABD-689BF9ACE0C0}" type="presParOf" srcId="{84A32E81-F679-46A4-89FC-CE745649EEA5}" destId="{28F8F8F8-3ED6-46AF-B0E7-546FFB067045}" srcOrd="2" destOrd="0" presId="urn:microsoft.com/office/officeart/2005/8/layout/orgChart1"/>
-    <dgm:cxn modelId="{0CA2F471-9443-4E1A-9E4C-C1271E3183A8}" type="presParOf" srcId="{84A32E81-F679-46A4-89FC-CE745649EEA5}" destId="{8833CC05-CC7E-484A-A728-627747344720}" srcOrd="3" destOrd="0" presId="urn:microsoft.com/office/officeart/2005/8/layout/orgChart1"/>
-    <dgm:cxn modelId="{754ACC08-B82E-4C96-894D-082B5BBCB5E6}" type="presParOf" srcId="{8833CC05-CC7E-484A-A728-627747344720}" destId="{1B6FD61C-9E52-4D9C-8F29-A0D80045F042}" srcOrd="0" destOrd="0" presId="urn:microsoft.com/office/officeart/2005/8/layout/orgChart1"/>
-    <dgm:cxn modelId="{D32AE065-4BCF-4799-8BAD-B974DE4AD713}" type="presParOf" srcId="{1B6FD61C-9E52-4D9C-8F29-A0D80045F042}" destId="{0FC05073-6125-4B5A-9038-DF3D33BC789E}" srcOrd="0" destOrd="0" presId="urn:microsoft.com/office/officeart/2005/8/layout/orgChart1"/>
-    <dgm:cxn modelId="{AEA70C62-4E06-49AE-AA64-F7349B8EE54E}" type="presParOf" srcId="{1B6FD61C-9E52-4D9C-8F29-A0D80045F042}" destId="{C1CB1D5E-BAEE-488B-B362-C85E671CBD67}" srcOrd="1" destOrd="0" presId="urn:microsoft.com/office/officeart/2005/8/layout/orgChart1"/>
-    <dgm:cxn modelId="{6F4A4025-EB8F-42FD-80F6-30C0644C16D6}" type="presParOf" srcId="{8833CC05-CC7E-484A-A728-627747344720}" destId="{58C0DBBC-E97B-4750-A6E9-5D9471F26384}" srcOrd="1" destOrd="0" presId="urn:microsoft.com/office/officeart/2005/8/layout/orgChart1"/>
-    <dgm:cxn modelId="{5779EFE5-DF70-4AAE-8EA4-D952D8DB99CF}" type="presParOf" srcId="{8833CC05-CC7E-484A-A728-627747344720}" destId="{361C5025-D12F-41B7-9531-D4E4AAE9F66A}" srcOrd="2" destOrd="0" presId="urn:microsoft.com/office/officeart/2005/8/layout/orgChart1"/>
-    <dgm:cxn modelId="{455E4AD9-6AD7-4C7C-8E94-8014695A205C}" type="presParOf" srcId="{84A32E81-F679-46A4-89FC-CE745649EEA5}" destId="{F5FD4336-197B-4DD6-8C58-D5B8DD441205}" srcOrd="4" destOrd="0" presId="urn:microsoft.com/office/officeart/2005/8/layout/orgChart1"/>
-    <dgm:cxn modelId="{91F0CB2A-C8D8-4D11-8943-689AEC077F9E}" type="presParOf" srcId="{84A32E81-F679-46A4-89FC-CE745649EEA5}" destId="{C9C33A11-F5D5-40C1-9038-8CA2812CA52E}" srcOrd="5" destOrd="0" presId="urn:microsoft.com/office/officeart/2005/8/layout/orgChart1"/>
-    <dgm:cxn modelId="{0968C3A5-9664-40B3-8356-D554125FBD87}" type="presParOf" srcId="{C9C33A11-F5D5-40C1-9038-8CA2812CA52E}" destId="{D9F11717-B65F-4747-BBCD-13857C41F35E}" srcOrd="0" destOrd="0" presId="urn:microsoft.com/office/officeart/2005/8/layout/orgChart1"/>
-    <dgm:cxn modelId="{6F8D2370-E9DF-42E7-9B24-00DF5F79A48A}" type="presParOf" srcId="{D9F11717-B65F-4747-BBCD-13857C41F35E}" destId="{31F9284C-E92C-4E2F-9C27-AE0BF20CBBEA}" srcOrd="0" destOrd="0" presId="urn:microsoft.com/office/officeart/2005/8/layout/orgChart1"/>
-    <dgm:cxn modelId="{DAAA2A10-EDBC-4BDC-B684-D0A0CFC43564}" type="presParOf" srcId="{D9F11717-B65F-4747-BBCD-13857C41F35E}" destId="{02C20401-63E7-427E-AF32-AF82B99ABF5C}" srcOrd="1" destOrd="0" presId="urn:microsoft.com/office/officeart/2005/8/layout/orgChart1"/>
-    <dgm:cxn modelId="{6BF9B0C1-E0D6-4D85-848C-038A85438B33}" type="presParOf" srcId="{C9C33A11-F5D5-40C1-9038-8CA2812CA52E}" destId="{20DBFDDF-6FEE-4D23-A050-7D1F59176EE6}" srcOrd="1" destOrd="0" presId="urn:microsoft.com/office/officeart/2005/8/layout/orgChart1"/>
-    <dgm:cxn modelId="{BBDCDAC2-123D-4F2B-8936-7AE6FA77C933}" type="presParOf" srcId="{C9C33A11-F5D5-40C1-9038-8CA2812CA52E}" destId="{293BB7BE-DC2E-445C-BD79-CC1584F3B500}" srcOrd="2" destOrd="0" presId="urn:microsoft.com/office/officeart/2005/8/layout/orgChart1"/>
-    <dgm:cxn modelId="{B70F14DF-1D2D-4174-826A-12B238BA5297}" type="presParOf" srcId="{84A32E81-F679-46A4-89FC-CE745649EEA5}" destId="{C2181910-76CE-4371-9472-F2477F46D128}" srcOrd="6" destOrd="0" presId="urn:microsoft.com/office/officeart/2005/8/layout/orgChart1"/>
-    <dgm:cxn modelId="{D5B36E52-62D5-4B10-BA41-62BAA3093C40}" type="presParOf" srcId="{84A32E81-F679-46A4-89FC-CE745649EEA5}" destId="{2B90BF10-1AF0-40BB-8FCA-DF86A0A79215}" srcOrd="7" destOrd="0" presId="urn:microsoft.com/office/officeart/2005/8/layout/orgChart1"/>
-    <dgm:cxn modelId="{BCE22C73-9F23-4155-98D1-318042AE7A88}" type="presParOf" srcId="{2B90BF10-1AF0-40BB-8FCA-DF86A0A79215}" destId="{0B7AC5E7-ADA7-45E8-B800-0CC61BBD50BA}" srcOrd="0" destOrd="0" presId="urn:microsoft.com/office/officeart/2005/8/layout/orgChart1"/>
-    <dgm:cxn modelId="{79BB04E5-FED2-4119-83C9-7C5B31081797}" type="presParOf" srcId="{0B7AC5E7-ADA7-45E8-B800-0CC61BBD50BA}" destId="{CD7276D2-E54B-4CED-8ED6-BB6F4E72C287}" srcOrd="0" destOrd="0" presId="urn:microsoft.com/office/officeart/2005/8/layout/orgChart1"/>
-    <dgm:cxn modelId="{DC5D0DB5-5CDC-423D-9CDC-08D1F9C15CC0}" type="presParOf" srcId="{0B7AC5E7-ADA7-45E8-B800-0CC61BBD50BA}" destId="{C1F08A6C-930E-4971-8C47-73F109A1CB11}" srcOrd="1" destOrd="0" presId="urn:microsoft.com/office/officeart/2005/8/layout/orgChart1"/>
-    <dgm:cxn modelId="{EB7CAB25-03D4-456B-9DAF-D742652DB80E}" type="presParOf" srcId="{2B90BF10-1AF0-40BB-8FCA-DF86A0A79215}" destId="{CE425E16-2F84-4B52-9203-1141F2890DEE}" srcOrd="1" destOrd="0" presId="urn:microsoft.com/office/officeart/2005/8/layout/orgChart1"/>
-    <dgm:cxn modelId="{B43DA74B-6FDD-467B-BFB1-A90BC0FBA91B}" type="presParOf" srcId="{2B90BF10-1AF0-40BB-8FCA-DF86A0A79215}" destId="{A4EE78DD-9536-4417-9094-D06DE960240D}" srcOrd="2" destOrd="0" presId="urn:microsoft.com/office/officeart/2005/8/layout/orgChart1"/>
-    <dgm:cxn modelId="{09706B40-9775-489B-A1E8-27A729E026F1}" type="presParOf" srcId="{84A32E81-F679-46A4-89FC-CE745649EEA5}" destId="{323C65F5-3937-4293-8129-B33E33ED6217}" srcOrd="8" destOrd="0" presId="urn:microsoft.com/office/officeart/2005/8/layout/orgChart1"/>
-    <dgm:cxn modelId="{412E0636-0005-4ED5-89C6-CBA055D526CF}" type="presParOf" srcId="{84A32E81-F679-46A4-89FC-CE745649EEA5}" destId="{144663AE-A159-4C2C-82D0-4C2C0EB7B03B}" srcOrd="9" destOrd="0" presId="urn:microsoft.com/office/officeart/2005/8/layout/orgChart1"/>
-    <dgm:cxn modelId="{41881314-E764-4CC2-8B21-21D00BC61331}" type="presParOf" srcId="{144663AE-A159-4C2C-82D0-4C2C0EB7B03B}" destId="{0A58B27F-5576-4D37-9437-31FE68EC4066}" srcOrd="0" destOrd="0" presId="urn:microsoft.com/office/officeart/2005/8/layout/orgChart1"/>
-    <dgm:cxn modelId="{FD8FF3C3-A5AD-4FF9-8748-6AD936B4ABDC}" type="presParOf" srcId="{0A58B27F-5576-4D37-9437-31FE68EC4066}" destId="{425BB881-511F-4492-BAC4-04F28E27E221}" srcOrd="0" destOrd="0" presId="urn:microsoft.com/office/officeart/2005/8/layout/orgChart1"/>
-    <dgm:cxn modelId="{BD08AE7B-2EB5-43AF-A6AE-96D1B305C579}" type="presParOf" srcId="{0A58B27F-5576-4D37-9437-31FE68EC4066}" destId="{D2E87A7A-99C7-49E9-BABB-9F3DB4CCBF91}" srcOrd="1" destOrd="0" presId="urn:microsoft.com/office/officeart/2005/8/layout/orgChart1"/>
-    <dgm:cxn modelId="{AF803B9A-07CB-42C4-93CA-AEBD25B09C6A}" type="presParOf" srcId="{144663AE-A159-4C2C-82D0-4C2C0EB7B03B}" destId="{C3F359D3-CE82-4AA9-BF7A-38B688805AA6}" srcOrd="1" destOrd="0" presId="urn:microsoft.com/office/officeart/2005/8/layout/orgChart1"/>
-    <dgm:cxn modelId="{950F3504-42E5-4857-964D-6DEF20D9BCBB}" type="presParOf" srcId="{144663AE-A159-4C2C-82D0-4C2C0EB7B03B}" destId="{6AF6A52A-9F37-440E-B2CC-6EC3B50ABAD2}" srcOrd="2" destOrd="0" presId="urn:microsoft.com/office/officeart/2005/8/layout/orgChart1"/>
-    <dgm:cxn modelId="{5846C9BF-8B9D-496C-A99A-64143781CDCB}" type="presParOf" srcId="{B0C00746-C363-43E9-9EF6-2624FF719E26}" destId="{A154DFDC-6458-4440-8C4F-CB8C6688BCF5}" srcOrd="2" destOrd="0" presId="urn:microsoft.com/office/officeart/2005/8/layout/orgChart1"/>
+    <dgm:cxn modelId="{09B27BB9-33E3-482C-B9E5-C52DC4504DA6}" type="presOf" srcId="{1C4A3B8D-30D2-4137-9D4E-C4C5C9F52014}" destId="{468C915B-F2A3-4C11-A490-DAABA61649AE}" srcOrd="1" destOrd="0" presId="urn:microsoft.com/office/officeart/2005/8/layout/orgChart1"/>
+    <dgm:cxn modelId="{6486AC21-1A35-4F06-AAE0-EF8DE9D7C50F}" type="presOf" srcId="{849DC21F-1D23-4249-83C0-BCB492B37E80}" destId="{0C1C485E-4D7A-4F59-9722-59E14E710322}" srcOrd="0" destOrd="0" presId="urn:microsoft.com/office/officeart/2005/8/layout/orgChart1"/>
+    <dgm:cxn modelId="{E7467375-1A0D-4515-BCC2-658D57889BC4}" type="presParOf" srcId="{9284A969-77BC-4B0F-A5C5-DCB8A36507FE}" destId="{B0C00746-C363-43E9-9EF6-2624FF719E26}" srcOrd="0" destOrd="0" presId="urn:microsoft.com/office/officeart/2005/8/layout/orgChart1"/>
+    <dgm:cxn modelId="{7CEA757F-D5FB-4AA1-B893-02AC5A5C7272}" type="presParOf" srcId="{B0C00746-C363-43E9-9EF6-2624FF719E26}" destId="{273B8AC0-E95A-4DF8-B05C-24B6C2A3D452}" srcOrd="0" destOrd="0" presId="urn:microsoft.com/office/officeart/2005/8/layout/orgChart1"/>
+    <dgm:cxn modelId="{63F1F035-4891-4921-ABE8-34492CD4587B}" type="presParOf" srcId="{273B8AC0-E95A-4DF8-B05C-24B6C2A3D452}" destId="{B496C325-4EC8-4555-A9A0-2E57DACD722B}" srcOrd="0" destOrd="0" presId="urn:microsoft.com/office/officeart/2005/8/layout/orgChart1"/>
+    <dgm:cxn modelId="{48500E79-747A-4814-A30C-309BD3B6480A}" type="presParOf" srcId="{273B8AC0-E95A-4DF8-B05C-24B6C2A3D452}" destId="{468C915B-F2A3-4C11-A490-DAABA61649AE}" srcOrd="1" destOrd="0" presId="urn:microsoft.com/office/officeart/2005/8/layout/orgChart1"/>
+    <dgm:cxn modelId="{496BA258-E464-487D-84DD-12B43D4924A3}" type="presParOf" srcId="{B0C00746-C363-43E9-9EF6-2624FF719E26}" destId="{84A32E81-F679-46A4-89FC-CE745649EEA5}" srcOrd="1" destOrd="0" presId="urn:microsoft.com/office/officeart/2005/8/layout/orgChart1"/>
+    <dgm:cxn modelId="{2A97BD20-1902-4076-86EC-5A1C98E5F479}" type="presParOf" srcId="{84A32E81-F679-46A4-89FC-CE745649EEA5}" destId="{D3F95C14-748C-455A-B3FC-B7448B7592EB}" srcOrd="0" destOrd="0" presId="urn:microsoft.com/office/officeart/2005/8/layout/orgChart1"/>
+    <dgm:cxn modelId="{BF18757A-8E37-4C09-AAAF-42171A56D5FD}" type="presParOf" srcId="{84A32E81-F679-46A4-89FC-CE745649EEA5}" destId="{6C1BCDCA-BDC4-4DD8-BE23-85D531BE8E79}" srcOrd="1" destOrd="0" presId="urn:microsoft.com/office/officeart/2005/8/layout/orgChart1"/>
+    <dgm:cxn modelId="{792DCFB7-FCF8-4F8C-8C45-0306241234BF}" type="presParOf" srcId="{6C1BCDCA-BDC4-4DD8-BE23-85D531BE8E79}" destId="{41204205-BF2C-4C5B-AF23-A0DAA52E2137}" srcOrd="0" destOrd="0" presId="urn:microsoft.com/office/officeart/2005/8/layout/orgChart1"/>
+    <dgm:cxn modelId="{D6BA9F69-8826-443E-A109-EE597C7E7CA1}" type="presParOf" srcId="{41204205-BF2C-4C5B-AF23-A0DAA52E2137}" destId="{0C1C485E-4D7A-4F59-9722-59E14E710322}" srcOrd="0" destOrd="0" presId="urn:microsoft.com/office/officeart/2005/8/layout/orgChart1"/>
+    <dgm:cxn modelId="{C8916E0D-4D55-4FB6-9ED9-5773632ED17B}" type="presParOf" srcId="{41204205-BF2C-4C5B-AF23-A0DAA52E2137}" destId="{F81187D0-CC66-4D22-9292-AADBC2B60486}" srcOrd="1" destOrd="0" presId="urn:microsoft.com/office/officeart/2005/8/layout/orgChart1"/>
+    <dgm:cxn modelId="{EB15FE4C-D8BC-43E9-BCD7-C7661EFBBC90}" type="presParOf" srcId="{6C1BCDCA-BDC4-4DD8-BE23-85D531BE8E79}" destId="{F6DD0405-8E7D-43E0-972B-83D651027B25}" srcOrd="1" destOrd="0" presId="urn:microsoft.com/office/officeart/2005/8/layout/orgChart1"/>
+    <dgm:cxn modelId="{ADD61709-69EF-4955-8190-BD7911488155}" type="presParOf" srcId="{6C1BCDCA-BDC4-4DD8-BE23-85D531BE8E79}" destId="{0F2BE645-31AD-4F60-AAF9-66319394D438}" srcOrd="2" destOrd="0" presId="urn:microsoft.com/office/officeart/2005/8/layout/orgChart1"/>
+    <dgm:cxn modelId="{B0A328F1-52F0-48DA-98A0-1163293BE874}" type="presParOf" srcId="{84A32E81-F679-46A4-89FC-CE745649EEA5}" destId="{28F8F8F8-3ED6-46AF-B0E7-546FFB067045}" srcOrd="2" destOrd="0" presId="urn:microsoft.com/office/officeart/2005/8/layout/orgChart1"/>
+    <dgm:cxn modelId="{05B04D6E-8026-443C-8AC5-418AA544F7F3}" type="presParOf" srcId="{84A32E81-F679-46A4-89FC-CE745649EEA5}" destId="{8833CC05-CC7E-484A-A728-627747344720}" srcOrd="3" destOrd="0" presId="urn:microsoft.com/office/officeart/2005/8/layout/orgChart1"/>
+    <dgm:cxn modelId="{19970F28-090A-440F-9BD2-F52F81BDB703}" type="presParOf" srcId="{8833CC05-CC7E-484A-A728-627747344720}" destId="{1B6FD61C-9E52-4D9C-8F29-A0D80045F042}" srcOrd="0" destOrd="0" presId="urn:microsoft.com/office/officeart/2005/8/layout/orgChart1"/>
+    <dgm:cxn modelId="{1DE69726-CC11-4815-8B39-486801742116}" type="presParOf" srcId="{1B6FD61C-9E52-4D9C-8F29-A0D80045F042}" destId="{0FC05073-6125-4B5A-9038-DF3D33BC789E}" srcOrd="0" destOrd="0" presId="urn:microsoft.com/office/officeart/2005/8/layout/orgChart1"/>
+    <dgm:cxn modelId="{682EF675-8F72-445E-B20D-E62E6F7A3552}" type="presParOf" srcId="{1B6FD61C-9E52-4D9C-8F29-A0D80045F042}" destId="{C1CB1D5E-BAEE-488B-B362-C85E671CBD67}" srcOrd="1" destOrd="0" presId="urn:microsoft.com/office/officeart/2005/8/layout/orgChart1"/>
+    <dgm:cxn modelId="{881F599A-9737-4574-B170-DCC03A0C46F7}" type="presParOf" srcId="{8833CC05-CC7E-484A-A728-627747344720}" destId="{58C0DBBC-E97B-4750-A6E9-5D9471F26384}" srcOrd="1" destOrd="0" presId="urn:microsoft.com/office/officeart/2005/8/layout/orgChart1"/>
+    <dgm:cxn modelId="{DE9B118C-B31E-492B-9679-3F63583DDFA5}" type="presParOf" srcId="{8833CC05-CC7E-484A-A728-627747344720}" destId="{361C5025-D12F-41B7-9531-D4E4AAE9F66A}" srcOrd="2" destOrd="0" presId="urn:microsoft.com/office/officeart/2005/8/layout/orgChart1"/>
+    <dgm:cxn modelId="{99FAE737-79E3-4BDE-8A20-BFBF791B6E39}" type="presParOf" srcId="{84A32E81-F679-46A4-89FC-CE745649EEA5}" destId="{F5FD4336-197B-4DD6-8C58-D5B8DD441205}" srcOrd="4" destOrd="0" presId="urn:microsoft.com/office/officeart/2005/8/layout/orgChart1"/>
+    <dgm:cxn modelId="{E07BDFFC-F166-482A-BC44-F95FC1937028}" type="presParOf" srcId="{84A32E81-F679-46A4-89FC-CE745649EEA5}" destId="{C9C33A11-F5D5-40C1-9038-8CA2812CA52E}" srcOrd="5" destOrd="0" presId="urn:microsoft.com/office/officeart/2005/8/layout/orgChart1"/>
+    <dgm:cxn modelId="{F1CEF595-4E1E-4411-8BC4-D558AFB9CFEC}" type="presParOf" srcId="{C9C33A11-F5D5-40C1-9038-8CA2812CA52E}" destId="{D9F11717-B65F-4747-BBCD-13857C41F35E}" srcOrd="0" destOrd="0" presId="urn:microsoft.com/office/officeart/2005/8/layout/orgChart1"/>
+    <dgm:cxn modelId="{070FA45B-C7A5-4B02-93AD-7FD3533CA538}" type="presParOf" srcId="{D9F11717-B65F-4747-BBCD-13857C41F35E}" destId="{31F9284C-E92C-4E2F-9C27-AE0BF20CBBEA}" srcOrd="0" destOrd="0" presId="urn:microsoft.com/office/officeart/2005/8/layout/orgChart1"/>
+    <dgm:cxn modelId="{E714CF6A-6241-4DED-9B10-A82E89AFEBF8}" type="presParOf" srcId="{D9F11717-B65F-4747-BBCD-13857C41F35E}" destId="{02C20401-63E7-427E-AF32-AF82B99ABF5C}" srcOrd="1" destOrd="0" presId="urn:microsoft.com/office/officeart/2005/8/layout/orgChart1"/>
+    <dgm:cxn modelId="{69BF5FF6-FEFA-4EC0-9233-409C09167D37}" type="presParOf" srcId="{C9C33A11-F5D5-40C1-9038-8CA2812CA52E}" destId="{20DBFDDF-6FEE-4D23-A050-7D1F59176EE6}" srcOrd="1" destOrd="0" presId="urn:microsoft.com/office/officeart/2005/8/layout/orgChart1"/>
+    <dgm:cxn modelId="{2A2BE4B1-DE7A-43C5-B1E3-7E21A1E9855D}" type="presParOf" srcId="{C9C33A11-F5D5-40C1-9038-8CA2812CA52E}" destId="{293BB7BE-DC2E-445C-BD79-CC1584F3B500}" srcOrd="2" destOrd="0" presId="urn:microsoft.com/office/officeart/2005/8/layout/orgChart1"/>
+    <dgm:cxn modelId="{44C8746A-622D-43B3-9300-B20AE90CD7A1}" type="presParOf" srcId="{84A32E81-F679-46A4-89FC-CE745649EEA5}" destId="{C2181910-76CE-4371-9472-F2477F46D128}" srcOrd="6" destOrd="0" presId="urn:microsoft.com/office/officeart/2005/8/layout/orgChart1"/>
+    <dgm:cxn modelId="{94B90005-53C3-4B16-96BD-1C1252C484F5}" type="presParOf" srcId="{84A32E81-F679-46A4-89FC-CE745649EEA5}" destId="{2B90BF10-1AF0-40BB-8FCA-DF86A0A79215}" srcOrd="7" destOrd="0" presId="urn:microsoft.com/office/officeart/2005/8/layout/orgChart1"/>
+    <dgm:cxn modelId="{06BDA5F2-9938-4119-9080-09D4491A79BC}" type="presParOf" srcId="{2B90BF10-1AF0-40BB-8FCA-DF86A0A79215}" destId="{0B7AC5E7-ADA7-45E8-B800-0CC61BBD50BA}" srcOrd="0" destOrd="0" presId="urn:microsoft.com/office/officeart/2005/8/layout/orgChart1"/>
+    <dgm:cxn modelId="{E1EC5D27-E95B-412C-B781-EC36F7864E6A}" type="presParOf" srcId="{0B7AC5E7-ADA7-45E8-B800-0CC61BBD50BA}" destId="{CD7276D2-E54B-4CED-8ED6-BB6F4E72C287}" srcOrd="0" destOrd="0" presId="urn:microsoft.com/office/officeart/2005/8/layout/orgChart1"/>
+    <dgm:cxn modelId="{4F2897B6-8CB1-40BC-A749-43E1234C8084}" type="presParOf" srcId="{0B7AC5E7-ADA7-45E8-B800-0CC61BBD50BA}" destId="{C1F08A6C-930E-4971-8C47-73F109A1CB11}" srcOrd="1" destOrd="0" presId="urn:microsoft.com/office/officeart/2005/8/layout/orgChart1"/>
+    <dgm:cxn modelId="{C9B2B2C3-F941-42FE-B410-185215AA5FFB}" type="presParOf" srcId="{2B90BF10-1AF0-40BB-8FCA-DF86A0A79215}" destId="{CE425E16-2F84-4B52-9203-1141F2890DEE}" srcOrd="1" destOrd="0" presId="urn:microsoft.com/office/officeart/2005/8/layout/orgChart1"/>
+    <dgm:cxn modelId="{3ED19AB4-65C2-426C-8E06-D1A7CA8DAA22}" type="presParOf" srcId="{2B90BF10-1AF0-40BB-8FCA-DF86A0A79215}" destId="{A4EE78DD-9536-4417-9094-D06DE960240D}" srcOrd="2" destOrd="0" presId="urn:microsoft.com/office/officeart/2005/8/layout/orgChart1"/>
+    <dgm:cxn modelId="{D17EB801-3F3D-454F-AF4D-12D8812CD6C2}" type="presParOf" srcId="{84A32E81-F679-46A4-89FC-CE745649EEA5}" destId="{323C65F5-3937-4293-8129-B33E33ED6217}" srcOrd="8" destOrd="0" presId="urn:microsoft.com/office/officeart/2005/8/layout/orgChart1"/>
+    <dgm:cxn modelId="{02B0999B-72E0-4439-803E-524382F073FA}" type="presParOf" srcId="{84A32E81-F679-46A4-89FC-CE745649EEA5}" destId="{144663AE-A159-4C2C-82D0-4C2C0EB7B03B}" srcOrd="9" destOrd="0" presId="urn:microsoft.com/office/officeart/2005/8/layout/orgChart1"/>
+    <dgm:cxn modelId="{FD841638-65C1-48E7-84B6-A55C6541D54A}" type="presParOf" srcId="{144663AE-A159-4C2C-82D0-4C2C0EB7B03B}" destId="{0A58B27F-5576-4D37-9437-31FE68EC4066}" srcOrd="0" destOrd="0" presId="urn:microsoft.com/office/officeart/2005/8/layout/orgChart1"/>
+    <dgm:cxn modelId="{4485CC27-ADFC-4855-B1C2-0151FF514E97}" type="presParOf" srcId="{0A58B27F-5576-4D37-9437-31FE68EC4066}" destId="{425BB881-511F-4492-BAC4-04F28E27E221}" srcOrd="0" destOrd="0" presId="urn:microsoft.com/office/officeart/2005/8/layout/orgChart1"/>
+    <dgm:cxn modelId="{743A3000-0EB4-4F73-AFDE-1544CD092F0A}" type="presParOf" srcId="{0A58B27F-5576-4D37-9437-31FE68EC4066}" destId="{D2E87A7A-99C7-49E9-BABB-9F3DB4CCBF91}" srcOrd="1" destOrd="0" presId="urn:microsoft.com/office/officeart/2005/8/layout/orgChart1"/>
+    <dgm:cxn modelId="{C2A944DC-242E-4F42-A691-15540F51D20B}" type="presParOf" srcId="{144663AE-A159-4C2C-82D0-4C2C0EB7B03B}" destId="{C3F359D3-CE82-4AA9-BF7A-38B688805AA6}" srcOrd="1" destOrd="0" presId="urn:microsoft.com/office/officeart/2005/8/layout/orgChart1"/>
+    <dgm:cxn modelId="{96F67E6D-5C4C-4AB2-B751-A9F1CD00C1DD}" type="presParOf" srcId="{144663AE-A159-4C2C-82D0-4C2C0EB7B03B}" destId="{6AF6A52A-9F37-440E-B2CC-6EC3B50ABAD2}" srcOrd="2" destOrd="0" presId="urn:microsoft.com/office/officeart/2005/8/layout/orgChart1"/>
+    <dgm:cxn modelId="{7562A85B-4369-4350-9BDC-1DE8385CFD90}" type="presParOf" srcId="{B0C00746-C363-43E9-9EF6-2624FF719E26}" destId="{A154DFDC-6458-4440-8C4F-CB8C6688BCF5}" srcOrd="2" destOrd="0" presId="urn:microsoft.com/office/officeart/2005/8/layout/orgChart1"/>
   </dgm:cxnLst>
   <dgm:bg/>
   <dgm:whole/>
@@ -24796,7 +24811,7 @@
       </dsp:nvSpPr>
       <dsp:spPr>
         <a:xfrm>
-          <a:off x="2637155" y="1033899"/>
+          <a:off x="2637155" y="905110"/>
           <a:ext cx="2185213" cy="189625"/>
         </a:xfrm>
         <a:custGeom>
@@ -24857,7 +24872,7 @@
       </dsp:nvSpPr>
       <dsp:spPr>
         <a:xfrm>
-          <a:off x="2637155" y="1033899"/>
+          <a:off x="2637155" y="905110"/>
           <a:ext cx="1092606" cy="189625"/>
         </a:xfrm>
         <a:custGeom>
@@ -24918,7 +24933,7 @@
       </dsp:nvSpPr>
       <dsp:spPr>
         <a:xfrm>
-          <a:off x="2591435" y="1033899"/>
+          <a:off x="2591435" y="905110"/>
           <a:ext cx="91440" cy="189625"/>
         </a:xfrm>
         <a:custGeom>
@@ -24973,7 +24988,7 @@
       </dsp:nvSpPr>
       <dsp:spPr>
         <a:xfrm>
-          <a:off x="1544548" y="1033899"/>
+          <a:off x="1544548" y="905110"/>
           <a:ext cx="1092606" cy="189625"/>
         </a:xfrm>
         <a:custGeom>
@@ -25034,7 +25049,7 @@
       </dsp:nvSpPr>
       <dsp:spPr>
         <a:xfrm>
-          <a:off x="451941" y="1033899"/>
+          <a:off x="451941" y="905110"/>
           <a:ext cx="2185213" cy="189625"/>
         </a:xfrm>
         <a:custGeom>
@@ -25095,7 +25110,7 @@
       </dsp:nvSpPr>
       <dsp:spPr>
         <a:xfrm>
-          <a:off x="2185664" y="582409"/>
+          <a:off x="2185664" y="453620"/>
           <a:ext cx="902980" cy="451490"/>
         </a:xfrm>
         <a:prstGeom prst="rect">
@@ -25199,7 +25214,7 @@
         </a:p>
       </dsp:txBody>
       <dsp:txXfrm>
-        <a:off x="2185664" y="582409"/>
+        <a:off x="2185664" y="453620"/>
         <a:ext cx="902980" cy="451490"/>
       </dsp:txXfrm>
     </dsp:sp>
@@ -25210,7 +25225,7 @@
       </dsp:nvSpPr>
       <dsp:spPr>
         <a:xfrm>
-          <a:off x="450" y="1223525"/>
+          <a:off x="450" y="1094736"/>
           <a:ext cx="902980" cy="451490"/>
         </a:xfrm>
         <a:prstGeom prst="rect">
@@ -25314,7 +25329,7 @@
         </a:p>
       </dsp:txBody>
       <dsp:txXfrm>
-        <a:off x="450" y="1223525"/>
+        <a:off x="450" y="1094736"/>
         <a:ext cx="902980" cy="451490"/>
       </dsp:txXfrm>
     </dsp:sp>
@@ -25325,7 +25340,7 @@
       </dsp:nvSpPr>
       <dsp:spPr>
         <a:xfrm>
-          <a:off x="1093057" y="1223525"/>
+          <a:off x="1093057" y="1094736"/>
           <a:ext cx="902980" cy="451490"/>
         </a:xfrm>
         <a:prstGeom prst="rect">
@@ -25429,7 +25444,7 @@
         </a:p>
       </dsp:txBody>
       <dsp:txXfrm>
-        <a:off x="1093057" y="1223525"/>
+        <a:off x="1093057" y="1094736"/>
         <a:ext cx="902980" cy="451490"/>
       </dsp:txXfrm>
     </dsp:sp>
@@ -25440,7 +25455,7 @@
       </dsp:nvSpPr>
       <dsp:spPr>
         <a:xfrm>
-          <a:off x="2185664" y="1223525"/>
+          <a:off x="2185664" y="1094736"/>
           <a:ext cx="902980" cy="451490"/>
         </a:xfrm>
         <a:prstGeom prst="rect">
@@ -25544,7 +25559,7 @@
         </a:p>
       </dsp:txBody>
       <dsp:txXfrm>
-        <a:off x="2185664" y="1223525"/>
+        <a:off x="2185664" y="1094736"/>
         <a:ext cx="902980" cy="451490"/>
       </dsp:txXfrm>
     </dsp:sp>
@@ -25555,7 +25570,7 @@
       </dsp:nvSpPr>
       <dsp:spPr>
         <a:xfrm>
-          <a:off x="3278271" y="1223525"/>
+          <a:off x="3278271" y="1094736"/>
           <a:ext cx="902980" cy="451490"/>
         </a:xfrm>
         <a:prstGeom prst="rect">
@@ -25659,7 +25674,7 @@
         </a:p>
       </dsp:txBody>
       <dsp:txXfrm>
-        <a:off x="3278271" y="1223525"/>
+        <a:off x="3278271" y="1094736"/>
         <a:ext cx="902980" cy="451490"/>
       </dsp:txXfrm>
     </dsp:sp>
@@ -25670,7 +25685,7 @@
       </dsp:nvSpPr>
       <dsp:spPr>
         <a:xfrm>
-          <a:off x="4370878" y="1223525"/>
+          <a:off x="4370878" y="1094736"/>
           <a:ext cx="902980" cy="451490"/>
         </a:xfrm>
         <a:prstGeom prst="rect">
@@ -25774,7 +25789,7 @@
         </a:p>
       </dsp:txBody>
       <dsp:txXfrm>
-        <a:off x="4370878" y="1223525"/>
+        <a:off x="4370878" y="1094736"/>
         <a:ext cx="902980" cy="451490"/>
       </dsp:txXfrm>
     </dsp:sp>
@@ -28278,7 +28293,7 @@
 </file>
 
 <file path=customXml/itemProps1.xml><?xml version="1.0" encoding="utf-8"?>
-<ds:datastoreItem xmlns:ds="http://schemas.openxmlformats.org/officeDocument/2006/customXml" ds:itemID="{99B67AE6-1B57-447A-BEA9-798146B044D9}">
+<ds:datastoreItem xmlns:ds="http://schemas.openxmlformats.org/officeDocument/2006/customXml" ds:itemID="{B148CF10-BF25-4202-8E20-788A07BF5EA5}">
   <ds:schemaRefs>
     <ds:schemaRef ds:uri="http://schemas.openxmlformats.org/officeDocument/2006/bibliography"/>
   </ds:schemaRefs>

--- a/ASSET_DOC/ASSET_SPL/ASSET_SPL_V011.docx
+++ b/ASSET_DOC/ASSET_SPL/ASSET_SPL_V011.docx
@@ -5141,30 +5141,37 @@
             <w:pPr>
               <w:jc w:val="center"/>
               <w:rPr>
-                <w:rFonts w:ascii="TH Sarabun New" w:hAnsi="TH Sarabun New" w:cs="TH Sarabun New"/>
-                <w:cs/>
-              </w:rPr>
-            </w:pPr>
-            <w:r>
-              <w:rPr>
                 <w:rFonts w:ascii="TH Sarabun New" w:hAnsi="TH Sarabun New" w:cs="TH Sarabun New" w:hint="cs"/>
                 <w:cs/>
               </w:rPr>
-              <w:t>หั</w:t>
-            </w:r>
+            </w:pPr>
             <w:r>
               <w:rPr>
                 <w:rFonts w:ascii="TH Sarabun New" w:hAnsi="TH Sarabun New" w:cs="TH Sarabun New" w:hint="cs"/>
                 <w:cs/>
               </w:rPr>
-              <w:t>วหน้า</w:t>
+              <w:t>หั</w:t>
             </w:r>
             <w:r>
               <w:rPr>
                 <w:rFonts w:ascii="TH Sarabun New" w:hAnsi="TH Sarabun New" w:cs="TH Sarabun New" w:hint="cs"/>
                 <w:cs/>
               </w:rPr>
-              <w:t>โครงการ</w:t>
+              <w:t>วหน้า</w:t>
+            </w:r>
+            <w:r>
+              <w:rPr>
+                <w:rFonts w:ascii="TH Sarabun New" w:hAnsi="TH Sarabun New" w:cs="TH Sarabun New" w:hint="cs"/>
+                <w:cs/>
+              </w:rPr>
+              <w:t>โครง</w:t>
+            </w:r>
+            <w:r>
+              <w:rPr>
+                <w:rFonts w:ascii="TH Sarabun New" w:hAnsi="TH Sarabun New" w:cs="TH Sarabun New" w:hint="cs"/>
+                <w:cs/>
+              </w:rPr>
+              <w:t>การ</w:t>
             </w:r>
           </w:p>
         </w:tc>
@@ -13084,7 +13091,21 @@
                 <w:rFonts w:ascii="TH Sarabun New" w:hAnsi="TH Sarabun New" w:cs="TH Sarabun New" w:hint="cs"/>
                 <w:cs/>
               </w:rPr>
-              <w:t>ทดสอบความถูกต้องของการทำงานระดับฟังก์ชัน</w:t>
+              <w:t>ทดสอบความถูกต้องของการทำงานระดับฟังก์ชั</w:t>
+            </w:r>
+            <w:r>
+              <w:rPr>
+                <w:rFonts w:ascii="TH Sarabun New" w:hAnsi="TH Sarabun New" w:cs="TH Sarabun New" w:hint="cs"/>
+                <w:cs/>
+              </w:rPr>
+              <w:t>่</w:t>
+            </w:r>
+            <w:r>
+              <w:rPr>
+                <w:rFonts w:ascii="TH Sarabun New" w:hAnsi="TH Sarabun New" w:cs="TH Sarabun New" w:hint="cs"/>
+                <w:cs/>
+              </w:rPr>
+              <w:t>น</w:t>
             </w:r>
           </w:p>
         </w:tc>
@@ -15231,110 +15252,6 @@
                 <w:rFonts w:ascii="TH Sarabun New" w:hAnsi="TH Sarabun New" w:cs="TH Sarabun New"/>
               </w:rPr>
               <w:t>1/10/2556</w:t>
-            </w:r>
-          </w:p>
-        </w:tc>
-        <w:tc>
-          <w:tcPr>
-            <w:tcW w:w="1800" w:type="dxa"/>
-          </w:tcPr>
-          <w:p>
-            <w:pPr>
-              <w:rPr>
-                <w:rFonts w:ascii="TH Sarabun New" w:hAnsi="TH Sarabun New" w:cs="TH Sarabun New"/>
-              </w:rPr>
-            </w:pPr>
-            <w:r>
-              <w:rPr>
-                <w:rFonts w:ascii="TH Sarabun New" w:hAnsi="TH Sarabun New" w:cs="TH Sarabun New"/>
-              </w:rPr>
-              <w:t>Tester, User</w:t>
-            </w:r>
-          </w:p>
-        </w:tc>
-      </w:tr>
-      <w:tr>
-        <w:tc>
-          <w:tcPr>
-            <w:tcW w:w="2875" w:type="dxa"/>
-          </w:tcPr>
-          <w:p>
-            <w:pPr>
-              <w:rPr>
-                <w:rFonts w:ascii="TH Sarabun New" w:hAnsi="TH Sarabun New" w:cs="TH Sarabun New"/>
-              </w:rPr>
-            </w:pPr>
-            <w:r>
-              <w:rPr>
-                <w:rFonts w:ascii="TH Sarabun New" w:hAnsi="TH Sarabun New" w:cs="TH Sarabun New"/>
-              </w:rPr>
-              <w:t>- Acceptance  Test Report</w:t>
-            </w:r>
-          </w:p>
-        </w:tc>
-        <w:tc>
-          <w:tcPr>
-            <w:tcW w:w="1170" w:type="dxa"/>
-          </w:tcPr>
-          <w:p>
-            <w:pPr>
-              <w:rPr>
-                <w:rFonts w:ascii="TH Sarabun New" w:hAnsi="TH Sarabun New" w:cs="TH Sarabun New"/>
-              </w:rPr>
-            </w:pPr>
-            <w:r>
-              <w:rPr>
-                <w:rFonts w:ascii="TH Sarabun New" w:hAnsi="TH Sarabun New" w:cs="TH Sarabun New"/>
-              </w:rPr>
-              <w:t>1 days</w:t>
-            </w:r>
-          </w:p>
-        </w:tc>
-        <w:tc>
-          <w:tcPr>
-            <w:tcW w:w="1350" w:type="dxa"/>
-          </w:tcPr>
-          <w:p>
-            <w:pPr>
-              <w:rPr>
-                <w:rFonts w:ascii="TH Sarabun New" w:hAnsi="TH Sarabun New" w:cs="TH Sarabun New"/>
-              </w:rPr>
-            </w:pPr>
-            <w:r>
-              <w:rPr>
-                <w:rFonts w:ascii="TH Sarabun New" w:hAnsi="TH Sarabun New" w:cs="TH Sarabun New"/>
-              </w:rPr>
-              <w:t>0</w:t>
-            </w:r>
-            <w:r>
-              <w:rPr>
-                <w:rFonts w:ascii="TH Sarabun New" w:hAnsi="TH Sarabun New" w:cs="TH Sarabun New"/>
-              </w:rPr>
-              <w:t>2/10/2556</w:t>
-            </w:r>
-          </w:p>
-        </w:tc>
-        <w:tc>
-          <w:tcPr>
-            <w:tcW w:w="1350" w:type="dxa"/>
-          </w:tcPr>
-          <w:p>
-            <w:pPr>
-              <w:rPr>
-                <w:rFonts w:ascii="TH Sarabun New" w:hAnsi="TH Sarabun New" w:cs="TH Sarabun New"/>
-              </w:rPr>
-            </w:pPr>
-            <w:r>
-              <w:rPr>
-                <w:rFonts w:ascii="TH Sarabun New" w:hAnsi="TH Sarabun New" w:cs="TH Sarabun New"/>
-              </w:rPr>
-              <w:t>0</w:t>
-            </w:r>
-            <w:r>
-              <w:rPr>
-                <w:rFonts w:ascii="TH Sarabun New" w:hAnsi="TH Sarabun New" w:cs="TH Sarabun New"/>
-              </w:rPr>
-              <w:t>2/10/2556</w:t>
             </w:r>
           </w:p>
         </w:tc>
@@ -17867,7 +17784,6 @@
           <w:tab w:val="left" w:pos="1080"/>
         </w:tabs>
         <w:spacing w:after="0" w:line="240" w:lineRule="auto"/>
-        <w:ind w:left="1080" w:hanging="1260"/>
         <w:jc w:val="thaiDistribute"/>
         <w:rPr>
           <w:rFonts w:ascii="TH Sarabun New" w:hAnsi="TH Sarabun New" w:cs="TH Sarabun New"/>
@@ -17917,7 +17833,6 @@
           <w:tab w:val="left" w:pos="1080"/>
         </w:tabs>
         <w:spacing w:after="0" w:line="240" w:lineRule="auto"/>
-        <w:ind w:left="1080" w:hanging="1080"/>
         <w:jc w:val="thaiDistribute"/>
         <w:rPr>
           <w:rFonts w:ascii="TH Sarabun New" w:hAnsi="TH Sarabun New" w:cs="TH Sarabun New"/>
@@ -17967,7 +17882,6 @@
           <w:tab w:val="left" w:pos="1080"/>
         </w:tabs>
         <w:spacing w:after="0" w:line="240" w:lineRule="auto"/>
-        <w:ind w:left="1080" w:hanging="1080"/>
         <w:jc w:val="thaiDistribute"/>
         <w:rPr>
           <w:rFonts w:ascii="TH Sarabun New" w:hAnsi="TH Sarabun New" w:cs="TH Sarabun New"/>
@@ -17995,6 +17909,8 @@
         </w:rPr>
         <w:tab/>
       </w:r>
+      <w:bookmarkStart w:id="0" w:name="_GoBack"/>
+      <w:bookmarkEnd w:id="0"/>
       <w:r>
         <w:rPr>
           <w:rFonts w:ascii="TH Sarabun New" w:hAnsi="TH Sarabun New" w:cs="TH Sarabun New" w:hint="cs"/>
@@ -19499,8 +19415,6 @@
         </w:rPr>
         <w:t xml:space="preserve"> </w:t>
       </w:r>
-      <w:bookmarkStart w:id="0" w:name="_GoBack"/>
-      <w:bookmarkEnd w:id="0"/>
       <w:r>
         <w:rPr>
           <w:rFonts w:ascii="TH Sarabun New" w:hAnsi="TH Sarabun New" w:cs="TH Sarabun New"/>
@@ -20036,8 +19950,9 @@
       <w:headerReference w:type="default" r:id="rId13"/>
       <w:pgSz w:w="11906" w:h="16838" w:code="9"/>
       <w:pgMar w:top="2160" w:right="1440" w:bottom="1440" w:left="2160" w:header="1440" w:footer="720" w:gutter="0"/>
-      <w:pgNumType w:start="37"/>
+      <w:pgNumType w:start="42"/>
       <w:cols w:space="708"/>
+      <w:titlePg/>
       <w:docGrid w:linePitch="435"/>
     </w:sectPr>
   </w:body>
@@ -20141,7 +20056,7 @@
             <w:rFonts w:ascii="TH Sarabun New" w:hAnsi="TH Sarabun New" w:cs="TH Sarabun New"/>
             <w:noProof/>
           </w:rPr>
-          <w:t>50</w:t>
+          <w:t>57</w:t>
         </w:r>
         <w:r>
           <w:rPr>
@@ -24720,71 +24635,71 @@
     </dgm:pt>
   </dgm:ptLst>
   <dgm:cxnLst>
-    <dgm:cxn modelId="{D326BA64-DC96-492E-AE57-A1F991F04896}" type="presOf" srcId="{3EB69A6A-76F3-42AE-B6AB-8295095F5CA3}" destId="{323C65F5-3937-4293-8129-B33E33ED6217}" srcOrd="0" destOrd="0" presId="urn:microsoft.com/office/officeart/2005/8/layout/orgChart1"/>
-    <dgm:cxn modelId="{E6A8B6C9-1F3E-4585-B3D2-1309DB981B2F}" type="presOf" srcId="{211D8BB6-C81E-46F9-B20E-95FF168B24B2}" destId="{C2181910-76CE-4371-9472-F2477F46D128}" srcOrd="0" destOrd="0" presId="urn:microsoft.com/office/officeart/2005/8/layout/orgChart1"/>
-    <dgm:cxn modelId="{CE7D2240-0A05-4634-97C2-2D52E36CDE94}" type="presOf" srcId="{2ABA30AB-B4B7-42FA-9291-08644BAAD52C}" destId="{F5FD4336-197B-4DD6-8C58-D5B8DD441205}" srcOrd="0" destOrd="0" presId="urn:microsoft.com/office/officeart/2005/8/layout/orgChart1"/>
-    <dgm:cxn modelId="{3F46368B-A1F1-4B2F-9C6C-48AC46374D3E}" type="presOf" srcId="{849DC21F-1D23-4249-83C0-BCB492B37E80}" destId="{F81187D0-CC66-4D22-9292-AADBC2B60486}" srcOrd="1" destOrd="0" presId="urn:microsoft.com/office/officeart/2005/8/layout/orgChart1"/>
-    <dgm:cxn modelId="{B444616B-938A-46BB-8C02-31251DCD10D6}" type="presOf" srcId="{B0AC1239-52FC-44E5-953D-F203D8726727}" destId="{9284A969-77BC-4B0F-A5C5-DCB8A36507FE}" srcOrd="0" destOrd="0" presId="urn:microsoft.com/office/officeart/2005/8/layout/orgChart1"/>
+    <dgm:cxn modelId="{EE43EDB2-17CE-4E28-883F-6FC0A1EC67AA}" srcId="{1C4A3B8D-30D2-4137-9D4E-C4C5C9F52014}" destId="{AF2420A6-3CA9-4207-8F15-3A74D09BAF61}" srcOrd="2" destOrd="0" parTransId="{2ABA30AB-B4B7-42FA-9291-08644BAAD52C}" sibTransId="{F459C553-9B5A-4687-835D-36BF2F2C8741}"/>
+    <dgm:cxn modelId="{902846D5-F8AC-4BB4-AD83-3DF10592B592}" type="presOf" srcId="{1C4A3B8D-30D2-4137-9D4E-C4C5C9F52014}" destId="{468C915B-F2A3-4C11-A490-DAABA61649AE}" srcOrd="1" destOrd="0" presId="urn:microsoft.com/office/officeart/2005/8/layout/orgChart1"/>
+    <dgm:cxn modelId="{8689FAFA-0F9E-45FC-8EEC-25E756E766E5}" type="presOf" srcId="{B0AC1239-52FC-44E5-953D-F203D8726727}" destId="{9284A969-77BC-4B0F-A5C5-DCB8A36507FE}" srcOrd="0" destOrd="0" presId="urn:microsoft.com/office/officeart/2005/8/layout/orgChart1"/>
+    <dgm:cxn modelId="{9708CF6D-F8E6-42FF-B488-A4EF78A2998C}" type="presOf" srcId="{638316A7-7461-4B47-BD86-FB88BACE2C44}" destId="{D3F95C14-748C-455A-B3FC-B7448B7592EB}" srcOrd="0" destOrd="0" presId="urn:microsoft.com/office/officeart/2005/8/layout/orgChart1"/>
+    <dgm:cxn modelId="{2B9A131D-A542-4562-AA23-E4FCC90EACEF}" type="presOf" srcId="{849DC21F-1D23-4249-83C0-BCB492B37E80}" destId="{F81187D0-CC66-4D22-9292-AADBC2B60486}" srcOrd="1" destOrd="0" presId="urn:microsoft.com/office/officeart/2005/8/layout/orgChart1"/>
     <dgm:cxn modelId="{CA3E504E-E849-432B-8F17-5CC0E63A8D4E}" srcId="{1C4A3B8D-30D2-4137-9D4E-C4C5C9F52014}" destId="{849DC21F-1D23-4249-83C0-BCB492B37E80}" srcOrd="0" destOrd="0" parTransId="{638316A7-7461-4B47-BD86-FB88BACE2C44}" sibTransId="{5AC1B8A1-8FF4-4606-A33F-B2BECC7A169D}"/>
-    <dgm:cxn modelId="{26327014-16A7-4DB5-A3C1-13D14F6ABE84}" type="presOf" srcId="{8770BC05-2C0F-4512-BBD8-E81AEE092D7E}" destId="{CD7276D2-E54B-4CED-8ED6-BB6F4E72C287}" srcOrd="0" destOrd="0" presId="urn:microsoft.com/office/officeart/2005/8/layout/orgChart1"/>
-    <dgm:cxn modelId="{EE43EDB2-17CE-4E28-883F-6FC0A1EC67AA}" srcId="{1C4A3B8D-30D2-4137-9D4E-C4C5C9F52014}" destId="{AF2420A6-3CA9-4207-8F15-3A74D09BAF61}" srcOrd="2" destOrd="0" parTransId="{2ABA30AB-B4B7-42FA-9291-08644BAAD52C}" sibTransId="{F459C553-9B5A-4687-835D-36BF2F2C8741}"/>
-    <dgm:cxn modelId="{AD0849AF-54A3-4399-9975-51D1AB90B933}" type="presOf" srcId="{B5C2015D-A130-4112-A8EF-644AD4D6E5DB}" destId="{425BB881-511F-4492-BAC4-04F28E27E221}" srcOrd="0" destOrd="0" presId="urn:microsoft.com/office/officeart/2005/8/layout/orgChart1"/>
-    <dgm:cxn modelId="{F0A96C37-E07B-4ACD-9C21-BC208203EC14}" type="presOf" srcId="{1C4A3B8D-30D2-4137-9D4E-C4C5C9F52014}" destId="{B496C325-4EC8-4555-A9A0-2E57DACD722B}" srcOrd="0" destOrd="0" presId="urn:microsoft.com/office/officeart/2005/8/layout/orgChart1"/>
-    <dgm:cxn modelId="{925C9F46-0C4D-4FBF-94BE-A9053B243578}" type="presOf" srcId="{8770BC05-2C0F-4512-BBD8-E81AEE092D7E}" destId="{C1F08A6C-930E-4971-8C47-73F109A1CB11}" srcOrd="1" destOrd="0" presId="urn:microsoft.com/office/officeart/2005/8/layout/orgChart1"/>
+    <dgm:cxn modelId="{6A77CE09-3A87-448D-A71A-ED782563379F}" type="presOf" srcId="{2ABA30AB-B4B7-42FA-9291-08644BAAD52C}" destId="{F5FD4336-197B-4DD6-8C58-D5B8DD441205}" srcOrd="0" destOrd="0" presId="urn:microsoft.com/office/officeart/2005/8/layout/orgChart1"/>
+    <dgm:cxn modelId="{D45EBBE2-DC3F-4CA6-9CB6-A568F3B2A6E2}" type="presOf" srcId="{3EB69A6A-76F3-42AE-B6AB-8295095F5CA3}" destId="{323C65F5-3937-4293-8129-B33E33ED6217}" srcOrd="0" destOrd="0" presId="urn:microsoft.com/office/officeart/2005/8/layout/orgChart1"/>
+    <dgm:cxn modelId="{1C05E390-D38F-406D-9BA6-09E8E85321C4}" type="presOf" srcId="{8770BC05-2C0F-4512-BBD8-E81AEE092D7E}" destId="{C1F08A6C-930E-4971-8C47-73F109A1CB11}" srcOrd="1" destOrd="0" presId="urn:microsoft.com/office/officeart/2005/8/layout/orgChart1"/>
+    <dgm:cxn modelId="{2A248A9C-513D-4C1C-823F-A4A38DB1EADC}" type="presOf" srcId="{211D8BB6-C81E-46F9-B20E-95FF168B24B2}" destId="{C2181910-76CE-4371-9472-F2477F46D128}" srcOrd="0" destOrd="0" presId="urn:microsoft.com/office/officeart/2005/8/layout/orgChart1"/>
+    <dgm:cxn modelId="{5B68311F-F666-4DC4-8DF5-12D9B876EC29}" srcId="{1C4A3B8D-30D2-4137-9D4E-C4C5C9F52014}" destId="{8770BC05-2C0F-4512-BBD8-E81AEE092D7E}" srcOrd="3" destOrd="0" parTransId="{211D8BB6-C81E-46F9-B20E-95FF168B24B2}" sibTransId="{F8A35CF9-E17F-4970-BF68-1003CA3AAAE1}"/>
+    <dgm:cxn modelId="{5ECBF363-B2AE-425E-BEB7-F1B0FE725902}" srcId="{1C4A3B8D-30D2-4137-9D4E-C4C5C9F52014}" destId="{A0BEA961-3733-4EBC-9E6E-CFF2D5BB66E8}" srcOrd="1" destOrd="0" parTransId="{B02005D4-C69A-4AE0-8A51-0B0C5BE05515}" sibTransId="{B14CAAEA-5C03-4719-819B-4391913A47C7}"/>
+    <dgm:cxn modelId="{536FF603-87A9-49F8-8AC8-1B1E89CB7726}" type="presOf" srcId="{AF2420A6-3CA9-4207-8F15-3A74D09BAF61}" destId="{31F9284C-E92C-4E2F-9C27-AE0BF20CBBEA}" srcOrd="0" destOrd="0" presId="urn:microsoft.com/office/officeart/2005/8/layout/orgChart1"/>
+    <dgm:cxn modelId="{E23E0E0B-A29C-48C9-BD77-2A491AAFA3A8}" type="presOf" srcId="{8770BC05-2C0F-4512-BBD8-E81AEE092D7E}" destId="{CD7276D2-E54B-4CED-8ED6-BB6F4E72C287}" srcOrd="0" destOrd="0" presId="urn:microsoft.com/office/officeart/2005/8/layout/orgChart1"/>
+    <dgm:cxn modelId="{040B040C-4380-4E49-A26A-8847F4A2B2AD}" type="presOf" srcId="{A0BEA961-3733-4EBC-9E6E-CFF2D5BB66E8}" destId="{C1CB1D5E-BAEE-488B-B362-C85E671CBD67}" srcOrd="1" destOrd="0" presId="urn:microsoft.com/office/officeart/2005/8/layout/orgChart1"/>
+    <dgm:cxn modelId="{45D38D2F-4915-4BF9-AFB6-F1182ADAA738}" type="presOf" srcId="{B5C2015D-A130-4112-A8EF-644AD4D6E5DB}" destId="{D2E87A7A-99C7-49E9-BABB-9F3DB4CCBF91}" srcOrd="1" destOrd="0" presId="urn:microsoft.com/office/officeart/2005/8/layout/orgChart1"/>
     <dgm:cxn modelId="{F20982C1-63E7-4146-BF48-F01D340653E8}" srcId="{1C4A3B8D-30D2-4137-9D4E-C4C5C9F52014}" destId="{B5C2015D-A130-4112-A8EF-644AD4D6E5DB}" srcOrd="4" destOrd="0" parTransId="{3EB69A6A-76F3-42AE-B6AB-8295095F5CA3}" sibTransId="{6125AB49-2ABE-41C0-BBEA-3AF55E9DED12}"/>
-    <dgm:cxn modelId="{59AD8CC6-F51F-4B86-8729-A0B27C554044}" type="presOf" srcId="{A0BEA961-3733-4EBC-9E6E-CFF2D5BB66E8}" destId="{0FC05073-6125-4B5A-9038-DF3D33BC789E}" srcOrd="0" destOrd="0" presId="urn:microsoft.com/office/officeart/2005/8/layout/orgChart1"/>
-    <dgm:cxn modelId="{347E3E9F-9627-4352-A4C4-F52FBCFC945A}" type="presOf" srcId="{638316A7-7461-4B47-BD86-FB88BACE2C44}" destId="{D3F95C14-748C-455A-B3FC-B7448B7592EB}" srcOrd="0" destOrd="0" presId="urn:microsoft.com/office/officeart/2005/8/layout/orgChart1"/>
-    <dgm:cxn modelId="{1DE7989D-BBD3-41D5-BC5E-823933B200DE}" type="presOf" srcId="{B02005D4-C69A-4AE0-8A51-0B0C5BE05515}" destId="{28F8F8F8-3ED6-46AF-B0E7-546FFB067045}" srcOrd="0" destOrd="0" presId="urn:microsoft.com/office/officeart/2005/8/layout/orgChart1"/>
-    <dgm:cxn modelId="{9CDF2C12-4CCC-4D43-8756-426327708EC8}" type="presOf" srcId="{AF2420A6-3CA9-4207-8F15-3A74D09BAF61}" destId="{31F9284C-E92C-4E2F-9C27-AE0BF20CBBEA}" srcOrd="0" destOrd="0" presId="urn:microsoft.com/office/officeart/2005/8/layout/orgChart1"/>
-    <dgm:cxn modelId="{5B68311F-F666-4DC4-8DF5-12D9B876EC29}" srcId="{1C4A3B8D-30D2-4137-9D4E-C4C5C9F52014}" destId="{8770BC05-2C0F-4512-BBD8-E81AEE092D7E}" srcOrd="3" destOrd="0" parTransId="{211D8BB6-C81E-46F9-B20E-95FF168B24B2}" sibTransId="{F8A35CF9-E17F-4970-BF68-1003CA3AAAE1}"/>
-    <dgm:cxn modelId="{785D0BA0-41BD-4A38-A307-3E6CB07830FF}" type="presOf" srcId="{B5C2015D-A130-4112-A8EF-644AD4D6E5DB}" destId="{D2E87A7A-99C7-49E9-BABB-9F3DB4CCBF91}" srcOrd="1" destOrd="0" presId="urn:microsoft.com/office/officeart/2005/8/layout/orgChart1"/>
-    <dgm:cxn modelId="{1470C56D-EB1C-45C1-A9E0-1D29A33E3B46}" type="presOf" srcId="{A0BEA961-3733-4EBC-9E6E-CFF2D5BB66E8}" destId="{C1CB1D5E-BAEE-488B-B362-C85E671CBD67}" srcOrd="1" destOrd="0" presId="urn:microsoft.com/office/officeart/2005/8/layout/orgChart1"/>
-    <dgm:cxn modelId="{5ECBF363-B2AE-425E-BEB7-F1B0FE725902}" srcId="{1C4A3B8D-30D2-4137-9D4E-C4C5C9F52014}" destId="{A0BEA961-3733-4EBC-9E6E-CFF2D5BB66E8}" srcOrd="1" destOrd="0" parTransId="{B02005D4-C69A-4AE0-8A51-0B0C5BE05515}" sibTransId="{B14CAAEA-5C03-4719-819B-4391913A47C7}"/>
-    <dgm:cxn modelId="{CB2C0747-DB94-48D5-8D1B-0C2FD4D45A53}" type="presOf" srcId="{AF2420A6-3CA9-4207-8F15-3A74D09BAF61}" destId="{02C20401-63E7-427E-AF32-AF82B99ABF5C}" srcOrd="1" destOrd="0" presId="urn:microsoft.com/office/officeart/2005/8/layout/orgChart1"/>
+    <dgm:cxn modelId="{86A7C28C-BCE7-4AA5-AAAF-E83EC3174AC0}" type="presOf" srcId="{A0BEA961-3733-4EBC-9E6E-CFF2D5BB66E8}" destId="{0FC05073-6125-4B5A-9038-DF3D33BC789E}" srcOrd="0" destOrd="0" presId="urn:microsoft.com/office/officeart/2005/8/layout/orgChart1"/>
+    <dgm:cxn modelId="{8B578DD5-A9A5-450E-9BCE-FCA0A83174C9}" type="presOf" srcId="{AF2420A6-3CA9-4207-8F15-3A74D09BAF61}" destId="{02C20401-63E7-427E-AF32-AF82B99ABF5C}" srcOrd="1" destOrd="0" presId="urn:microsoft.com/office/officeart/2005/8/layout/orgChart1"/>
+    <dgm:cxn modelId="{C66E93EF-CCEF-470A-8FF8-F360D6ABBF9E}" type="presOf" srcId="{B02005D4-C69A-4AE0-8A51-0B0C5BE05515}" destId="{28F8F8F8-3ED6-46AF-B0E7-546FFB067045}" srcOrd="0" destOrd="0" presId="urn:microsoft.com/office/officeart/2005/8/layout/orgChart1"/>
+    <dgm:cxn modelId="{B3C78237-9B82-419D-BF61-B0B3722D4958}" type="presOf" srcId="{1C4A3B8D-30D2-4137-9D4E-C4C5C9F52014}" destId="{B496C325-4EC8-4555-A9A0-2E57DACD722B}" srcOrd="0" destOrd="0" presId="urn:microsoft.com/office/officeart/2005/8/layout/orgChart1"/>
+    <dgm:cxn modelId="{DE9B0A8F-3D92-4064-A031-16A187118D34}" type="presOf" srcId="{849DC21F-1D23-4249-83C0-BCB492B37E80}" destId="{0C1C485E-4D7A-4F59-9722-59E14E710322}" srcOrd="0" destOrd="0" presId="urn:microsoft.com/office/officeart/2005/8/layout/orgChart1"/>
+    <dgm:cxn modelId="{DF44CA60-B8D3-4B24-A9DF-BD5B35C7D27E}" type="presOf" srcId="{B5C2015D-A130-4112-A8EF-644AD4D6E5DB}" destId="{425BB881-511F-4492-BAC4-04F28E27E221}" srcOrd="0" destOrd="0" presId="urn:microsoft.com/office/officeart/2005/8/layout/orgChart1"/>
     <dgm:cxn modelId="{A8767115-28B6-49CB-940F-ADB6DAE1807C}" srcId="{B0AC1239-52FC-44E5-953D-F203D8726727}" destId="{1C4A3B8D-30D2-4137-9D4E-C4C5C9F52014}" srcOrd="0" destOrd="0" parTransId="{EC96FBFB-56E3-4262-8668-EA7B765CD41A}" sibTransId="{85EDF139-78EF-4FFD-885F-C96B4631B5CC}"/>
-    <dgm:cxn modelId="{09B27BB9-33E3-482C-B9E5-C52DC4504DA6}" type="presOf" srcId="{1C4A3B8D-30D2-4137-9D4E-C4C5C9F52014}" destId="{468C915B-F2A3-4C11-A490-DAABA61649AE}" srcOrd="1" destOrd="0" presId="urn:microsoft.com/office/officeart/2005/8/layout/orgChart1"/>
-    <dgm:cxn modelId="{6486AC21-1A35-4F06-AAE0-EF8DE9D7C50F}" type="presOf" srcId="{849DC21F-1D23-4249-83C0-BCB492B37E80}" destId="{0C1C485E-4D7A-4F59-9722-59E14E710322}" srcOrd="0" destOrd="0" presId="urn:microsoft.com/office/officeart/2005/8/layout/orgChart1"/>
-    <dgm:cxn modelId="{E7467375-1A0D-4515-BCC2-658D57889BC4}" type="presParOf" srcId="{9284A969-77BC-4B0F-A5C5-DCB8A36507FE}" destId="{B0C00746-C363-43E9-9EF6-2624FF719E26}" srcOrd="0" destOrd="0" presId="urn:microsoft.com/office/officeart/2005/8/layout/orgChart1"/>
-    <dgm:cxn modelId="{7CEA757F-D5FB-4AA1-B893-02AC5A5C7272}" type="presParOf" srcId="{B0C00746-C363-43E9-9EF6-2624FF719E26}" destId="{273B8AC0-E95A-4DF8-B05C-24B6C2A3D452}" srcOrd="0" destOrd="0" presId="urn:microsoft.com/office/officeart/2005/8/layout/orgChart1"/>
-    <dgm:cxn modelId="{63F1F035-4891-4921-ABE8-34492CD4587B}" type="presParOf" srcId="{273B8AC0-E95A-4DF8-B05C-24B6C2A3D452}" destId="{B496C325-4EC8-4555-A9A0-2E57DACD722B}" srcOrd="0" destOrd="0" presId="urn:microsoft.com/office/officeart/2005/8/layout/orgChart1"/>
-    <dgm:cxn modelId="{48500E79-747A-4814-A30C-309BD3B6480A}" type="presParOf" srcId="{273B8AC0-E95A-4DF8-B05C-24B6C2A3D452}" destId="{468C915B-F2A3-4C11-A490-DAABA61649AE}" srcOrd="1" destOrd="0" presId="urn:microsoft.com/office/officeart/2005/8/layout/orgChart1"/>
-    <dgm:cxn modelId="{496BA258-E464-487D-84DD-12B43D4924A3}" type="presParOf" srcId="{B0C00746-C363-43E9-9EF6-2624FF719E26}" destId="{84A32E81-F679-46A4-89FC-CE745649EEA5}" srcOrd="1" destOrd="0" presId="urn:microsoft.com/office/officeart/2005/8/layout/orgChart1"/>
-    <dgm:cxn modelId="{2A97BD20-1902-4076-86EC-5A1C98E5F479}" type="presParOf" srcId="{84A32E81-F679-46A4-89FC-CE745649EEA5}" destId="{D3F95C14-748C-455A-B3FC-B7448B7592EB}" srcOrd="0" destOrd="0" presId="urn:microsoft.com/office/officeart/2005/8/layout/orgChart1"/>
-    <dgm:cxn modelId="{BF18757A-8E37-4C09-AAAF-42171A56D5FD}" type="presParOf" srcId="{84A32E81-F679-46A4-89FC-CE745649EEA5}" destId="{6C1BCDCA-BDC4-4DD8-BE23-85D531BE8E79}" srcOrd="1" destOrd="0" presId="urn:microsoft.com/office/officeart/2005/8/layout/orgChart1"/>
-    <dgm:cxn modelId="{792DCFB7-FCF8-4F8C-8C45-0306241234BF}" type="presParOf" srcId="{6C1BCDCA-BDC4-4DD8-BE23-85D531BE8E79}" destId="{41204205-BF2C-4C5B-AF23-A0DAA52E2137}" srcOrd="0" destOrd="0" presId="urn:microsoft.com/office/officeart/2005/8/layout/orgChart1"/>
-    <dgm:cxn modelId="{D6BA9F69-8826-443E-A109-EE597C7E7CA1}" type="presParOf" srcId="{41204205-BF2C-4C5B-AF23-A0DAA52E2137}" destId="{0C1C485E-4D7A-4F59-9722-59E14E710322}" srcOrd="0" destOrd="0" presId="urn:microsoft.com/office/officeart/2005/8/layout/orgChart1"/>
-    <dgm:cxn modelId="{C8916E0D-4D55-4FB6-9ED9-5773632ED17B}" type="presParOf" srcId="{41204205-BF2C-4C5B-AF23-A0DAA52E2137}" destId="{F81187D0-CC66-4D22-9292-AADBC2B60486}" srcOrd="1" destOrd="0" presId="urn:microsoft.com/office/officeart/2005/8/layout/orgChart1"/>
-    <dgm:cxn modelId="{EB15FE4C-D8BC-43E9-BCD7-C7661EFBBC90}" type="presParOf" srcId="{6C1BCDCA-BDC4-4DD8-BE23-85D531BE8E79}" destId="{F6DD0405-8E7D-43E0-972B-83D651027B25}" srcOrd="1" destOrd="0" presId="urn:microsoft.com/office/officeart/2005/8/layout/orgChart1"/>
-    <dgm:cxn modelId="{ADD61709-69EF-4955-8190-BD7911488155}" type="presParOf" srcId="{6C1BCDCA-BDC4-4DD8-BE23-85D531BE8E79}" destId="{0F2BE645-31AD-4F60-AAF9-66319394D438}" srcOrd="2" destOrd="0" presId="urn:microsoft.com/office/officeart/2005/8/layout/orgChart1"/>
-    <dgm:cxn modelId="{B0A328F1-52F0-48DA-98A0-1163293BE874}" type="presParOf" srcId="{84A32E81-F679-46A4-89FC-CE745649EEA5}" destId="{28F8F8F8-3ED6-46AF-B0E7-546FFB067045}" srcOrd="2" destOrd="0" presId="urn:microsoft.com/office/officeart/2005/8/layout/orgChart1"/>
-    <dgm:cxn modelId="{05B04D6E-8026-443C-8AC5-418AA544F7F3}" type="presParOf" srcId="{84A32E81-F679-46A4-89FC-CE745649EEA5}" destId="{8833CC05-CC7E-484A-A728-627747344720}" srcOrd="3" destOrd="0" presId="urn:microsoft.com/office/officeart/2005/8/layout/orgChart1"/>
-    <dgm:cxn modelId="{19970F28-090A-440F-9BD2-F52F81BDB703}" type="presParOf" srcId="{8833CC05-CC7E-484A-A728-627747344720}" destId="{1B6FD61C-9E52-4D9C-8F29-A0D80045F042}" srcOrd="0" destOrd="0" presId="urn:microsoft.com/office/officeart/2005/8/layout/orgChart1"/>
-    <dgm:cxn modelId="{1DE69726-CC11-4815-8B39-486801742116}" type="presParOf" srcId="{1B6FD61C-9E52-4D9C-8F29-A0D80045F042}" destId="{0FC05073-6125-4B5A-9038-DF3D33BC789E}" srcOrd="0" destOrd="0" presId="urn:microsoft.com/office/officeart/2005/8/layout/orgChart1"/>
-    <dgm:cxn modelId="{682EF675-8F72-445E-B20D-E62E6F7A3552}" type="presParOf" srcId="{1B6FD61C-9E52-4D9C-8F29-A0D80045F042}" destId="{C1CB1D5E-BAEE-488B-B362-C85E671CBD67}" srcOrd="1" destOrd="0" presId="urn:microsoft.com/office/officeart/2005/8/layout/orgChart1"/>
-    <dgm:cxn modelId="{881F599A-9737-4574-B170-DCC03A0C46F7}" type="presParOf" srcId="{8833CC05-CC7E-484A-A728-627747344720}" destId="{58C0DBBC-E97B-4750-A6E9-5D9471F26384}" srcOrd="1" destOrd="0" presId="urn:microsoft.com/office/officeart/2005/8/layout/orgChart1"/>
-    <dgm:cxn modelId="{DE9B118C-B31E-492B-9679-3F63583DDFA5}" type="presParOf" srcId="{8833CC05-CC7E-484A-A728-627747344720}" destId="{361C5025-D12F-41B7-9531-D4E4AAE9F66A}" srcOrd="2" destOrd="0" presId="urn:microsoft.com/office/officeart/2005/8/layout/orgChart1"/>
-    <dgm:cxn modelId="{99FAE737-79E3-4BDE-8A20-BFBF791B6E39}" type="presParOf" srcId="{84A32E81-F679-46A4-89FC-CE745649EEA5}" destId="{F5FD4336-197B-4DD6-8C58-D5B8DD441205}" srcOrd="4" destOrd="0" presId="urn:microsoft.com/office/officeart/2005/8/layout/orgChart1"/>
-    <dgm:cxn modelId="{E07BDFFC-F166-482A-BC44-F95FC1937028}" type="presParOf" srcId="{84A32E81-F679-46A4-89FC-CE745649EEA5}" destId="{C9C33A11-F5D5-40C1-9038-8CA2812CA52E}" srcOrd="5" destOrd="0" presId="urn:microsoft.com/office/officeart/2005/8/layout/orgChart1"/>
-    <dgm:cxn modelId="{F1CEF595-4E1E-4411-8BC4-D558AFB9CFEC}" type="presParOf" srcId="{C9C33A11-F5D5-40C1-9038-8CA2812CA52E}" destId="{D9F11717-B65F-4747-BBCD-13857C41F35E}" srcOrd="0" destOrd="0" presId="urn:microsoft.com/office/officeart/2005/8/layout/orgChart1"/>
-    <dgm:cxn modelId="{070FA45B-C7A5-4B02-93AD-7FD3533CA538}" type="presParOf" srcId="{D9F11717-B65F-4747-BBCD-13857C41F35E}" destId="{31F9284C-E92C-4E2F-9C27-AE0BF20CBBEA}" srcOrd="0" destOrd="0" presId="urn:microsoft.com/office/officeart/2005/8/layout/orgChart1"/>
-    <dgm:cxn modelId="{E714CF6A-6241-4DED-9B10-A82E89AFEBF8}" type="presParOf" srcId="{D9F11717-B65F-4747-BBCD-13857C41F35E}" destId="{02C20401-63E7-427E-AF32-AF82B99ABF5C}" srcOrd="1" destOrd="0" presId="urn:microsoft.com/office/officeart/2005/8/layout/orgChart1"/>
-    <dgm:cxn modelId="{69BF5FF6-FEFA-4EC0-9233-409C09167D37}" type="presParOf" srcId="{C9C33A11-F5D5-40C1-9038-8CA2812CA52E}" destId="{20DBFDDF-6FEE-4D23-A050-7D1F59176EE6}" srcOrd="1" destOrd="0" presId="urn:microsoft.com/office/officeart/2005/8/layout/orgChart1"/>
-    <dgm:cxn modelId="{2A2BE4B1-DE7A-43C5-B1E3-7E21A1E9855D}" type="presParOf" srcId="{C9C33A11-F5D5-40C1-9038-8CA2812CA52E}" destId="{293BB7BE-DC2E-445C-BD79-CC1584F3B500}" srcOrd="2" destOrd="0" presId="urn:microsoft.com/office/officeart/2005/8/layout/orgChart1"/>
-    <dgm:cxn modelId="{44C8746A-622D-43B3-9300-B20AE90CD7A1}" type="presParOf" srcId="{84A32E81-F679-46A4-89FC-CE745649EEA5}" destId="{C2181910-76CE-4371-9472-F2477F46D128}" srcOrd="6" destOrd="0" presId="urn:microsoft.com/office/officeart/2005/8/layout/orgChart1"/>
-    <dgm:cxn modelId="{94B90005-53C3-4B16-96BD-1C1252C484F5}" type="presParOf" srcId="{84A32E81-F679-46A4-89FC-CE745649EEA5}" destId="{2B90BF10-1AF0-40BB-8FCA-DF86A0A79215}" srcOrd="7" destOrd="0" presId="urn:microsoft.com/office/officeart/2005/8/layout/orgChart1"/>
-    <dgm:cxn modelId="{06BDA5F2-9938-4119-9080-09D4491A79BC}" type="presParOf" srcId="{2B90BF10-1AF0-40BB-8FCA-DF86A0A79215}" destId="{0B7AC5E7-ADA7-45E8-B800-0CC61BBD50BA}" srcOrd="0" destOrd="0" presId="urn:microsoft.com/office/officeart/2005/8/layout/orgChart1"/>
-    <dgm:cxn modelId="{E1EC5D27-E95B-412C-B781-EC36F7864E6A}" type="presParOf" srcId="{0B7AC5E7-ADA7-45E8-B800-0CC61BBD50BA}" destId="{CD7276D2-E54B-4CED-8ED6-BB6F4E72C287}" srcOrd="0" destOrd="0" presId="urn:microsoft.com/office/officeart/2005/8/layout/orgChart1"/>
-    <dgm:cxn modelId="{4F2897B6-8CB1-40BC-A749-43E1234C8084}" type="presParOf" srcId="{0B7AC5E7-ADA7-45E8-B800-0CC61BBD50BA}" destId="{C1F08A6C-930E-4971-8C47-73F109A1CB11}" srcOrd="1" destOrd="0" presId="urn:microsoft.com/office/officeart/2005/8/layout/orgChart1"/>
-    <dgm:cxn modelId="{C9B2B2C3-F941-42FE-B410-185215AA5FFB}" type="presParOf" srcId="{2B90BF10-1AF0-40BB-8FCA-DF86A0A79215}" destId="{CE425E16-2F84-4B52-9203-1141F2890DEE}" srcOrd="1" destOrd="0" presId="urn:microsoft.com/office/officeart/2005/8/layout/orgChart1"/>
-    <dgm:cxn modelId="{3ED19AB4-65C2-426C-8E06-D1A7CA8DAA22}" type="presParOf" srcId="{2B90BF10-1AF0-40BB-8FCA-DF86A0A79215}" destId="{A4EE78DD-9536-4417-9094-D06DE960240D}" srcOrd="2" destOrd="0" presId="urn:microsoft.com/office/officeart/2005/8/layout/orgChart1"/>
-    <dgm:cxn modelId="{D17EB801-3F3D-454F-AF4D-12D8812CD6C2}" type="presParOf" srcId="{84A32E81-F679-46A4-89FC-CE745649EEA5}" destId="{323C65F5-3937-4293-8129-B33E33ED6217}" srcOrd="8" destOrd="0" presId="urn:microsoft.com/office/officeart/2005/8/layout/orgChart1"/>
-    <dgm:cxn modelId="{02B0999B-72E0-4439-803E-524382F073FA}" type="presParOf" srcId="{84A32E81-F679-46A4-89FC-CE745649EEA5}" destId="{144663AE-A159-4C2C-82D0-4C2C0EB7B03B}" srcOrd="9" destOrd="0" presId="urn:microsoft.com/office/officeart/2005/8/layout/orgChart1"/>
-    <dgm:cxn modelId="{FD841638-65C1-48E7-84B6-A55C6541D54A}" type="presParOf" srcId="{144663AE-A159-4C2C-82D0-4C2C0EB7B03B}" destId="{0A58B27F-5576-4D37-9437-31FE68EC4066}" srcOrd="0" destOrd="0" presId="urn:microsoft.com/office/officeart/2005/8/layout/orgChart1"/>
-    <dgm:cxn modelId="{4485CC27-ADFC-4855-B1C2-0151FF514E97}" type="presParOf" srcId="{0A58B27F-5576-4D37-9437-31FE68EC4066}" destId="{425BB881-511F-4492-BAC4-04F28E27E221}" srcOrd="0" destOrd="0" presId="urn:microsoft.com/office/officeart/2005/8/layout/orgChart1"/>
-    <dgm:cxn modelId="{743A3000-0EB4-4F73-AFDE-1544CD092F0A}" type="presParOf" srcId="{0A58B27F-5576-4D37-9437-31FE68EC4066}" destId="{D2E87A7A-99C7-49E9-BABB-9F3DB4CCBF91}" srcOrd="1" destOrd="0" presId="urn:microsoft.com/office/officeart/2005/8/layout/orgChart1"/>
-    <dgm:cxn modelId="{C2A944DC-242E-4F42-A691-15540F51D20B}" type="presParOf" srcId="{144663AE-A159-4C2C-82D0-4C2C0EB7B03B}" destId="{C3F359D3-CE82-4AA9-BF7A-38B688805AA6}" srcOrd="1" destOrd="0" presId="urn:microsoft.com/office/officeart/2005/8/layout/orgChart1"/>
-    <dgm:cxn modelId="{96F67E6D-5C4C-4AB2-B751-A9F1CD00C1DD}" type="presParOf" srcId="{144663AE-A159-4C2C-82D0-4C2C0EB7B03B}" destId="{6AF6A52A-9F37-440E-B2CC-6EC3B50ABAD2}" srcOrd="2" destOrd="0" presId="urn:microsoft.com/office/officeart/2005/8/layout/orgChart1"/>
-    <dgm:cxn modelId="{7562A85B-4369-4350-9BDC-1DE8385CFD90}" type="presParOf" srcId="{B0C00746-C363-43E9-9EF6-2624FF719E26}" destId="{A154DFDC-6458-4440-8C4F-CB8C6688BCF5}" srcOrd="2" destOrd="0" presId="urn:microsoft.com/office/officeart/2005/8/layout/orgChart1"/>
+    <dgm:cxn modelId="{8F752B59-044F-471B-B996-0C0073D9AC89}" type="presParOf" srcId="{9284A969-77BC-4B0F-A5C5-DCB8A36507FE}" destId="{B0C00746-C363-43E9-9EF6-2624FF719E26}" srcOrd="0" destOrd="0" presId="urn:microsoft.com/office/officeart/2005/8/layout/orgChart1"/>
+    <dgm:cxn modelId="{D15492C5-1AF9-4A3C-BCFB-88D7E2C01E3D}" type="presParOf" srcId="{B0C00746-C363-43E9-9EF6-2624FF719E26}" destId="{273B8AC0-E95A-4DF8-B05C-24B6C2A3D452}" srcOrd="0" destOrd="0" presId="urn:microsoft.com/office/officeart/2005/8/layout/orgChart1"/>
+    <dgm:cxn modelId="{0708F9BB-2DEC-40CB-9E93-F1BB65F97033}" type="presParOf" srcId="{273B8AC0-E95A-4DF8-B05C-24B6C2A3D452}" destId="{B496C325-4EC8-4555-A9A0-2E57DACD722B}" srcOrd="0" destOrd="0" presId="urn:microsoft.com/office/officeart/2005/8/layout/orgChart1"/>
+    <dgm:cxn modelId="{AA59DA98-4A51-43B1-8B1D-593714CAD623}" type="presParOf" srcId="{273B8AC0-E95A-4DF8-B05C-24B6C2A3D452}" destId="{468C915B-F2A3-4C11-A490-DAABA61649AE}" srcOrd="1" destOrd="0" presId="urn:microsoft.com/office/officeart/2005/8/layout/orgChart1"/>
+    <dgm:cxn modelId="{B1C56420-64BD-497B-A3E5-868457D37787}" type="presParOf" srcId="{B0C00746-C363-43E9-9EF6-2624FF719E26}" destId="{84A32E81-F679-46A4-89FC-CE745649EEA5}" srcOrd="1" destOrd="0" presId="urn:microsoft.com/office/officeart/2005/8/layout/orgChart1"/>
+    <dgm:cxn modelId="{C01A0597-D1F7-4CEB-B576-6E750F089A80}" type="presParOf" srcId="{84A32E81-F679-46A4-89FC-CE745649EEA5}" destId="{D3F95C14-748C-455A-B3FC-B7448B7592EB}" srcOrd="0" destOrd="0" presId="urn:microsoft.com/office/officeart/2005/8/layout/orgChart1"/>
+    <dgm:cxn modelId="{8132286D-D3D9-4E0B-8037-A3BDE8B41F17}" type="presParOf" srcId="{84A32E81-F679-46A4-89FC-CE745649EEA5}" destId="{6C1BCDCA-BDC4-4DD8-BE23-85D531BE8E79}" srcOrd="1" destOrd="0" presId="urn:microsoft.com/office/officeart/2005/8/layout/orgChart1"/>
+    <dgm:cxn modelId="{F24F3B95-F94D-4462-B4BD-51CD909BA50E}" type="presParOf" srcId="{6C1BCDCA-BDC4-4DD8-BE23-85D531BE8E79}" destId="{41204205-BF2C-4C5B-AF23-A0DAA52E2137}" srcOrd="0" destOrd="0" presId="urn:microsoft.com/office/officeart/2005/8/layout/orgChart1"/>
+    <dgm:cxn modelId="{48B1704F-7F41-45D5-8A46-5EDFE58778EE}" type="presParOf" srcId="{41204205-BF2C-4C5B-AF23-A0DAA52E2137}" destId="{0C1C485E-4D7A-4F59-9722-59E14E710322}" srcOrd="0" destOrd="0" presId="urn:microsoft.com/office/officeart/2005/8/layout/orgChart1"/>
+    <dgm:cxn modelId="{9E860CF1-4D25-4900-AA30-1A88DCAD97D0}" type="presParOf" srcId="{41204205-BF2C-4C5B-AF23-A0DAA52E2137}" destId="{F81187D0-CC66-4D22-9292-AADBC2B60486}" srcOrd="1" destOrd="0" presId="urn:microsoft.com/office/officeart/2005/8/layout/orgChart1"/>
+    <dgm:cxn modelId="{D0ADDFFA-C3EF-47FF-B414-C8EB3B48262F}" type="presParOf" srcId="{6C1BCDCA-BDC4-4DD8-BE23-85D531BE8E79}" destId="{F6DD0405-8E7D-43E0-972B-83D651027B25}" srcOrd="1" destOrd="0" presId="urn:microsoft.com/office/officeart/2005/8/layout/orgChart1"/>
+    <dgm:cxn modelId="{C69BFEB6-6160-459E-9B8A-8CEE705CCCC7}" type="presParOf" srcId="{6C1BCDCA-BDC4-4DD8-BE23-85D531BE8E79}" destId="{0F2BE645-31AD-4F60-AAF9-66319394D438}" srcOrd="2" destOrd="0" presId="urn:microsoft.com/office/officeart/2005/8/layout/orgChart1"/>
+    <dgm:cxn modelId="{541AAB76-67D2-4D79-BDAC-5701DC9AD52A}" type="presParOf" srcId="{84A32E81-F679-46A4-89FC-CE745649EEA5}" destId="{28F8F8F8-3ED6-46AF-B0E7-546FFB067045}" srcOrd="2" destOrd="0" presId="urn:microsoft.com/office/officeart/2005/8/layout/orgChart1"/>
+    <dgm:cxn modelId="{5AFDD148-50BA-49AA-A86A-95D696320590}" type="presParOf" srcId="{84A32E81-F679-46A4-89FC-CE745649EEA5}" destId="{8833CC05-CC7E-484A-A728-627747344720}" srcOrd="3" destOrd="0" presId="urn:microsoft.com/office/officeart/2005/8/layout/orgChart1"/>
+    <dgm:cxn modelId="{03CAF23F-5B83-4D4C-B481-5234F63D3B19}" type="presParOf" srcId="{8833CC05-CC7E-484A-A728-627747344720}" destId="{1B6FD61C-9E52-4D9C-8F29-A0D80045F042}" srcOrd="0" destOrd="0" presId="urn:microsoft.com/office/officeart/2005/8/layout/orgChart1"/>
+    <dgm:cxn modelId="{5B00CE84-976A-42A0-BE83-1EF9319B8A4B}" type="presParOf" srcId="{1B6FD61C-9E52-4D9C-8F29-A0D80045F042}" destId="{0FC05073-6125-4B5A-9038-DF3D33BC789E}" srcOrd="0" destOrd="0" presId="urn:microsoft.com/office/officeart/2005/8/layout/orgChart1"/>
+    <dgm:cxn modelId="{8D41DD72-AD09-411B-BD78-57E2B0BA6B14}" type="presParOf" srcId="{1B6FD61C-9E52-4D9C-8F29-A0D80045F042}" destId="{C1CB1D5E-BAEE-488B-B362-C85E671CBD67}" srcOrd="1" destOrd="0" presId="urn:microsoft.com/office/officeart/2005/8/layout/orgChart1"/>
+    <dgm:cxn modelId="{661F0A23-C729-4BF0-9C59-DC18A0408358}" type="presParOf" srcId="{8833CC05-CC7E-484A-A728-627747344720}" destId="{58C0DBBC-E97B-4750-A6E9-5D9471F26384}" srcOrd="1" destOrd="0" presId="urn:microsoft.com/office/officeart/2005/8/layout/orgChart1"/>
+    <dgm:cxn modelId="{D03AC3B2-D1E4-42E5-B065-EFE3280F3FC5}" type="presParOf" srcId="{8833CC05-CC7E-484A-A728-627747344720}" destId="{361C5025-D12F-41B7-9531-D4E4AAE9F66A}" srcOrd="2" destOrd="0" presId="urn:microsoft.com/office/officeart/2005/8/layout/orgChart1"/>
+    <dgm:cxn modelId="{D9D3E366-71F7-4F7F-97C9-D6F5532CC0B3}" type="presParOf" srcId="{84A32E81-F679-46A4-89FC-CE745649EEA5}" destId="{F5FD4336-197B-4DD6-8C58-D5B8DD441205}" srcOrd="4" destOrd="0" presId="urn:microsoft.com/office/officeart/2005/8/layout/orgChart1"/>
+    <dgm:cxn modelId="{B188C952-E4D6-411B-A920-300B4AD76187}" type="presParOf" srcId="{84A32E81-F679-46A4-89FC-CE745649EEA5}" destId="{C9C33A11-F5D5-40C1-9038-8CA2812CA52E}" srcOrd="5" destOrd="0" presId="urn:microsoft.com/office/officeart/2005/8/layout/orgChart1"/>
+    <dgm:cxn modelId="{D338C698-D14A-4AC2-81A2-311B82EA12E9}" type="presParOf" srcId="{C9C33A11-F5D5-40C1-9038-8CA2812CA52E}" destId="{D9F11717-B65F-4747-BBCD-13857C41F35E}" srcOrd="0" destOrd="0" presId="urn:microsoft.com/office/officeart/2005/8/layout/orgChart1"/>
+    <dgm:cxn modelId="{0D0F3195-E13A-42A0-ACCC-20BFC6561863}" type="presParOf" srcId="{D9F11717-B65F-4747-BBCD-13857C41F35E}" destId="{31F9284C-E92C-4E2F-9C27-AE0BF20CBBEA}" srcOrd="0" destOrd="0" presId="urn:microsoft.com/office/officeart/2005/8/layout/orgChart1"/>
+    <dgm:cxn modelId="{262C995D-EB0A-4568-AD03-407C94F2C289}" type="presParOf" srcId="{D9F11717-B65F-4747-BBCD-13857C41F35E}" destId="{02C20401-63E7-427E-AF32-AF82B99ABF5C}" srcOrd="1" destOrd="0" presId="urn:microsoft.com/office/officeart/2005/8/layout/orgChart1"/>
+    <dgm:cxn modelId="{7937575E-C6C0-487B-B820-1A30FF138239}" type="presParOf" srcId="{C9C33A11-F5D5-40C1-9038-8CA2812CA52E}" destId="{20DBFDDF-6FEE-4D23-A050-7D1F59176EE6}" srcOrd="1" destOrd="0" presId="urn:microsoft.com/office/officeart/2005/8/layout/orgChart1"/>
+    <dgm:cxn modelId="{13F8FD0E-1702-40F2-8743-7E9F291FAB5F}" type="presParOf" srcId="{C9C33A11-F5D5-40C1-9038-8CA2812CA52E}" destId="{293BB7BE-DC2E-445C-BD79-CC1584F3B500}" srcOrd="2" destOrd="0" presId="urn:microsoft.com/office/officeart/2005/8/layout/orgChart1"/>
+    <dgm:cxn modelId="{C166E378-FF69-4F26-8936-159C5C45323E}" type="presParOf" srcId="{84A32E81-F679-46A4-89FC-CE745649EEA5}" destId="{C2181910-76CE-4371-9472-F2477F46D128}" srcOrd="6" destOrd="0" presId="urn:microsoft.com/office/officeart/2005/8/layout/orgChart1"/>
+    <dgm:cxn modelId="{C3293B06-DB60-4EBE-BE90-0214A871CC00}" type="presParOf" srcId="{84A32E81-F679-46A4-89FC-CE745649EEA5}" destId="{2B90BF10-1AF0-40BB-8FCA-DF86A0A79215}" srcOrd="7" destOrd="0" presId="urn:microsoft.com/office/officeart/2005/8/layout/orgChart1"/>
+    <dgm:cxn modelId="{C9238804-0239-4658-8659-05699AB2C06A}" type="presParOf" srcId="{2B90BF10-1AF0-40BB-8FCA-DF86A0A79215}" destId="{0B7AC5E7-ADA7-45E8-B800-0CC61BBD50BA}" srcOrd="0" destOrd="0" presId="urn:microsoft.com/office/officeart/2005/8/layout/orgChart1"/>
+    <dgm:cxn modelId="{F374E85C-3EE8-4DFC-8B35-36876E494B31}" type="presParOf" srcId="{0B7AC5E7-ADA7-45E8-B800-0CC61BBD50BA}" destId="{CD7276D2-E54B-4CED-8ED6-BB6F4E72C287}" srcOrd="0" destOrd="0" presId="urn:microsoft.com/office/officeart/2005/8/layout/orgChart1"/>
+    <dgm:cxn modelId="{FAC0E58C-EADD-4648-B86F-E5E672FD3BB3}" type="presParOf" srcId="{0B7AC5E7-ADA7-45E8-B800-0CC61BBD50BA}" destId="{C1F08A6C-930E-4971-8C47-73F109A1CB11}" srcOrd="1" destOrd="0" presId="urn:microsoft.com/office/officeart/2005/8/layout/orgChart1"/>
+    <dgm:cxn modelId="{F8697260-8C98-429A-A500-07346A48CF72}" type="presParOf" srcId="{2B90BF10-1AF0-40BB-8FCA-DF86A0A79215}" destId="{CE425E16-2F84-4B52-9203-1141F2890DEE}" srcOrd="1" destOrd="0" presId="urn:microsoft.com/office/officeart/2005/8/layout/orgChart1"/>
+    <dgm:cxn modelId="{EAE12BE8-44B8-4B9E-AD4B-9E8BB3517031}" type="presParOf" srcId="{2B90BF10-1AF0-40BB-8FCA-DF86A0A79215}" destId="{A4EE78DD-9536-4417-9094-D06DE960240D}" srcOrd="2" destOrd="0" presId="urn:microsoft.com/office/officeart/2005/8/layout/orgChart1"/>
+    <dgm:cxn modelId="{872B10A9-F5D4-4877-93DA-BFA4E6A6544E}" type="presParOf" srcId="{84A32E81-F679-46A4-89FC-CE745649EEA5}" destId="{323C65F5-3937-4293-8129-B33E33ED6217}" srcOrd="8" destOrd="0" presId="urn:microsoft.com/office/officeart/2005/8/layout/orgChart1"/>
+    <dgm:cxn modelId="{FB9B1193-FD42-4F48-998A-849F6F26AC4B}" type="presParOf" srcId="{84A32E81-F679-46A4-89FC-CE745649EEA5}" destId="{144663AE-A159-4C2C-82D0-4C2C0EB7B03B}" srcOrd="9" destOrd="0" presId="urn:microsoft.com/office/officeart/2005/8/layout/orgChart1"/>
+    <dgm:cxn modelId="{2D10BC06-ADBF-4EEC-BDD6-E2646C944E72}" type="presParOf" srcId="{144663AE-A159-4C2C-82D0-4C2C0EB7B03B}" destId="{0A58B27F-5576-4D37-9437-31FE68EC4066}" srcOrd="0" destOrd="0" presId="urn:microsoft.com/office/officeart/2005/8/layout/orgChart1"/>
+    <dgm:cxn modelId="{FF43E358-7525-4BD1-B372-46C0368B1716}" type="presParOf" srcId="{0A58B27F-5576-4D37-9437-31FE68EC4066}" destId="{425BB881-511F-4492-BAC4-04F28E27E221}" srcOrd="0" destOrd="0" presId="urn:microsoft.com/office/officeart/2005/8/layout/orgChart1"/>
+    <dgm:cxn modelId="{EFDF324C-AE8A-41DE-9DC3-08EA0C185764}" type="presParOf" srcId="{0A58B27F-5576-4D37-9437-31FE68EC4066}" destId="{D2E87A7A-99C7-49E9-BABB-9F3DB4CCBF91}" srcOrd="1" destOrd="0" presId="urn:microsoft.com/office/officeart/2005/8/layout/orgChart1"/>
+    <dgm:cxn modelId="{E9AAB83A-9734-4C30-8364-7C0337002657}" type="presParOf" srcId="{144663AE-A159-4C2C-82D0-4C2C0EB7B03B}" destId="{C3F359D3-CE82-4AA9-BF7A-38B688805AA6}" srcOrd="1" destOrd="0" presId="urn:microsoft.com/office/officeart/2005/8/layout/orgChart1"/>
+    <dgm:cxn modelId="{B9F1A7AD-CAEA-4539-B528-377FFB5CF460}" type="presParOf" srcId="{144663AE-A159-4C2C-82D0-4C2C0EB7B03B}" destId="{6AF6A52A-9F37-440E-B2CC-6EC3B50ABAD2}" srcOrd="2" destOrd="0" presId="urn:microsoft.com/office/officeart/2005/8/layout/orgChart1"/>
+    <dgm:cxn modelId="{82553141-4980-4B16-9388-FEF1475F0E96}" type="presParOf" srcId="{B0C00746-C363-43E9-9EF6-2624FF719E26}" destId="{A154DFDC-6458-4440-8C4F-CB8C6688BCF5}" srcOrd="2" destOrd="0" presId="urn:microsoft.com/office/officeart/2005/8/layout/orgChart1"/>
   </dgm:cxnLst>
   <dgm:bg/>
   <dgm:whole/>
@@ -28293,7 +28208,7 @@
 </file>
 
 <file path=customXml/itemProps1.xml><?xml version="1.0" encoding="utf-8"?>
-<ds:datastoreItem xmlns:ds="http://schemas.openxmlformats.org/officeDocument/2006/customXml" ds:itemID="{B148CF10-BF25-4202-8E20-788A07BF5EA5}">
+<ds:datastoreItem xmlns:ds="http://schemas.openxmlformats.org/officeDocument/2006/customXml" ds:itemID="{C9F5DCED-E1AB-4949-837D-48FB5215D1CD}">
   <ds:schemaRefs>
     <ds:schemaRef ds:uri="http://schemas.openxmlformats.org/officeDocument/2006/bibliography"/>
   </ds:schemaRefs>
